--- a/docs/future_verticality.docx
+++ b/docs/future_verticality.docx
@@ -22,205 +22,86 @@
     <w:p>
       <w:pPr>
         <w:spacing w:after="0" w:line="480" w:lineRule="auto"/>
-        <w:ind w:firstLine="720"/>
-      </w:pPr>
-      <w:r>
-        <w:t>Climate change is</w:t>
-      </w:r>
-      <w:r>
-        <w:t xml:space="preserve"> rapidly</w:t>
-      </w:r>
-      <w:r>
-        <w:t xml:space="preserve"> altering the</w:t>
-      </w:r>
-      <w:r>
-        <w:t xml:space="preserve"> taxonomic</w:t>
-      </w:r>
-      <w:r>
-        <w:t xml:space="preserve"> composition of species assemblages </w:t>
-      </w:r>
-      <w:r>
-        <w:t>across the globe</w:t>
+      </w:pPr>
+      <w:r>
+        <w:t>Abstract</w:t>
+      </w:r>
+    </w:p>
+    <w:p>
+      <w:pPr>
+        <w:spacing w:after="0" w:line="480" w:lineRule="auto"/>
+        <w:pPrChange w:id="0" w:author="Soifer, Lydia G." w:date="2024-04-18T15:27:00Z">
+          <w:pPr>
+            <w:spacing w:after="0" w:line="480" w:lineRule="auto"/>
+            <w:ind w:firstLine="720"/>
+          </w:pPr>
+        </w:pPrChange>
+      </w:pPr>
+      <w:r>
+        <w:t xml:space="preserve">Verticality is a prominent pattern influencing global patterns of biodiversity. While </w:t>
+      </w:r>
+      <w:r>
+        <w:t xml:space="preserve">patterns of vertical stratification are well understood at local scales, a key remaining question is how these vertical diversity gradients vary globally and how they will be impacted by climate change. Using global databases of vertebrate ranges and verticality, we show that verticality in vertebrate </w:t>
+      </w:r>
+      <w:proofErr w:type="gramStart"/>
+      <w:r>
+        <w:t>assemblages</w:t>
+      </w:r>
+      <w:proofErr w:type="gramEnd"/>
+      <w:r>
+        <w:t xml:space="preserve"> peaks in tropical forests and is largely driven by precipitation. Yet nuances exist between forested regions… In response to climate change, tropical ecosystems are predicted to experience vertical niche attrition, compressing highly arboreal communities toward the ground. In contrast</w:t>
+      </w:r>
+      <w:r>
+        <w:t>, temperate regions that are expected to experience higher minimum temperatures without reduced precipitation are predicted to exhibit upward expansion of the vertical niche. Attrition and expansion of the vertical niche may homogenize vertical strategies globally with possible cascading effects for niche partitioning that has historically facilitated high diversity in tropical ecosystems. Long-term monitoring of vertical habitat use will be essential to understanding the impacts of vertical reorganization on biodiversity.</w:t>
       </w:r>
       <w:r>
         <w:t xml:space="preserve"> </w:t>
-      </w:r>
-      <w:r>
-        <w:fldChar w:fldCharType="begin"/>
-      </w:r>
-      <w:r>
-        <w:instrText xml:space="preserve"> ADDIN ZOTERO_ITEM CSL_CITATION {"citationID":"nfK2cUQj","properties":{"formattedCitation":"(Scheffers et al. 2016)","plainCitation":"(Scheffers et al. 2016)","noteIndex":0},"citationItems":[{"id":6008,"uris":["http://zotero.org/users/3386743/items/3C2786L6"],"itemData":{"id":6008,"type":"article-journal","archive_location":"WOS:000387326300027","container-title":"SCIENCE","DOI":"10.1126/science.aaf7671","ISSN":"0036-8075","issue":"6313","title":"The broad footprint of climate change from genes to biomes to people","volume":"354","author":[{"family":"Scheffers","given":"Brett R"},{"family":"De Meester","given":"L"},{"family":"Bridge","given":"TCL"},{"family":"Hoffmann","given":"AA"},{"family":"Pandolfi","given":"JM"},{"family":"Corlett","given":"RT"},{"family":"Butchart","given":"SHM"},{"family":"Pearce-Kelly","given":"P"},{"family":"Kovacs","given":"KM"},{"family":"Dudgeon","given":"D"},{"family":"Pacifici","given":"M"},{"family":"Rondinini","given":"C"},{"family":"Foden","given":"WB"},{"family":"Martin","given":"TG"},{"family":"Mora","given":"C"},{"family":"Bickford","given":"D"},{"family":"Watson","given":"JEM"}],"issued":{"date-parts":[["2016",11,11]]},"citation-key":"scheffersBroadFootprintClimate2016"}}],"schema":"https://github.com/citation-style-language/schema/raw/master/csl-citation.json"} </w:instrText>
-      </w:r>
-      <w:r>
-        <w:fldChar w:fldCharType="separate"/>
-      </w:r>
-      <w:r>
-        <w:rPr>
-          <w:rFonts w:ascii="Calibri" w:hAnsi="Calibri" w:cs="Calibri"/>
-        </w:rPr>
-        <w:t>(Scheffers et al. 2016)</w:t>
-      </w:r>
-      <w:r>
-        <w:fldChar w:fldCharType="end"/>
-      </w:r>
-      <w:r>
-        <w:t>,</w:t>
-      </w:r>
-      <w:r>
-        <w:t xml:space="preserve"> as well as the </w:t>
-      </w:r>
-      <w:r>
-        <w:t>composition of species traits</w:t>
-      </w:r>
-      <w:r>
-        <w:t xml:space="preserve"> </w:t>
-      </w:r>
-      <w:r>
-        <w:fldChar w:fldCharType="begin"/>
-      </w:r>
-      <w:r>
-        <w:instrText xml:space="preserve"> ADDIN ZOTERO_ITEM CSL_CITATION {"citationID":"3KEIKXm1","properties":{"formattedCitation":"(Feeley et al. 2020, Lajeunesse and Fourcade 2023, Chust et al. 2024, Borderieux et al. 2024)","plainCitation":"(Feeley et al. 2020, Lajeunesse and Fourcade 2023, Chust et al. 2024, Borderieux et al. 2024)","noteIndex":0},"citationItems":[{"id":7265,"uris":["http://zotero.org/users/3386743/items/IXJG6AMN"],"itemData":{"id":7265,"type":"article-journal","abstract":"Climate change is altering the distributions of species, which in turn causes shifts in the composition of plant communities. Specifically, rising temperatures should cause increasing relative abundances of heat-loving or heat-tolerant species (that is, ‘thermophilization’) and changes in precipitation should cause altered abundances of water-demanding species. We analysed millions of records of thousands of species and found that the plant communities in most ecoregions in North, Central and South America have experienced thermophilization over the past four decades (1970–2011). Thermophilization was fastest in ecoregions with intermediate temperatures and was positively correlated with warming rates within many biomes. Changes in the relative abundances of water-demanding species were less consistent and were not correlated with changes in precipitation, meaning that the drought sensitivity of some ecoregions may be increasing despite decreasing rainfall and increasing probabilities of drought. Climate-driven changes in plant community composition will affect the function and stability of New World ecoregions.","container-title":"Nature Climate Change","DOI":"10.1038/s41558-020-0873-2","ISSN":"1758-6798","issue":"10","journalAbbreviation":"Nat. Clim. Chang.","language":"en","license":"2020 The Author(s), under exclusive licence to Springer Nature Limited","note":"publisher: Nature Publishing Group","page":"965-970","source":"www.nature.com","title":"Climate-driven changes in the composition of New World plant communities","volume":"10","author":[{"family":"Feeley","given":"K. J."},{"family":"Bravo-Avila","given":"C."},{"family":"Fadrique","given":"B."},{"family":"Perez","given":"T. M."},{"family":"Zuleta","given":"D."}],"issued":{"date-parts":[["2020",10]]},"citation-key":"feeleyClimatedrivenChangesComposition2020"}},{"id":7225,"uris":["http://zotero.org/users/3386743/items/L5ADBGYQ"],"itemData":{"id":7225,"type":"article-journal","abstract":"Multiple studies revealed an effect of climate change on biodiversity by investigating long-term changes in species distributions and community composition. However, many taxa do not benefit from systematic long-term monitoring programmes, leaving gaps in our current knowledge of climate-induced community turnover. We used data extracted from the Global Biodiversity Information Facility to characterize community reorganization under climate change for nine animal taxonomic groups (ants, bats, bees, birds, butterflies, earthworms, frogs, rodents and salamanders), which, for most of them, had never been studied before in this regard. Using a presence-only community temperature index (CTI), reflecting the relative proportion of warm- and cold-adapted species, we tested whether and how species' assemblages were affected by climate change over the last 30 years. Across Europe and North America, we observed an average increase in CTI, consistent with a gradual species turnover driven by climate change. At the local scale, we could observe that the composition of most species assemblages changed according to temperature variations. However, this change in composition always occurred with a lag compared to climate change, suggesting that communities are experiencing a climatic debt. Results suggest that anthropization may play a role in the decoupling between the change in CTI and the change in local temperature. The results of our study highlight an overall thermophilization of assemblages as a response of temperature warming. We demonstrated that this response may exist for a large range of understudied terrestrial animals, and we introduced a framework that can be used in a broader context, opening new opportunities for global change research.","container-title":"Journal of Animal Ecology","DOI":"10.1111/1365-2656.13854","ISSN":"1365-2656","issue":"2","language":"en","license":"© 2022 The Authors. Journal of Animal Ecology published by John Wiley &amp; Sons Ltd on behalf of British Ecological Society.","note":"_eprint: https://onlinelibrary.wiley.com/doi/pdf/10.1111/1365-2656.13854","page":"391-402","source":"Wiley Online Library","title":"Temporal analysis of GBIF data reveals the restructuring of communities following climate change","volume":"92","author":[{"family":"Lajeunesse","given":"Armelle"},{"family":"Fourcade","given":"Yoan"}],"issued":{"date-parts":[["2023"]]},"citation-key":"lajeunesseTemporalAnalysisGBIF2023"}},{"id":7267,"uris":["http://zotero.org/users/3386743/items/FUHGMZJ2"],"itemData":{"id":7267,"type":"article-journal","abstract":"Ocean warming and acidification, decreases in dissolved oxygen concentrations, and changes in primary production are causing an unprecedented global redistribution of marine life. The identification of underlying ecological processes underpinning marine species turnover, particularly the prevalence of increases of warm-water species or declines of cold-water species, has been recently debated in the context of ocean warming. Here, we track changes in the mean thermal affinity of marine communities across European seas by calculating the Community Temperature Index for 65 biodiversity time series collected over four decades and containing 1,817 species from different communities (zooplankton, coastal benthos, pelagic and demersal invertebrates and fish). We show that most communities and sites have clearly responded to ongoing ocean warming via abundance increases of warm-water species (tropicalization, 54%) and decreases of cold-water species (deborealization, 18%). Tropicalization dominated Atlantic sites compared to semi-enclosed basins such as the Mediterranean and Baltic Seas, probably due to physical barrier constraints to connectivity and species colonization. Semi-enclosed basins appeared to be particularly vulnerable to ocean warming, experiencing the fastest rates of warming and biodiversity loss through deborealization.","container-title":"Nature Communications","DOI":"10.1038/s41467-024-46526-y","ISSN":"2041-1723","issue":"1","journalAbbreviation":"Nat Commun","language":"en","license":"2024 The Author(s)","note":"publisher: Nature Publishing Group","page":"2126","source":"www.nature.com","title":"Cross-basin and cross-taxa patterns of marine community tropicalization and deborealization in warming European seas","volume":"15","author":[{"family":"Chust","given":"Guillem"},{"family":"Villarino","given":"Ernesto"},{"family":"McLean","given":"Matthew"},{"family":"Mieszkowska","given":"Nova"},{"family":"Benedetti-Cecchi","given":"Lisandro"},{"family":"Bulleri","given":"Fabio"},{"family":"Ravaglioli","given":"Chiara"},{"family":"Borja","given":"Angel"},{"family":"Muxika","given":"Iñigo"},{"family":"Fernandes-Salvador","given":"José A."},{"family":"Ibaibarriaga","given":"Leire"},{"family":"Uriarte","given":"Ainhize"},{"family":"Revilla","given":"Marta"},{"family":"Villate","given":"Fernando"},{"family":"Iriarte","given":"Arantza"},{"family":"Uriarte","given":"Ibon"},{"family":"Zervoudaki","given":"Soultana"},{"family":"Carstensen","given":"Jacob"},{"family":"Somerfield","given":"Paul J."},{"family":"Queirós","given":"Ana M."},{"family":"McEvoy","given":"Andrea J."},{"family":"Auber","given":"Arnaud"},{"family":"Hidalgo","given":"Manuel"},{"family":"Coll","given":"Marta"},{"family":"Garrabou","given":"Joaquim"},{"family":"Gómez-Gras","given":"Daniel"},{"family":"Linares","given":"Cristina"},{"family":"Ramírez","given":"Francisco"},{"family":"Margarit","given":"Núria"},{"family":"Lepage","given":"Mario"},{"family":"Dambrine","given":"Chloé"},{"family":"Lobry","given":"Jérémy"},{"family":"Peck","given":"Myron A."},{"family":"Barra","given":"Paula","non-dropping-particle":"de la"},{"family":"Leeuwen","given":"Anieke","non-dropping-particle":"van"},{"family":"Rilov","given":"Gil"},{"family":"Yeruham","given":"Erez"},{"family":"Brind’Amour","given":"Anik"},{"family":"Lindegren","given":"Martin"}],"issued":{"date-parts":[["2024",3,8]]},"citation-key":"chustCrossbasinCrosstaxaPatterns2024"}},{"id":7240,"uris":["http://zotero.org/users/3386743/items/SN866X3P"],"itemData":{"id":7240,"type":"article-journal","abstract":"The ongoing climate change is triggering plant community thermophilization. This selection process ought to shift community composition towards species adapted to warmer climates but may also lead to biotic homogenization. The link between thermophilization and homogenization and the community dynamics that drive them (colonization and extinction) remain unknown but is critical for understanding community responses under rapid environmental change. We used 14,167 pairs of plots to study shifts in plant community during 10 years of rising temperature in 80 forest ecoregions of France. We computed community mean thermal optimum (thermophilization) and Δβ-diversity (homogenization) for each ecoregion and partitioned these changes into extinction and colonization dynamics of cold- and warm-adapted species. Forest understorey communities thermophilized on average by 0.12 °C per decade and up to 0.20 °C per decade in warm ecoregions. This rate was entirely driven by extinction dynamics. Extinction of cold-adapted species was a driver of homogenization but it was compensated for by the colonization of rare species and the extinction of common species, resulting in the absence of an apparent homogenization trend. Here we show a dieback of present cold-adapted species rather than an adaptation of communities via the arrival of warm-adapted species, with a mutually cancelling effect on β-diversity. These results suggest that a future loss of biodiversity and delayed biotic homogenization should be considered.","container-title":"Nature Ecology &amp; Evolution","DOI":"10.1038/s41559-024-02362-3","ISSN":"2397-334X","journalAbbreviation":"Nat Ecol Evol","language":"en","license":"2024 The Author(s), under exclusive licence to Springer Nature Limited","note":"publisher: Nature Publishing Group","page":"1-10","source":"www.nature.com","title":"Extinction drives recent thermophilization but does not trigger homogenization in forest understorey","author":[{"family":"Borderieux","given":"Jeremy"},{"family":"Gégout","given":"Jean-Claude"},{"family":"Serra-Diaz","given":"Josep M."}],"issued":{"date-parts":[["2024",3,12]]},"citation-key":"borderieuxExtinctionDrivesRecent2024"}}],"schema":"https://github.com/citation-style-language/schema/raw/master/csl-citation.json"} </w:instrText>
-      </w:r>
-      <w:r>
-        <w:fldChar w:fldCharType="separate"/>
-      </w:r>
-      <w:r>
-        <w:rPr>
-          <w:rFonts w:ascii="Calibri" w:hAnsi="Calibri" w:cs="Calibri"/>
-        </w:rPr>
-        <w:t>(Feeley et al. 2020, Lajeunesse and Fourcade 2023, Chust et al. 2024, Borderieux et al. 2024)</w:t>
-      </w:r>
-      <w:r>
-        <w:fldChar w:fldCharType="end"/>
-      </w:r>
-      <w:r>
-        <w:t>.</w:t>
-      </w:r>
-      <w:r>
-        <w:t xml:space="preserve"> </w:t>
-      </w:r>
-      <w:r>
-        <w:t>Changes in trait distributions over time can be predicted based upon predictable variation in traits across environmental gradients.</w:t>
-      </w:r>
-      <w:r>
-        <w:t xml:space="preserve"> </w:t>
-      </w:r>
-      <w:r>
-        <w:t>For example, the thermal tolerance of species assemblages displays predictable variation across elevation gradients.</w:t>
-      </w:r>
-      <w:r>
-        <w:t xml:space="preserve"> </w:t>
-      </w:r>
-      <w:r>
-        <w:t>As the climate warms and species shift toward higher elevations, the thermal tolerance of assemblages increases as cool-adapted species become locally extirpated and warm-adapted species immigrate in</w:t>
-      </w:r>
-      <w:r>
-        <w:t>to communities</w:t>
-      </w:r>
-      <w:r>
-        <w:t xml:space="preserve"> (a process known as thermophilization) </w:t>
-      </w:r>
-      <w:r>
-        <w:fldChar w:fldCharType="begin"/>
-      </w:r>
-      <w:r>
-        <w:instrText xml:space="preserve"> ADDIN ZOTERO_ITEM CSL_CITATION {"citationID":"kZuuN1AU","properties":{"formattedCitation":"(Feeley et al. 2020)","plainCitation":"(Feeley et al. 2020)","noteIndex":0},"citationItems":[{"id":7265,"uris":["http://zotero.org/users/3386743/items/IXJG6AMN"],"itemData":{"id":7265,"type":"article-journal","abstract":"Climate change is altering the distributions of species, which in turn causes shifts in the composition of plant communities. Specifically, rising temperatures should cause increasing relative abundances of heat-loving or heat-tolerant species (that is, ‘thermophilization’) and changes in precipitation should cause altered abundances of water-demanding species. We analysed millions of records of thousands of species and found that the plant communities in most ecoregions in North, Central and South America have experienced thermophilization over the past four decades (1970–2011). Thermophilization was fastest in ecoregions with intermediate temperatures and was positively correlated with warming rates within many biomes. Changes in the relative abundances of water-demanding species were less consistent and were not correlated with changes in precipitation, meaning that the drought sensitivity of some ecoregions may be increasing despite decreasing rainfall and increasing probabilities of drought. Climate-driven changes in plant community composition will affect the function and stability of New World ecoregions.","container-title":"Nature Climate Change","DOI":"10.1038/s41558-020-0873-2","ISSN":"1758-6798","issue":"10","journalAbbreviation":"Nat. Clim. Chang.","language":"en","license":"2020 The Author(s), under exclusive licence to Springer Nature Limited","note":"publisher: Nature Publishing Group","page":"965-970","source":"www.nature.com","title":"Climate-driven changes in the composition of New World plant communities","volume":"10","author":[{"family":"Feeley","given":"K. J."},{"family":"Bravo-Avila","given":"C."},{"family":"Fadrique","given":"B."},{"family":"Perez","given":"T. M."},{"family":"Zuleta","given":"D."}],"issued":{"date-parts":[["2020",10]]},"citation-key":"feeleyClimatedrivenChangesComposition2020"}}],"schema":"https://github.com/citation-style-language/schema/raw/master/csl-citation.json"} </w:instrText>
-      </w:r>
-      <w:r>
-        <w:fldChar w:fldCharType="separate"/>
-      </w:r>
-      <w:r>
-        <w:rPr>
-          <w:rFonts w:ascii="Calibri" w:hAnsi="Calibri" w:cs="Calibri"/>
-        </w:rPr>
-        <w:t>(Feeley et al. 2020)</w:t>
-      </w:r>
-      <w:r>
-        <w:fldChar w:fldCharType="end"/>
-      </w:r>
-      <w:r>
-        <w:t xml:space="preserve">. </w:t>
-      </w:r>
-      <w:r>
-        <w:t xml:space="preserve">The structure and function of future species assemblages may be predicted by forecasting changes in assemblage traits. </w:t>
-      </w:r>
-      <w:r>
-        <w:t xml:space="preserve">However, </w:t>
-      </w:r>
-      <w:r>
-        <w:t>examining changes in individual traits</w:t>
-      </w:r>
-      <w:r>
-        <w:t xml:space="preserve">, such as thermal tolerance, </w:t>
-      </w:r>
-      <w:r>
-        <w:t xml:space="preserve">may overlook how interacting traits </w:t>
-      </w:r>
-      <w:r>
-        <w:t xml:space="preserve">can </w:t>
-      </w:r>
-      <w:r>
-        <w:t xml:space="preserve">influence functional changes </w:t>
-      </w:r>
-      <w:r>
-        <w:t>in species composition</w:t>
-      </w:r>
-      <w:r>
-        <w:t xml:space="preserve"> </w:t>
-      </w:r>
-      <w:r>
-        <w:fldChar w:fldCharType="begin"/>
-      </w:r>
-      <w:r>
-        <w:instrText xml:space="preserve"> ADDIN ZOTERO_ITEM CSL_CITATION {"citationID":"r7XYVyXl","properties":{"formattedCitation":"(Green et al. 2022)","plainCitation":"(Green et al. 2022)","noteIndex":0},"citationItems":[{"id":7252,"uris":["http://zotero.org/users/3386743/items/4NU5XXZ6"],"itemData":{"id":7252,"type":"article-journal","abstract":"Trait-based approaches are increasingly recognized as a tool for understanding ecosystem re-assembly and function under intensifying global change. Here we synthesize trait-based research globally (n = 865 studies) to examine the contexts in which traits may be used for global change prediction. We find that exponential growth in the field over the last decade remains dominated by descriptive studies of terrestrial plant morphology, highlighting significant opportunities to expand trait-based thinking across systems and taxa. Very few studies (less than 3%) focus on predicting ecological effects of global change, mostly in the past 5 years and via singular traits that mediate abiotic limits on species distribution. Beyond organism size (the most examined trait), we identify over 2500 other morphological, physiological, behavioural and life-history traits known to mediate environmental filters of species' range and abundance as candidates for future predictive global change work. Though uncommon, spatially explicit process models—which mechanistically link traits to changes in organism distributions and abundance—are among the most promising frameworks for holistic global change prediction at scales relevant for conservation decision-making. Further progress towards trait-based forecasting requires addressing persistent barriers including (1) matching scales of multivariate trait and environment data to focal processes disrupted by global change, and (2) propagating variation in trait and environmental parameters throughout process model functions using simulation.","container-title":"Proceedings of the Royal Society B: Biological Sciences","DOI":"10.1098/rspb.2022.0071","issue":"1971","note":"publisher: Royal Society","page":"20220071","source":"royalsocietypublishing.org (Atypon)","title":"Trait-based approaches to global change ecology: moving from description to prediction","title-short":"Trait-based approaches to global change ecology","volume":"289","author":[{"family":"Green","given":"Stephanie J."},{"family":"Brookson","given":"Cole B."},{"family":"Hardy","given":"Natasha A."},{"family":"Crowder","given":"Larry B."}],"issued":{"date-parts":[["2022",3,16]]},"citation-key":"greenTraitbasedApproachesGlobal2022"}}],"schema":"https://github.com/citation-style-language/schema/raw/master/csl-citation.json"} </w:instrText>
-      </w:r>
-      <w:r>
-        <w:fldChar w:fldCharType="separate"/>
-      </w:r>
-      <w:r>
-        <w:rPr>
-          <w:rFonts w:ascii="Calibri" w:hAnsi="Calibri" w:cs="Calibri"/>
-        </w:rPr>
-        <w:t>(Green et al. 2022)</w:t>
-      </w:r>
-      <w:r>
-        <w:fldChar w:fldCharType="end"/>
-      </w:r>
-      <w:r>
-        <w:t>.</w:t>
       </w:r>
     </w:p>
     <w:p>
       <w:pPr>
         <w:spacing w:after="0" w:line="480" w:lineRule="auto"/>
         <w:ind w:firstLine="720"/>
-      </w:pPr>
-      <w:r>
-        <w:t>Verticality</w:t>
-      </w:r>
-      <w:r>
-        <w:t xml:space="preserve"> is </w:t>
-      </w:r>
-      <w:r>
-        <w:t>a trait syndrome that</w:t>
-      </w:r>
-      <w:r>
-        <w:t xml:space="preserve"> displays predictable variation across </w:t>
-      </w:r>
-      <w:r>
-        <w:t xml:space="preserve">spatial and temporal </w:t>
-      </w:r>
-      <w:r>
-        <w:t>environmental gradients</w:t>
+        <w:rPr>
+          <w:ins w:id="1" w:author="Soifer, Lydia G." w:date="2024-04-20T09:05:00Z"/>
+        </w:rPr>
+      </w:pPr>
+      <w:r>
+        <w:t>Climate change is</w:t>
       </w:r>
       <w:r>
         <w:t xml:space="preserve"> </w:t>
       </w:r>
+      <w:ins w:id="2" w:author="Soifer, Lydia G." w:date="2024-04-18T20:53:00Z">
+        <w:r>
+          <w:t xml:space="preserve">causing the reorganization of species assemblages globally </w:t>
+        </w:r>
+      </w:ins>
+      <w:del w:id="3" w:author="Soifer, Lydia G." w:date="2024-04-18T20:53:00Z">
+        <w:r>
+          <w:delText>rapidly</w:delText>
+        </w:r>
+        <w:r>
+          <w:delText xml:space="preserve"> altering the</w:delText>
+        </w:r>
+        <w:r>
+          <w:delText xml:space="preserve"> taxonomic</w:delText>
+        </w:r>
+        <w:r>
+          <w:delText xml:space="preserve"> composition of species assemblages </w:delText>
+        </w:r>
+        <w:r>
+          <w:delText>across the globe</w:delText>
+        </w:r>
+        <w:r>
+          <w:delText xml:space="preserve"> </w:delText>
+        </w:r>
+      </w:del>
       <w:r>
         <w:fldChar w:fldCharType="begin"/>
       </w:r>
       <w:r>
-        <w:instrText xml:space="preserve"> ADDIN ZOTERO_ITEM CSL_CITATION {"citationID":"wZPya5uL","properties":{"formattedCitation":"(Scheffers et al. 2013, Oliveira and Scheffers 2019, Basham and Scheffers 2020, Basham et al. 2023)","plainCitation":"(Scheffers et al. 2013, Oliveira and Scheffers 2019, Basham and Scheffers 2020, Basham et al. 2023)","noteIndex":0},"citationItems":[{"id":3247,"uris":["http://zotero.org/users/3386743/items/P3HR347U"],"itemData":{"id":3247,"type":"article-journal","abstract":"Biodiversity is spatially organized by climatic gradients across elevation and latitude. But do other gradients exist that might drive biogeographic patterns? Here, we show that rainforest's vertical strata provide climatic gradients much steeper than those offered by elevation and latitude, and biodiversity of arboreal species is organized along this gradient. In Philippine and Singaporean rainforests, we demonstrate that rainforest frogs tend to shift up in the rainforest strata as altitude increases. Moreover, a Philippine-wide dataset of frog distributions shows that frog assemblages become increasingly arboreal at higher elevations. Thus, increased arboreality with elevation at broad biogeographic scales mirrors patterns we observed at local scales. Our proposed ‘arboreality hypothesis’ suggests that the ability to exploit arboreal habitats confers the potential for larger geographical distributions because species can shift their location in the rainforest strata to compensate for shifts in temperature associated with elevation and latitude. This novel finding may help explain patterns of species richness and abundance wherever vegetation produces a vertical microclimatic gradient. Our results further suggest that global warming will ‘flatten’ the biodiversity in rainforests by pushing arboreal species towards the cooler and wetter ground. This ‘flattening’ could potentially have serious impacts on forest functioning and species survival.","container-title":"Proceedings of the Royal Society B: Biological Sciences","DOI":"10.1098/rspb.2013.1581","ISSN":"0962-8452, 1471-2954","journalAbbreviation":"Proc. R. Soc. B.","language":"en","page":"20131581","source":"DOI.org (Crossref)","title":"Increasing arboreality with altitude: a novel biogeographic dimension","title-short":"Increasing arboreality with altitude","volume":"280","author":[{"family":"Scheffers","given":"Brett R"},{"family":"Phillips","given":"Ben L."},{"family":"Laurance","given":"William F."},{"family":"Sodhi","given":"Navjot S."},{"family":"Diesmos","given":"Arvin"},{"family":"Williams","given":"Stephen E."}],"issued":{"date-parts":[["2013",11,7]]},"citation-key":"scheffersIncreasingArborealityAltitude2013"}},{"id":3605,"uris":["http://zotero.org/users/3386743/items/94793BUI"],"itemData":{"id":3605,"type":"article-journal","container-title":"Ecography","DOI":"10.1111/ecog.03636","ISSN":"0906-7590, 1600-0587","issue":"2","journalAbbreviation":"Ecography","language":"en","page":"249-258","source":"DOI.org (Crossref)","title":"Vertical stratification influences global patterns of biodiversity","volume":"42","author":[{"family":"Oliveira","given":"Brunno F."},{"family":"Scheffers","given":"Brett R."}],"issued":{"date-parts":[["2019",2]]},"citation-key":"oliveiraVerticalStratificationInfluences2019"}},{"id":3830,"uris":["http://zotero.org/users/3386743/items/7U9M44VJ"],"itemData":{"id":3830,"type":"article-journal","abstract":"Aim Tropical forests are vertically complex, and offer unique niche opportunities in the form of climate, habitat and resource gradients from ground to canopy. Rainforest species organize within this vertical spatial gradient and recent macroecological research suggests that the highest levels of vertical stratification occur in structurally complex and climatically stable tropical rainforests. However, although the classical view of the tropics is that of aseasonality, particularly in temperature, there is strong seasonality in rainfall. Thus, we predict considerable variation in vertical stratification in time, characterized by a seasonal restructuring of communities across vertical space. Location Sierra Llorona, Colón Province, Panama. Taxon Amphibians. Methods We performed 121 ground-to-canopy surveys across the wet and dry seasons for amphibians. Using a bootstrap simulation method we calculated species-specific and community-wide vertical height and abundance shifts between seasons. Separately, we tested the importance of vertical height and season on the vertical distribution of species using a redundancy analysis, and employed linear models to explore turnover in species composition across vertical height between seasons. Results Our results show a clear downward shift of 5 m in height in amphibian communities from the wet season to dry season. We also observe significant changes in species composition across vertical strata in both seasons, driven primarily by nestedness in the dry season (loss of species over height) and genuine turnover in the wet season (loss and addition of species over height). Main conclusions The exploitation of canopy microhabitats and resources in the wet season resulted in complex patterns of stratification, whereas drying flattened the distribution and simplified the composition of arboreal communities. As such, pattern and process in the vertical dimension is not static in time but rather exists as a dichotomy with inverse patterns between wet and dry seasons. Complex, multidimensional distributions of diverse rainforest communities can be simplified by climatic constraints – an important consideration as anthropogenic climate change increases the magnitude of seasonal swings in temperature and precipitation.","container-title":"Journal of Biogeography","DOI":"10.1111/jbi.13857","ISSN":"1365-2699","issue":"9","language":"en","page":"1888-1898","source":"Wiley Online Library","title":"Vertical stratification collapses under seasonal shifts in climate","volume":"47","author":[{"family":"Basham","given":"Edmund W."},{"family":"Scheffers","given":"Brett R."}],"issued":{"date-parts":[["2020"]]},"citation-key":"bashamVerticalStratificationCollapses2020"}},{"id":4461,"uris":["http://zotero.org/users/3386743/items/BFUBAUBV"],"itemData":{"id":4461,"type":"article-journal","container-title":"Biological Reviews","DOI":"10.1111/brv.12896","ISSN":"1464-7931, 1469-185X","issue":"1","journalAbbreviation":"Biological Reviews","language":"en","page":"99-114","source":"DOI.org (Crossref)","title":"Vertical stratification patterns of tropical forest vertebrates: a meta‐analysis","title-short":"Vertical stratification patterns of tropical forest vertebrates","volume":"98","author":[{"family":"Basham","given":"Edmund W."},{"family":"Baecher","given":"J. Alex"},{"family":"Klinges","given":"David H."},{"family":"Scheffers","given":"Brett R."}],"issued":{"date-parts":[["2023"]]},"citation-key":"bashamVerticalStratificationPatterns2023a"}}],"schema":"https://github.com/citation-style-language/schema/raw/master/csl-citation.json"} </w:instrText>
+        <w:instrText xml:space="preserve"> ADDIN ZOTERO_ITEM CSL_CITATION {"citationID":"nfK2cUQj","properties":{"formattedCitation":"(Scheffers et al. 2016)","plainCitation":"(Scheffers et al. 2016)","noteIndex":0},"citationItems":[{"id":6008,"uris":["http://zotero.org/users/3386743/items/3C2786L6"],"itemData":{"id":6008,"type":"article-journal","archive_location":"WOS:000387326300027","container-title":"SCIENCE","DOI":"10.1126/science.aaf7671","ISSN":"0036-8075","issue":"6313","title":"The broad footprint of climate change from genes to biomes to people","volume":"354","author":[{"family":"Scheffers","given":"Brett R"},{"family":"De Meester","given":"L"},{"family":"Bridge","given":"TCL"},{"family":"Hoffmann","given":"AA"},{"family":"Pandolfi","given":"JM"},{"family":"Corlett","given":"RT"},{"family":"Butchart","given":"SHM"},{"family":"Pearce-Kelly","given":"P"},{"family":"Kovacs","given":"KM"},{"family":"Dudgeon","given":"D"},{"family":"Pacifici","given":"M"},{"family":"Rondinini","given":"C"},{"family":"Foden","given":"WB"},{"family":"Martin","given":"TG"},{"family":"Mora","given":"C"},{"family":"Bickford","given":"D"},{"family":"Watson","given":"JEM"}],"issued":{"date-parts":[["2016",11,11]]},"citation-key":"scheffersBroadFootprintClimate2016"}}],"schema":"https://github.com/citation-style-language/schema/raw/master/csl-citation.json"} </w:instrText>
       </w:r>
       <w:r>
         <w:fldChar w:fldCharType="separate"/>
@@ -229,49 +110,121 @@
         <w:rPr>
           <w:rFonts w:ascii="Calibri" w:hAnsi="Calibri" w:cs="Calibri"/>
         </w:rPr>
-        <w:t>(Scheffers et al. 2013, Oliveira and Scheffers 2019, Basham and Scheffers 2020, Basham et al. 2023)</w:t>
+        <w:t>(Scheffers et al. 2016)</w:t>
       </w:r>
       <w:r>
         <w:fldChar w:fldCharType="end"/>
       </w:r>
-      <w:r>
-        <w:t xml:space="preserve"> and</w:t>
-      </w:r>
-      <w:r>
-        <w:t xml:space="preserve"> represent</w:t>
-      </w:r>
-      <w:r>
-        <w:t xml:space="preserve"> several </w:t>
-      </w:r>
-      <w:r>
-        <w:t>key ecological characteristic</w:t>
-      </w:r>
-      <w:r>
-        <w:t>s that influence geographic distributions</w:t>
-      </w:r>
-      <w:r>
-        <w:t xml:space="preserve"> and vulnerability to climate change</w:t>
-      </w:r>
-      <w:r>
-        <w:t>, including fitness under different abiotic conditions</w:t>
-      </w:r>
-      <w:r>
-        <w:t xml:space="preserve"> and</w:t>
+      <w:ins w:id="4" w:author="Soifer, Lydia G." w:date="2024-04-18T20:54:00Z">
+        <w:r>
+          <w:t>. As the taxonomic composition of assemblages changes, so too does the functional composition, leading</w:t>
+        </w:r>
+      </w:ins>
+      <w:ins w:id="5" w:author="Soifer, Lydia G." w:date="2024-04-18T20:55:00Z">
+        <w:r>
+          <w:t xml:space="preserve"> </w:t>
+        </w:r>
+        <w:proofErr w:type="spellStart"/>
+        <w:r>
+          <w:t>borealization</w:t>
+        </w:r>
+        <w:proofErr w:type="spellEnd"/>
+        <w:r>
+          <w:t>, tropicalization, and thermophi</w:t>
+        </w:r>
+      </w:ins>
+      <w:ins w:id="6" w:author="Soifer, Lydia G." w:date="2024-04-18T20:56:00Z">
+        <w:r>
+          <w:t>lization</w:t>
+        </w:r>
+      </w:ins>
+      <w:ins w:id="7" w:author="Soifer, Lydia G." w:date="2024-04-18T20:54:00Z">
+        <w:r>
+          <w:t xml:space="preserve"> </w:t>
+        </w:r>
+      </w:ins>
+      <w:del w:id="8" w:author="Soifer, Lydia G." w:date="2024-04-18T20:56:00Z">
+        <w:r>
+          <w:delText>,</w:delText>
+        </w:r>
+        <w:r>
+          <w:delText xml:space="preserve"> as well as the </w:delText>
+        </w:r>
+        <w:r>
+          <w:delText>composition of species traits</w:delText>
+        </w:r>
+        <w:r>
+          <w:delText xml:space="preserve"> </w:delText>
+        </w:r>
+      </w:del>
+      <w:r>
+        <w:fldChar w:fldCharType="begin"/>
+      </w:r>
+      <w:r>
+        <w:instrText xml:space="preserve"> ADDIN ZOTERO_ITEM CSL_CITATION {"citationID":"3KEIKXm1","properties":{"formattedCitation":"(Feeley et al. 2020, Lajeunesse and Fourcade 2023, Chust et al. 2024, Borderieux et al. 2024)","plainCitation":"(Feeley et al. 2020, Lajeunesse and Fourcade 2023, Chust et al. 2024, Borderieux et al. 2024)","noteIndex":0},"citationItems":[{"id":7265,"uris":["http://zotero.org/users/3386743/items/IXJG6AMN"],"itemData":{"id":7265,"type":"article-journal","abstract":"Climate change is altering the distributions of species, which in turn causes shifts in the composition of plant communities. Specifically, rising temperatures should cause increasing relative abundances of heat-loving or heat-tolerant species (that is, ‘thermophilization’) and changes in precipitation should cause altered abundances of water-demanding species. We analysed millions of records of thousands of species and found that the plant communities in most ecoregions in North, Central and South America have experienced thermophilization over the past four decades (1970–2011). Thermophilization was fastest in ecoregions with intermediate temperatures and was positively correlated with warming rates within many biomes. Changes in the relative abundances of water-demanding species were less consistent and were not correlated with changes in precipitation, meaning that the drought sensitivity of some ecoregions may be increasing despite decreasing rainfall and increasing probabilities of drought. Climate-driven changes in plant community composition will affect the function and stability of New World ecoregions.","container-title":"Nature Climate Change","DOI":"10.1038/s41558-020-0873-2","ISSN":"1758-6798","issue":"10","journalAbbreviation":"Nat. Clim. Chang.","language":"en","license":"2020 The Author(s), under exclusive licence to Springer Nature Limited","note":"publisher: Nature Publishing Group","page":"965-970","source":"www.nature.com","title":"Climate-driven changes in the composition of New World plant communities","volume":"10","author":[{"family":"Feeley","given":"K. J."},{"family":"Bravo-Avila","given":"C."},{"family":"Fadrique","given":"B."},{"family":"Perez","given":"T. M."},{"family":"Zuleta","given":"D."}],"issued":{"date-parts":[["2020",10]]},"citation-key":"feeleyClimatedrivenChangesComposition2020"}},{"id":7225,"uris":["http://zotero.org/users/3386743/items/L5ADBGYQ"],"itemData":{"id":7225,"type":"article-journal","abstract":"Multiple studies revealed an effect of climate change on biodiversity by investigating long-term changes in species distributions and community composition. However, many taxa do not benefit from systematic long-term monitoring programmes, leaving gaps in our current knowledge of climate-induced community turnover. We used data extracted from the Global Biodiversity Information Facility to characterize community reorganization under climate change for nine animal taxonomic groups (ants, bats, bees, birds, butterflies, earthworms, frogs, rodents and salamanders), which, for most of them, had never been studied before in this regard. Using a presence-only community temperature index (CTI), reflecting the relative proportion of warm- and cold-adapted species, we tested whether and how species' assemblages were affected by climate change over the last 30 years. Across Europe and North America, we observed an average increase in CTI, consistent with a gradual species turnover driven by climate change. At the local scale, we could observe that the composition of most species assemblages changed according to temperature variations. However, this change in composition always occurred with a lag compared to climate change, suggesting that communities are experiencing a climatic debt. Results suggest that anthropization may play a role in the decoupling between the change in CTI and the change in local temperature. The results of our study highlight an overall thermophilization of assemblages as a response of temperature warming. We demonstrated that this response may exist for a large range of understudied terrestrial animals, and we introduced a framework that can be used in a broader context, opening new opportunities for global change research.","container-title":"Journal of Animal Ecology","DOI":"10.1111/1365-2656.13854","ISSN":"1365-2656","issue":"2","language":"en","license":"© 2022 The Authors. Journal of Animal Ecology published by John Wiley &amp; Sons Ltd on behalf of British Ecological Society.","note":"_eprint: https://onlinelibrary.wiley.com/doi/pdf/10.1111/1365-2656.13854","page":"391-402","source":"Wiley Online Library","title":"Temporal analysis of GBIF data reveals the restructuring of communities following climate change","volume":"92","author":[{"family":"Lajeunesse","given":"Armelle"},{"family":"Fourcade","given":"Yoan"}],"issued":{"date-parts":[["2023"]]},"citation-key":"lajeunesseTemporalAnalysisGBIF2023"}},{"id":7267,"uris":["http://zotero.org/users/3386743/items/FUHGMZJ2"],"itemData":{"id":7267,"type":"article-journal","abstract":"Ocean warming and acidification, decreases in dissolved oxygen concentrations, and changes in primary production are causing an unprecedented global redistribution of marine life. The identification of underlying ecological processes underpinning marine species turnover, particularly the prevalence of increases of warm-water species or declines of cold-water species, has been recently debated in the context of ocean warming. Here, we track changes in the mean thermal affinity of marine communities across European seas by calculating the Community Temperature Index for 65 biodiversity time series collected over four decades and containing 1,817 species from different communities (zooplankton, coastal benthos, pelagic and demersal invertebrates and fish). We show that most communities and sites have clearly responded to ongoing ocean warming via abundance increases of warm-water species (tropicalization, 54%) and decreases of cold-water species (deborealization, 18%). Tropicalization dominated Atlantic sites compared to semi-enclosed basins such as the Mediterranean and Baltic Seas, probably due to physical barrier constraints to connectivity and species colonization. Semi-enclosed basins appeared to be particularly vulnerable to ocean warming, experiencing the fastest rates of warming and biodiversity loss through deborealization.","container-title":"Nature Communications","DOI":"10.1038/s41467-024-46526-y","ISSN":"2041-1723","issue":"1","journalAbbreviation":"Nat Commun","language":"en","license":"2024 The Author(s)","note":"publisher: Nature Publishing Group","page":"2126","source":"www.nature.com","title":"Cross-basin and cross-taxa patterns of marine community tropicalization and deborealization in warming European seas","volume":"15","author":[{"family":"Chust","given":"Guillem"},{"family":"Villarino","given":"Ernesto"},{"family":"McLean","given":"Matthew"},{"family":"Mieszkowska","given":"Nova"},{"family":"Benedetti-Cecchi","given":"Lisandro"},{"family":"Bulleri","given":"Fabio"},{"family":"Ravaglioli","given":"Chiara"},{"family":"Borja","given":"Angel"},{"family":"Muxika","given":"Iñigo"},{"family":"Fernandes-Salvador","given":"José A."},{"family":"Ibaibarriaga","given":"Leire"},{"family":"Uriarte","given":"Ainhize"},{"family":"Revilla","given":"Marta"},{"family":"Villate","given":"Fernando"},{"family":"Iriarte","given":"Arantza"},{"family":"Uriarte","given":"Ibon"},{"family":"Zervoudaki","given":"Soultana"},{"family":"Carstensen","given":"Jacob"},{"family":"Somerfield","given":"Paul J."},{"family":"Queirós","given":"Ana M."},{"family":"McEvoy","given":"Andrea J."},{"family":"Auber","given":"Arnaud"},{"family":"Hidalgo","given":"Manuel"},{"family":"Coll","given":"Marta"},{"family":"Garrabou","given":"Joaquim"},{"family":"Gómez-Gras","given":"Daniel"},{"family":"Linares","given":"Cristina"},{"family":"Ramírez","given":"Francisco"},{"family":"Margarit","given":"Núria"},{"family":"Lepage","given":"Mario"},{"family":"Dambrine","given":"Chloé"},{"family":"Lobry","given":"Jérémy"},{"family":"Peck","given":"Myron A."},{"family":"Barra","given":"Paula","non-dropping-particle":"de la"},{"family":"Leeuwen","given":"Anieke","non-dropping-particle":"van"},{"family":"Rilov","given":"Gil"},{"family":"Yeruham","given":"Erez"},{"family":"Brind’Amour","given":"Anik"},{"family":"Lindegren","given":"Martin"}],"issued":{"date-parts":[["2024",3,8]]},"citation-key":"chustCrossbasinCrosstaxaPatterns2024"}},{"id":7240,"uris":["http://zotero.org/users/3386743/items/SN866X3P"],"itemData":{"id":7240,"type":"article-journal","abstract":"The ongoing climate change is triggering plant community thermophilization. This selection process ought to shift community composition towards species adapted to warmer climates but may also lead to biotic homogenization. The link between thermophilization and homogenization and the community dynamics that drive them (colonization and extinction) remain unknown but is critical for understanding community responses under rapid environmental change. We used 14,167 pairs of plots to study shifts in plant community during 10 years of rising temperature in 80 forest ecoregions of France. We computed community mean thermal optimum (thermophilization) and Δβ-diversity (homogenization) for each ecoregion and partitioned these changes into extinction and colonization dynamics of cold- and warm-adapted species. Forest understorey communities thermophilized on average by 0.12 °C per decade and up to 0.20 °C per decade in warm ecoregions. This rate was entirely driven by extinction dynamics. Extinction of cold-adapted species was a driver of homogenization but it was compensated for by the colonization of rare species and the extinction of common species, resulting in the absence of an apparent homogenization trend. Here we show a dieback of present cold-adapted species rather than an adaptation of communities via the arrival of warm-adapted species, with a mutually cancelling effect on β-diversity. These results suggest that a future loss of biodiversity and delayed biotic homogenization should be considered.","container-title":"Nature Ecology &amp; Evolution","DOI":"10.1038/s41559-024-02362-3","ISSN":"2397-334X","journalAbbreviation":"Nat Ecol Evol","language":"en","license":"2024 The Author(s), under exclusive licence to Springer Nature Limited","note":"publisher: Nature Publishing Group","page":"1-10","source":"www.nature.com","title":"Extinction drives recent thermophilization but does not trigger homogenization in forest understorey","author":[{"family":"Borderieux","given":"Jeremy"},{"family":"Gégout","given":"Jean-Claude"},{"family":"Serra-Diaz","given":"Josep M."}],"issued":{"date-parts":[["2024",3,12]]},"citation-key":"borderieuxExtinctionDrivesRecent2024"}}],"schema":"https://github.com/citation-style-language/schema/raw/master/csl-citation.json"} </w:instrText>
+      </w:r>
+      <w:r>
+        <w:fldChar w:fldCharType="separate"/>
+      </w:r>
+      <w:r>
+        <w:rPr>
+          <w:rFonts w:ascii="Calibri" w:hAnsi="Calibri" w:cs="Calibri"/>
+        </w:rPr>
+        <w:t>(Feeley et al. 2020, Lajeunesse and Fourcade 2023, Chust et al. 2024, Borderieux et al. 2024)</w:t>
+      </w:r>
+      <w:r>
+        <w:fldChar w:fldCharType="end"/>
+      </w:r>
+      <w:r>
+        <w:t>.</w:t>
       </w:r>
       <w:r>
         <w:t xml:space="preserve"> </w:t>
       </w:r>
       <w:r>
-        <w:t>dispersal ability</w:t>
+        <w:t>Changes in trait distributions over time can be predicted based upon predictable variation in traits across environmental gradients.</w:t>
       </w:r>
       <w:r>
         <w:t xml:space="preserve"> </w:t>
       </w:r>
       <w:r>
+        <w:t>For example, the thermal tolerance of species assemblages displays predictable variation across elevation gradients.</w:t>
+      </w:r>
+      <w:r>
+        <w:t xml:space="preserve"> </w:t>
+      </w:r>
+      <w:r>
+        <w:t xml:space="preserve">As the climate warms and species shift toward higher elevations, the </w:t>
+      </w:r>
+      <w:commentRangeStart w:id="9"/>
+      <w:r>
+        <w:t xml:space="preserve">thermal tolerance </w:t>
+      </w:r>
+      <w:commentRangeEnd w:id="9"/>
+      <w:r>
+        <w:rPr>
+          <w:rStyle w:val="CommentReference"/>
+        </w:rPr>
+        <w:commentReference w:id="9"/>
+      </w:r>
+      <w:r>
+        <w:t xml:space="preserve">of assemblages increases as cool-adapted species become locally extirpated and warm-adapted species </w:t>
+      </w:r>
+      <w:r>
+        <w:lastRenderedPageBreak/>
+        <w:t>immigrate in</w:t>
+      </w:r>
+      <w:r>
+        <w:t>to communities</w:t>
+      </w:r>
+      <w:r>
+        <w:t xml:space="preserve"> (a process known as thermophilization) </w:t>
+      </w:r>
+      <w:r>
         <w:fldChar w:fldCharType="begin"/>
       </w:r>
       <w:r>
-        <w:instrText xml:space="preserve"> ADDIN ZOTERO_ITEM CSL_CITATION {"citationID":"eV0o9smW","properties":{"formattedCitation":"(Green et al. 2022)","plainCitation":"(Green et al. 2022)","noteIndex":0},"citationItems":[{"id":7252,"uris":["http://zotero.org/users/3386743/items/4NU5XXZ6"],"itemData":{"id":7252,"type":"article-journal","abstract":"Trait-based approaches are increasingly recognized as a tool for understanding ecosystem re-assembly and function under intensifying global change. Here we synthesize trait-based research globally (n = 865 studies) to examine the contexts in which traits may be used for global change prediction. We find that exponential growth in the field over the last decade remains dominated by descriptive studies of terrestrial plant morphology, highlighting significant opportunities to expand trait-based thinking across systems and taxa. Very few studies (less than 3%) focus on predicting ecological effects of global change, mostly in the past 5 years and via singular traits that mediate abiotic limits on species distribution. Beyond organism size (the most examined trait), we identify over 2500 other morphological, physiological, behavioural and life-history traits known to mediate environmental filters of species' range and abundance as candidates for future predictive global change work. Though uncommon, spatially explicit process models—which mechanistically link traits to changes in organism distributions and abundance—are among the most promising frameworks for holistic global change prediction at scales relevant for conservation decision-making. Further progress towards trait-based forecasting requires addressing persistent barriers including (1) matching scales of multivariate trait and environment data to focal processes disrupted by global change, and (2) propagating variation in trait and environmental parameters throughout process model functions using simulation.","container-title":"Proceedings of the Royal Society B: Biological Sciences","DOI":"10.1098/rspb.2022.0071","issue":"1971","note":"publisher: Royal Society","page":"20220071","source":"royalsocietypublishing.org (Atypon)","title":"Trait-based approaches to global change ecology: moving from description to prediction","title-short":"Trait-based approaches to global change ecology","volume":"289","author":[{"family":"Green","given":"Stephanie J."},{"family":"Brookson","given":"Cole B."},{"family":"Hardy","given":"Natasha A."},{"family":"Crowder","given":"Larry B."}],"issued":{"date-parts":[["2022",3,16]]},"citation-key":"greenTraitbasedApproachesGlobal2022"}}],"schema":"https://github.com/citation-style-language/schema/raw/master/csl-citation.json"} </w:instrText>
+        <w:instrText xml:space="preserve"> ADDIN ZOTERO_ITEM CSL_CITATION {"citationID":"kZuuN1AU","properties":{"formattedCitation":"(Feeley et al. 2020)","plainCitation":"(Feeley et al. 2020)","noteIndex":0},"citationItems":[{"id":7265,"uris":["http://zotero.org/users/3386743/items/IXJG6AMN"],"itemData":{"id":7265,"type":"article-journal","abstract":"Climate change is altering the distributions of species, which in turn causes shifts in the composition of plant communities. Specifically, rising temperatures should cause increasing relative abundances of heat-loving or heat-tolerant species (that is, ‘thermophilization’) and changes in precipitation should cause altered abundances of water-demanding species. We analysed millions of records of thousands of species and found that the plant communities in most ecoregions in North, Central and South America have experienced thermophilization over the past four decades (1970–2011). Thermophilization was fastest in ecoregions with intermediate temperatures and was positively correlated with warming rates within many biomes. Changes in the relative abundances of water-demanding species were less consistent and were not correlated with changes in precipitation, meaning that the drought sensitivity of some ecoregions may be increasing despite decreasing rainfall and increasing probabilities of drought. Climate-driven changes in plant community composition will affect the function and stability of New World ecoregions.","container-title":"Nature Climate Change","DOI":"10.1038/s41558-020-0873-2","ISSN":"1758-6798","issue":"10","journalAbbreviation":"Nat. Clim. Chang.","language":"en","license":"2020 The Author(s), under exclusive licence to Springer Nature Limited","note":"publisher: Nature Publishing Group","page":"965-970","source":"www.nature.com","title":"Climate-driven changes in the composition of New World plant communities","volume":"10","author":[{"family":"Feeley","given":"K. J."},{"family":"Bravo-Avila","given":"C."},{"family":"Fadrique","given":"B."},{"family":"Perez","given":"T. M."},{"family":"Zuleta","given":"D."}],"issued":{"date-parts":[["2020",10]]},"citation-key":"feeleyClimatedrivenChangesComposition2020"}}],"schema":"https://github.com/citation-style-language/schema/raw/master/csl-citation.json"} </w:instrText>
       </w:r>
       <w:r>
         <w:fldChar w:fldCharType="separate"/>
@@ -280,249 +233,982 @@
         <w:rPr>
           <w:rFonts w:ascii="Calibri" w:hAnsi="Calibri" w:cs="Calibri"/>
         </w:rPr>
-        <w:t>(Green et al. 2022)</w:t>
+        <w:t>(Feeley et al. 2020)</w:t>
       </w:r>
       <w:r>
         <w:fldChar w:fldCharType="end"/>
       </w:r>
       <w:r>
-        <w:t>.</w:t>
-      </w:r>
-      <w:r>
-        <w:t xml:space="preserve"> Here, we define verticality as the average height occupied by species in an assemblage across a gradient from fossorial (0) to terrestrial (0.5) to arboreal (1)</w:t>
-      </w:r>
-      <w:r>
         <w:t xml:space="preserve">. </w:t>
       </w:r>
-      <w:r>
-        <w:t xml:space="preserve">Vertical use of habitat space influences exposure to </w:t>
-      </w:r>
-      <w:r>
-        <w:t>abiotic conditions. Fossorial and terrestrial habitats experience greater climate stability, which limits species’ exposure to extreme hot, cold, and dry conditions relative to species living in the canopy where temporal climate fluctuations are more extreme.</w:t>
-      </w:r>
-      <w:r>
-        <w:t xml:space="preserve"> </w:t>
-      </w:r>
-      <w:r>
-        <w:t>Some</w:t>
-      </w:r>
-      <w:r>
-        <w:t xml:space="preserve"> arboreal species exhibit physiological</w:t>
-      </w:r>
-      <w:r>
-        <w:t xml:space="preserve"> </w:t>
-      </w:r>
-      <w:r>
-        <w:t xml:space="preserve">and/or morphological </w:t>
-      </w:r>
-      <w:r>
-        <w:t>adaptations to extreme climate conditions, such as higher</w:t>
-      </w:r>
-      <w:r>
-        <w:t xml:space="preserve"> critical</w:t>
-      </w:r>
-      <w:r>
-        <w:t xml:space="preserve"> thermal maxima</w:t>
-      </w:r>
-      <w:r>
-        <w:t>, larger size,</w:t>
-      </w:r>
-      <w:r>
-        <w:t xml:space="preserve"> or </w:t>
-      </w:r>
-      <w:r>
-        <w:t xml:space="preserve">desiccation resistant skin </w:t>
-      </w:r>
-      <w:r>
-        <w:fldChar w:fldCharType="begin"/>
-      </w:r>
-      <w:r>
-        <w:instrText xml:space="preserve"> ADDIN ZOTERO_ITEM CSL_CITATION {"citationID":"grNFxvR2","properties":{"formattedCitation":"(Tracy et al. 2010)","plainCitation":"(Tracy et al. 2010)","noteIndex":0},"citationItems":[{"id":6868,"uris":["http://zotero.org/users/3386743/items/6TQH2SS3"],"itemData":{"id":6868,"type":"article-journal","abstract":"We used simulations from a biophysical model that integrates interlinked exchanges of energy and water between frogs and their environments to address questions about the limits to thermoregulation and about adaptations for arboreality. Body size and cutaneous resistance (Rc) both significantly affected body temperature (Tb) and the time to desiccate to 70% of standard mass (an ecologically relevant metric of desiccation). Cutaneous resistances &lt; 25 s/cm allow basking frogs to elevate their Tb several degrees above ambient, but Rc above 25 had little additional effect on Tb. Small frogs (&lt;10 g) are able to elevate their Tb above ambient while basking, even with small Rc. Large frogs must have greater skin resistances to be able to elevate body temperatures above ambient, yet large frogs take longer to desiccate to 70% of their standard mass. Frogs can avoid rapid desiccation with high Rc, a large body size, or some combination of these traits. Our literature survey indicates that frogs with a combination of Rc and body size that would result in long times to desiccate to 70% of standard mass tend to be arboreal, suggesting that those species may be selectively favored in a niche that often requires frogs to be away from water sources for extended periods of time.","container-title":"Ecology","DOI":"10.1890/09-0839.1","ISSN":"1939-9170","issue":"5","language":"en","license":"© 2010 by the Ecological Society of America","note":"_eprint: https://onlinelibrary.wiley.com/doi/pdf/10.1890/09-0839.1","page":"1477-1484","source":"Wiley Online Library","title":"Not just small, wet, and cold: effects of body size and skin resistance on thermoregulation and arboreality of frogs","title-short":"Not just small, wet, and cold","volume":"91","author":[{"family":"Tracy","given":"Christopher R."},{"family":"Christian","given":"Keith A."},{"family":"Tracy","given":"C. Richard"}],"issued":{"date-parts":[["2010"]]},"citation-key":"tracyNotJustSmall2010"}}],"schema":"https://github.com/citation-style-language/schema/raw/master/csl-citation.json"} </w:instrText>
-      </w:r>
-      <w:r>
-        <w:fldChar w:fldCharType="separate"/>
-      </w:r>
-      <w:r>
-        <w:rPr>
-          <w:rFonts w:ascii="Calibri" w:hAnsi="Calibri" w:cs="Calibri"/>
-        </w:rPr>
-        <w:t>(Tracy et al. 2010)</w:t>
-      </w:r>
-      <w:r>
-        <w:fldChar w:fldCharType="end"/>
-      </w:r>
-      <w:r>
-        <w:t xml:space="preserve">. These adaptations may reduce vulnerability to climate change relative to terrestrial </w:t>
-      </w:r>
-      <w:r>
-        <w:t>species.</w:t>
-      </w:r>
-      <w:r>
-        <w:t xml:space="preserve"> In the absence of </w:t>
-      </w:r>
-      <w:r>
-        <w:lastRenderedPageBreak/>
-        <w:t xml:space="preserve">physiological adaptations </w:t>
-      </w:r>
-      <w:r>
-        <w:t xml:space="preserve">arboreal species are faced with two options when </w:t>
-      </w:r>
-      <w:r>
-        <w:t>exposed to</w:t>
-      </w:r>
-      <w:r>
-        <w:t xml:space="preserve"> more </w:t>
-      </w:r>
-      <w:r>
-        <w:t>extreme climate conditions in the canopy</w:t>
-      </w:r>
-      <w:r>
-        <w:t>: dispersal to more suitable habitat or local extirpation.</w:t>
-      </w:r>
+      <w:ins w:id="10" w:author="Soifer, Lydia G." w:date="2024-04-20T09:05:00Z">
+        <w:r>
+          <w:t>Re</w:t>
+        </w:r>
+      </w:ins>
+      <w:ins w:id="11" w:author="Soifer, Lydia G." w:date="2024-04-20T09:06:00Z">
+        <w:r>
+          <w:t>organization of species traits may have cascading impacts on diversity and ecosystem functioning.</w:t>
+        </w:r>
+      </w:ins>
     </w:p>
     <w:p>
       <w:pPr>
         <w:spacing w:after="0" w:line="480" w:lineRule="auto"/>
         <w:ind w:firstLine="720"/>
-      </w:pPr>
-      <w:r>
-        <w:t xml:space="preserve">Arboreality </w:t>
-      </w:r>
-      <w:r>
-        <w:t>is</w:t>
-      </w:r>
-      <w:r>
-        <w:t xml:space="preserve"> </w:t>
-      </w:r>
-      <w:r>
-        <w:t>associated with</w:t>
-      </w:r>
-      <w:r>
-        <w:t xml:space="preserve"> improved</w:t>
-      </w:r>
-      <w:r>
-        <w:t xml:space="preserve"> dispersal capacity</w:t>
-      </w:r>
-      <w:r>
-        <w:t xml:space="preserve"> across horizontal and vertical dimensions </w:t>
-      </w:r>
-      <w:r>
-        <w:t xml:space="preserve">relative to terrestrial species </w:t>
-      </w:r>
-      <w:r>
-        <w:fldChar w:fldCharType="begin"/>
-      </w:r>
-      <w:r>
-        <w:instrText xml:space="preserve"> ADDIN ZOTERO_ITEM CSL_CITATION {"citationID":"5vql12l8","properties":{"formattedCitation":"(Scheffers et al. 2017)","plainCitation":"(Scheffers et al. 2017)","noteIndex":0},"citationItems":[{"id":3246,"uris":["http://zotero.org/users/3386743/items/P5UZTEU4"],"itemData":{"id":3246,"type":"article-journal","container-title":"Global Ecology and Biogeography","DOI":"10.1111/geb.12585","ISSN":"1466822X","issue":"7","journalAbbreviation":"Global Ecol Biogeogr","language":"en","page":"787-798","source":"DOI.org (Crossref)","title":"Vertical (arboreality) and horizontal (dispersal) movement increase the resilience of vertebrates to climatic instability","title-short":"Vertical (arboreality) and horizontal (dispersal) movement increase the resilience of vertebrates to climatic instability","volume":"26","author":[{"family":"Scheffers","given":"Brett R"},{"family":"Shoo","given":"Luke"},{"family":"Phillips","given":"Ben"},{"family":"Macdonald","given":"Stewart L."},{"family":"Anderson","given":"Alex"},{"family":"VanDerWal","given":"Jeremy"},{"family":"Storlie","given":"Collin"},{"family":"Gourret","given":"Arnaud"},{"family":"Williams","given":"Stephen E."}],"issued":{"date-parts":[["2017",7]]},"citation-key":"scheffersVerticalArborealityHorizontal2017"}}],"schema":"https://github.com/citation-style-language/schema/raw/master/csl-citation.json"} </w:instrText>
-      </w:r>
-      <w:r>
-        <w:fldChar w:fldCharType="separate"/>
-      </w:r>
-      <w:r>
-        <w:rPr>
-          <w:rFonts w:ascii="Calibri" w:hAnsi="Calibri" w:cs="Calibri"/>
-        </w:rPr>
-        <w:t>(Scheffers et al. 2017)</w:t>
-      </w:r>
-      <w:r>
-        <w:fldChar w:fldCharType="end"/>
-      </w:r>
-      <w:r>
-        <w:t xml:space="preserve">. </w:t>
-      </w:r>
-      <w:r>
-        <w:t xml:space="preserve">Horizontal </w:t>
-      </w:r>
-      <w:r>
-        <w:t xml:space="preserve">dispersal capacity may facilitate range shifts </w:t>
-      </w:r>
-      <w:r>
-        <w:t xml:space="preserve">toward higher latitudes or elevations </w:t>
-      </w:r>
-      <w:r>
-        <w:t>in response to climate change.</w:t>
-      </w:r>
-      <w:r>
-        <w:t xml:space="preserve"> </w:t>
-      </w:r>
-      <w:r>
-        <w:t>Additionally, arboreal species can disperse across the vertical microhabitat gradient</w:t>
-      </w:r>
-      <w:r>
-        <w:t>, which enables behavioral adaptation</w:t>
-      </w:r>
-      <w:r>
-        <w:t xml:space="preserve"> to extreme climate conditions</w:t>
-      </w:r>
-      <w:r>
-        <w:t>. By moving toward the ground, arboreal species reduce their exposure to extreme hot and dry conditions that occur higher in the canopy</w:t>
-      </w:r>
-      <w:r>
-        <w:t xml:space="preserve"> </w:t>
-      </w:r>
-      <w:r>
-        <w:fldChar w:fldCharType="begin"/>
-      </w:r>
-      <w:r>
-        <w:instrText xml:space="preserve"> ADDIN ZOTERO_ITEM CSL_CITATION {"citationID":"RHzHcwuS","properties":{"formattedCitation":"(Basham and Scheffers 2020)","plainCitation":"(Basham and Scheffers 2020)","noteIndex":0},"citationItems":[{"id":3830,"uris":["http://zotero.org/users/3386743/items/7U9M44VJ"],"itemData":{"id":3830,"type":"article-journal","abstract":"Aim Tropical forests are vertically complex, and offer unique niche opportunities in the form of climate, habitat and resource gradients from ground to canopy. Rainforest species organize within this vertical spatial gradient and recent macroecological research suggests that the highest levels of vertical stratification occur in structurally complex and climatically stable tropical rainforests. However, although the classical view of the tropics is that of aseasonality, particularly in temperature, there is strong seasonality in rainfall. Thus, we predict considerable variation in vertical stratification in time, characterized by a seasonal restructuring of communities across vertical space. Location Sierra Llorona, Colón Province, Panama. Taxon Amphibians. Methods We performed 121 ground-to-canopy surveys across the wet and dry seasons for amphibians. Using a bootstrap simulation method we calculated species-specific and community-wide vertical height and abundance shifts between seasons. Separately, we tested the importance of vertical height and season on the vertical distribution of species using a redundancy analysis, and employed linear models to explore turnover in species composition across vertical height between seasons. Results Our results show a clear downward shift of 5 m in height in amphibian communities from the wet season to dry season. We also observe significant changes in species composition across vertical strata in both seasons, driven primarily by nestedness in the dry season (loss of species over height) and genuine turnover in the wet season (loss and addition of species over height). Main conclusions The exploitation of canopy microhabitats and resources in the wet season resulted in complex patterns of stratification, whereas drying flattened the distribution and simplified the composition of arboreal communities. As such, pattern and process in the vertical dimension is not static in time but rather exists as a dichotomy with inverse patterns between wet and dry seasons. Complex, multidimensional distributions of diverse rainforest communities can be simplified by climatic constraints – an important consideration as anthropogenic climate change increases the magnitude of seasonal swings in temperature and precipitation.","container-title":"Journal of Biogeography","DOI":"10.1111/jbi.13857","ISSN":"1365-2699","issue":"9","language":"en","page":"1888-1898","source":"Wiley Online Library","title":"Vertical stratification collapses under seasonal shifts in climate","volume":"47","author":[{"family":"Basham","given":"Edmund W."},{"family":"Scheffers","given":"Brett R."}],"issued":{"date-parts":[["2020"]]},"citation-key":"bashamVerticalStratificationCollapses2020"}}],"schema":"https://github.com/citation-style-language/schema/raw/master/csl-citation.json"} </w:instrText>
-      </w:r>
-      <w:r>
-        <w:fldChar w:fldCharType="separate"/>
-      </w:r>
-      <w:r>
-        <w:rPr>
-          <w:rFonts w:ascii="Calibri" w:hAnsi="Calibri" w:cs="Calibri"/>
-        </w:rPr>
-        <w:t>(Basham and Scheffers 2020)</w:t>
-      </w:r>
-      <w:r>
-        <w:fldChar w:fldCharType="end"/>
-      </w:r>
-      <w:r>
-        <w:t xml:space="preserve">. </w:t>
-      </w:r>
-      <w:r>
-        <w:t>If arboreal species exhibit range shifts at a greater rate than terrestrial species, vertical dispersal, or local extirpation in the absence of physiological adaptations or dispersal, verticality of assemblages may decline, a process we hereafter term ‘terrestrialization’.</w:t>
-      </w:r>
-      <w:r>
-        <w:t xml:space="preserve"> </w:t>
-      </w:r>
-      <w:r>
-        <w:t>Despite associations between climate, verticality, and species’ geographic ranges, patterns of verticality across large spatiotemporal extents and changes in verticality in response to climate change are largely unknown.</w:t>
-      </w:r>
-      <w:r>
-        <w:t xml:space="preserve"> </w:t>
-      </w:r>
-      <w:r>
-        <w:t xml:space="preserve">Here, we evaluate what environmental factors influence the verticality of vertebrate assemblages and </w:t>
-      </w:r>
-      <w:commentRangeStart w:id="0"/>
-      <w:r>
-        <w:t>predict how climate change may impact environmental conditions that have led to present day patterns of verticality globally</w:t>
-      </w:r>
-      <w:commentRangeEnd w:id="0"/>
-      <w:r>
-        <w:rPr>
-          <w:rStyle w:val="CommentReference"/>
-        </w:rPr>
-        <w:commentReference w:id="0"/>
-      </w:r>
-      <w:r>
-        <w:t>.</w:t>
-      </w:r>
+        <w:rPr>
+          <w:ins w:id="12" w:author="Soifer, Lydia G." w:date="2024-04-20T08:47:00Z"/>
+        </w:rPr>
+      </w:pPr>
+      <w:ins w:id="13" w:author="Soifer, Lydia G." w:date="2024-04-20T08:47:00Z">
+        <w:r>
+          <w:t xml:space="preserve">Vertical stacking of species from the ground to the canopy is </w:t>
+        </w:r>
+      </w:ins>
+      <w:ins w:id="14" w:author="Soifer, Lydia G." w:date="2024-04-20T08:48:00Z">
+        <w:r>
+          <w:t>an emblematic signature of biologically rich regions</w:t>
+        </w:r>
+      </w:ins>
+      <w:ins w:id="15" w:author="Soifer, Lydia G." w:date="2024-04-20T08:51:00Z">
+        <w:r>
+          <w:t xml:space="preserve"> and a major driver of biogeographic patterns</w:t>
+        </w:r>
+      </w:ins>
+      <w:ins w:id="16" w:author="Soifer, Lydia G." w:date="2024-04-20T08:50:00Z">
+        <w:r>
+          <w:t xml:space="preserve">. </w:t>
+        </w:r>
+      </w:ins>
     </w:p>
     <w:p>
       <w:pPr>
         <w:spacing w:after="0" w:line="480" w:lineRule="auto"/>
         <w:ind w:firstLine="720"/>
       </w:pPr>
+      <w:del w:id="17" w:author="Soifer, Lydia G." w:date="2024-04-18T20:58:00Z">
+        <w:r>
+          <w:delText xml:space="preserve">The structure and function of future species assemblages may be predicted by forecasting changes in assemblage traits. </w:delText>
+        </w:r>
+        <w:r>
+          <w:delText xml:space="preserve">However, </w:delText>
+        </w:r>
+        <w:r>
+          <w:delText>examining changes in individual traits</w:delText>
+        </w:r>
+        <w:r>
+          <w:delText xml:space="preserve">, such as thermal tolerance, </w:delText>
+        </w:r>
+        <w:r>
+          <w:delText xml:space="preserve">may overlook how interacting traits </w:delText>
+        </w:r>
+        <w:r>
+          <w:delText xml:space="preserve">can </w:delText>
+        </w:r>
+        <w:r>
+          <w:delText xml:space="preserve">influence functional changes </w:delText>
+        </w:r>
+        <w:r>
+          <w:delText>in species composition</w:delText>
+        </w:r>
+        <w:r>
+          <w:delText xml:space="preserve"> </w:delText>
+        </w:r>
+        <w:r>
+          <w:fldChar w:fldCharType="begin"/>
+        </w:r>
+        <w:r>
+          <w:delInstrText xml:space="preserve"> ADDIN ZOTERO_ITEM CSL_CITATION {"citationID":"r7XYVyXl","properties":{"formattedCitation":"(Green et al. 2022)","plainCitation":"(Green et al. 2022)","noteIndex":0},"citationItems":[{"id":7252,"uris":["http://zotero.org/users/3386743/items/4NU5XXZ6"],"itemData":{"id":7252,"type":"article-journal","abstract":"Trait-based approaches are increasingly recognized as a tool for understanding ecosystem re-assembly and function under intensifying global change. Here we synthesize trait-based research globally (n = 865 studies) to examine the contexts in which traits may be used for global change prediction. We find that exponential growth in the field over the last decade remains dominated by descriptive studies of terrestrial plant morphology, highlighting significant opportunities to expand trait-based thinking across systems and taxa. Very few studies (less than 3%) focus on predicting ecological effects of global change, mostly in the past 5 years and via singular traits that mediate abiotic limits on species distribution. Beyond organism size (the most examined trait), we identify over 2500 other morphological, physiological, behavioural and life-history traits known to mediate environmental filters of species' range and abundance as candidates for future predictive global change work. Though uncommon, spatially explicit process models—which mechanistically link traits to changes in organism distributions and abundance—are among the most promising frameworks for holistic global change prediction at scales relevant for conservation decision-making. Further progress towards trait-based forecasting requires addressing persistent barriers including (1) matching scales of multivariate trait and environment data to focal processes disrupted by global change, and (2) propagating variation in trait and environmental parameters throughout process model functions using simulation.","container-title":"Proceedings of the Royal Society B: Biological Sciences","DOI":"10.1098/rspb.2022.0071","issue":"1971","note":"publisher: Royal Society","page":"20220071","source":"royalsocietypublishing.org (Atypon)","title":"Trait-based approaches to global change ecology: moving from description to prediction","title-short":"Trait-based approaches to global change ecology","volume":"289","author":[{"family":"Green","given":"Stephanie J."},{"family":"Brookson","given":"Cole B."},{"family":"Hardy","given":"Natasha A."},{"family":"Crowder","given":"Larry B."}],"issued":{"date-parts":[["2022",3,16]]},"citation-key":"greenTraitbasedApproachesGlobal2022"}}],"schema":"https://github.com/citation-style-language/schema/raw/master/csl-citation.json"} </w:delInstrText>
+        </w:r>
+        <w:r>
+          <w:fldChar w:fldCharType="separate"/>
+        </w:r>
+        <w:r>
+          <w:rPr>
+            <w:rFonts w:ascii="Calibri" w:hAnsi="Calibri" w:cs="Calibri"/>
+          </w:rPr>
+          <w:delText>(Green et al. 2022)</w:delText>
+        </w:r>
+        <w:r>
+          <w:fldChar w:fldCharType="end"/>
+        </w:r>
+        <w:r>
+          <w:delText>.</w:delText>
+        </w:r>
+      </w:del>
+    </w:p>
+    <w:p>
+      <w:pPr>
+        <w:spacing w:after="0" w:line="480" w:lineRule="auto"/>
+        <w:ind w:firstLine="720"/>
+        <w:rPr>
+          <w:ins w:id="18" w:author="Soifer, Lydia G." w:date="2024-04-18T21:26:00Z"/>
+        </w:rPr>
+      </w:pPr>
+      <w:ins w:id="19" w:author="Soifer, Lydia G." w:date="2024-04-20T08:53:00Z">
+        <w:r>
+          <w:t xml:space="preserve">Patterns of verticality have not been </w:t>
+        </w:r>
+      </w:ins>
+      <w:ins w:id="20" w:author="Soifer, Lydia G." w:date="2024-04-20T08:54:00Z">
+        <w:r>
+          <w:t xml:space="preserve">comprehensively described globally despite widespread agreement that vertical stacking </w:t>
+        </w:r>
+      </w:ins>
+      <w:ins w:id="21" w:author="Soifer, Lydia G." w:date="2024-04-20T08:52:00Z">
+        <w:r>
+          <w:t xml:space="preserve">influences patterns of diversity and distributions from local to global scales. </w:t>
+        </w:r>
+      </w:ins>
+    </w:p>
+    <w:p>
+      <w:pPr>
+        <w:pStyle w:val="ListParagraph"/>
+        <w:numPr>
+          <w:ilvl w:val="0"/>
+          <w:numId w:val="17"/>
+        </w:numPr>
+        <w:spacing w:after="0" w:line="480" w:lineRule="auto"/>
+        <w:rPr>
+          <w:ins w:id="22" w:author="Soifer, Lydia G." w:date="2024-04-18T21:31:00Z"/>
+        </w:rPr>
+      </w:pPr>
+      <w:ins w:id="23" w:author="Soifer, Lydia G." w:date="2024-04-18T21:26:00Z">
+        <w:r>
+          <w:t>At local scal</w:t>
+        </w:r>
+      </w:ins>
+      <w:ins w:id="24" w:author="Soifer, Lydia G." w:date="2024-04-18T21:27:00Z">
+        <w:r>
+          <w:t>es, verticality is associated with niche partitioning, increasing alpha diversity</w:t>
+        </w:r>
+      </w:ins>
+      <w:ins w:id="25" w:author="Soifer, Lydia G." w:date="2024-04-18T21:30:00Z">
+        <w:r>
+          <w:t xml:space="preserve"> </w:t>
+        </w:r>
+      </w:ins>
+    </w:p>
+    <w:p>
+      <w:pPr>
+        <w:pStyle w:val="ListParagraph"/>
+        <w:numPr>
+          <w:ilvl w:val="1"/>
+          <w:numId w:val="17"/>
+        </w:numPr>
+        <w:spacing w:after="0" w:line="480" w:lineRule="auto"/>
+        <w:rPr>
+          <w:ins w:id="26" w:author="Soifer, Lydia G." w:date="2024-04-18T21:52:00Z"/>
+        </w:rPr>
+      </w:pPr>
+      <w:ins w:id="27" w:author="Soifer, Lydia G." w:date="2024-04-18T21:30:00Z">
+        <w:r>
+          <w:t>Niche partitioning across the vertical gradient facilitates high biodiversity.</w:t>
+        </w:r>
+      </w:ins>
+    </w:p>
+    <w:p>
+      <w:pPr>
+        <w:pStyle w:val="ListParagraph"/>
+        <w:numPr>
+          <w:ilvl w:val="1"/>
+          <w:numId w:val="17"/>
+        </w:numPr>
+        <w:spacing w:after="0" w:line="480" w:lineRule="auto"/>
+        <w:rPr>
+          <w:ins w:id="28" w:author="Soifer, Lydia G." w:date="2024-04-18T22:54:00Z"/>
+        </w:rPr>
+      </w:pPr>
+      <w:ins w:id="29" w:author="Soifer, Lydia G." w:date="2024-04-18T21:52:00Z">
+        <w:r>
+          <w:t>Vertical niche space -&gt; larger habitat volume -&gt; finer niche partitioning -&gt; high biodiversity</w:t>
+        </w:r>
+      </w:ins>
+    </w:p>
+    <w:p>
+      <w:pPr>
+        <w:pStyle w:val="ListParagraph"/>
+        <w:numPr>
+          <w:ilvl w:val="1"/>
+          <w:numId w:val="17"/>
+        </w:numPr>
+        <w:spacing w:after="0" w:line="480" w:lineRule="auto"/>
+        <w:rPr>
+          <w:ins w:id="30" w:author="Soifer, Lydia G." w:date="2024-04-18T21:27:00Z"/>
+        </w:rPr>
+        <w:pPrChange w:id="31" w:author="Soifer, Lydia G." w:date="2024-04-18T21:31:00Z">
+          <w:pPr>
+            <w:pStyle w:val="ListParagraph"/>
+            <w:numPr>
+              <w:numId w:val="17"/>
+            </w:numPr>
+            <w:spacing w:after="0" w:line="480" w:lineRule="auto"/>
+            <w:ind w:hanging="360"/>
+          </w:pPr>
+        </w:pPrChange>
+      </w:pPr>
+      <w:ins w:id="32" w:author="Soifer, Lydia G." w:date="2024-04-18T22:54:00Z">
+        <w:r>
+          <w:t>Foliage height diversity is positively associated with species r</w:t>
+        </w:r>
+      </w:ins>
+      <w:ins w:id="33" w:author="Soifer, Lydia G." w:date="2024-04-18T22:55:00Z">
+        <w:r>
+          <w:t>ichness (MacArthur and MacArthur 1961)</w:t>
+        </w:r>
+      </w:ins>
+    </w:p>
+    <w:p>
+      <w:pPr>
+        <w:pStyle w:val="ListParagraph"/>
+        <w:numPr>
+          <w:ilvl w:val="0"/>
+          <w:numId w:val="17"/>
+        </w:numPr>
+        <w:spacing w:after="0" w:line="480" w:lineRule="auto"/>
+        <w:rPr>
+          <w:ins w:id="34" w:author="Soifer, Lydia G." w:date="2024-04-18T21:30:00Z"/>
+        </w:rPr>
+      </w:pPr>
+      <w:ins w:id="35" w:author="Soifer, Lydia G." w:date="2024-04-18T21:27:00Z">
+        <w:r>
+          <w:t xml:space="preserve">At regional scales, verticality is associated with </w:t>
+        </w:r>
+      </w:ins>
+      <w:ins w:id="36" w:author="Soifer, Lydia G." w:date="2024-04-18T21:28:00Z">
+        <w:r>
+          <w:t>range size and disper</w:t>
+        </w:r>
+      </w:ins>
+      <w:ins w:id="37" w:author="Soifer, Lydia G." w:date="2024-04-18T21:29:00Z">
+        <w:r>
+          <w:t xml:space="preserve">sal capacity, which can influence patterns of beta diversity. </w:t>
+        </w:r>
+      </w:ins>
+    </w:p>
+    <w:p>
+      <w:pPr>
+        <w:pStyle w:val="ListParagraph"/>
+        <w:numPr>
+          <w:ilvl w:val="1"/>
+          <w:numId w:val="17"/>
+        </w:numPr>
+        <w:spacing w:after="0" w:line="480" w:lineRule="auto"/>
+        <w:rPr>
+          <w:ins w:id="38" w:author="Soifer, Lydia G." w:date="2024-04-18T21:34:00Z"/>
+        </w:rPr>
+      </w:pPr>
+      <w:ins w:id="39" w:author="Soifer, Lydia G." w:date="2024-04-18T21:30:00Z">
+        <w:r>
+          <w:t>In MacArthur’s (1961) seminal work on vertical stratification of warblers…</w:t>
+        </w:r>
+      </w:ins>
+    </w:p>
+    <w:p>
+      <w:pPr>
+        <w:pStyle w:val="ListParagraph"/>
+        <w:numPr>
+          <w:ilvl w:val="1"/>
+          <w:numId w:val="17"/>
+        </w:numPr>
+        <w:spacing w:after="0" w:line="480" w:lineRule="auto"/>
+        <w:rPr>
+          <w:ins w:id="40" w:author="Soifer, Lydia G." w:date="2024-04-18T21:28:00Z"/>
+        </w:rPr>
+        <w:pPrChange w:id="41" w:author="Soifer, Lydia G." w:date="2024-04-18T21:30:00Z">
+          <w:pPr>
+            <w:pStyle w:val="ListParagraph"/>
+            <w:numPr>
+              <w:numId w:val="17"/>
+            </w:numPr>
+            <w:spacing w:after="0" w:line="480" w:lineRule="auto"/>
+            <w:ind w:hanging="360"/>
+          </w:pPr>
+        </w:pPrChange>
+      </w:pPr>
+      <w:ins w:id="42" w:author="Soifer, Lydia G." w:date="2024-04-18T21:34:00Z">
+        <w:r>
+          <w:t xml:space="preserve"> </w:t>
+        </w:r>
+      </w:ins>
+      <w:moveToRangeStart w:id="43" w:author="Soifer, Lydia G." w:date="2024-04-18T21:34:00Z" w:name="move164368459"/>
+      <w:moveTo w:id="44" w:author="Soifer, Lydia G." w:date="2024-04-18T21:34:00Z">
+        <w:r>
+          <w:t>Vertical use of habitat space influences exposure to abiotic conditions. Fossorial and terrestrial habitats experience greater climate stability, which limits species’ exposure to extreme hot, cold, and dry conditions relative to species living in the canopy where temporal climate fluctuations are more extreme.</w:t>
+        </w:r>
+      </w:moveTo>
+      <w:moveToRangeEnd w:id="43"/>
+    </w:p>
+    <w:p>
+      <w:pPr>
+        <w:pStyle w:val="ListParagraph"/>
+        <w:numPr>
+          <w:ilvl w:val="0"/>
+          <w:numId w:val="17"/>
+        </w:numPr>
+        <w:spacing w:after="0" w:line="480" w:lineRule="auto"/>
+        <w:rPr>
+          <w:ins w:id="45" w:author="Soifer, Lydia G." w:date="2024-04-18T21:32:00Z"/>
+        </w:rPr>
+      </w:pPr>
+      <w:ins w:id="46" w:author="Soifer, Lydia G." w:date="2024-04-18T21:28:00Z">
+        <w:r>
+          <w:lastRenderedPageBreak/>
+          <w:t xml:space="preserve">At global </w:t>
+        </w:r>
+        <w:proofErr w:type="gramStart"/>
+        <w:r>
+          <w:t>scales</w:t>
+        </w:r>
+        <w:proofErr w:type="gramEnd"/>
+        <w:r>
+          <w:t xml:space="preserve">, verticality is associated with </w:t>
+        </w:r>
+      </w:ins>
+      <w:ins w:id="47" w:author="Soifer, Lydia G." w:date="2024-04-18T21:30:00Z">
+        <w:r>
+          <w:t>the latitudinal richness gradient, which drives patterns of gamma diversity.</w:t>
+        </w:r>
+      </w:ins>
+    </w:p>
+    <w:p>
+      <w:pPr>
+        <w:pStyle w:val="ListParagraph"/>
+        <w:numPr>
+          <w:ilvl w:val="0"/>
+          <w:numId w:val="17"/>
+        </w:numPr>
+        <w:spacing w:after="0" w:line="480" w:lineRule="auto"/>
+        <w:rPr>
+          <w:ins w:id="48" w:author="Soifer, Lydia G." w:date="2024-04-20T08:44:00Z"/>
+        </w:rPr>
+      </w:pPr>
+      <w:ins w:id="49" w:author="Soifer, Lydia G." w:date="2024-04-18T21:32:00Z">
+        <w:r>
+          <w:t xml:space="preserve">Despite the influence of verticality on biodiversity patterns across spatial scales, global </w:t>
+        </w:r>
+      </w:ins>
+      <w:ins w:id="50" w:author="Soifer, Lydia G." w:date="2024-04-18T21:33:00Z">
+        <w:r>
+          <w:t>patterns of assemblage verticality and its environmental drivers are not well understood across broad taxonomic groups.</w:t>
+        </w:r>
+      </w:ins>
+    </w:p>
+    <w:p>
+      <w:pPr>
+        <w:pStyle w:val="ListParagraph"/>
+        <w:numPr>
+          <w:ilvl w:val="0"/>
+          <w:numId w:val="17"/>
+        </w:numPr>
+        <w:spacing w:after="0" w:line="480" w:lineRule="auto"/>
+        <w:rPr>
+          <w:ins w:id="51" w:author="Soifer, Lydia G." w:date="2024-04-18T21:26:00Z"/>
+        </w:rPr>
+        <w:pPrChange w:id="52" w:author="Soifer, Lydia G." w:date="2024-04-18T21:26:00Z">
+          <w:pPr>
+            <w:spacing w:after="0" w:line="480" w:lineRule="auto"/>
+            <w:ind w:firstLine="720"/>
+          </w:pPr>
+        </w:pPrChange>
+      </w:pPr>
+      <w:ins w:id="53" w:author="Soifer, Lydia G." w:date="2024-04-20T08:44:00Z">
+        <w:r>
+          <w:t xml:space="preserve">Despite widespread agreement that verticality </w:t>
+        </w:r>
+      </w:ins>
+      <w:ins w:id="54" w:author="Soifer, Lydia G." w:date="2024-04-20T08:45:00Z">
+        <w:r>
+          <w:t>influences prominent biogeographic patterns, these patterns have not been comprehensively described globally.</w:t>
+        </w:r>
+      </w:ins>
+    </w:p>
+    <w:p>
+      <w:pPr>
+        <w:spacing w:after="0" w:line="480" w:lineRule="auto"/>
+        <w:ind w:firstLine="720"/>
+        <w:rPr>
+          <w:ins w:id="55" w:author="Soifer, Lydia G." w:date="2024-04-18T21:12:00Z"/>
+        </w:rPr>
+      </w:pPr>
+      <w:ins w:id="56" w:author="Soifer, Lydia G." w:date="2024-04-18T21:23:00Z">
+        <w:r>
+          <w:t xml:space="preserve"> </w:t>
+        </w:r>
+      </w:ins>
+    </w:p>
+    <w:p>
+      <w:pPr>
+        <w:spacing w:after="0" w:line="480" w:lineRule="auto"/>
+        <w:ind w:firstLine="720"/>
+        <w:rPr>
+          <w:ins w:id="57" w:author="Soifer, Lydia G." w:date="2024-04-18T21:12:00Z"/>
+        </w:rPr>
+      </w:pPr>
+    </w:p>
+    <w:p>
+      <w:pPr>
+        <w:spacing w:after="0" w:line="480" w:lineRule="auto"/>
+        <w:ind w:firstLine="720"/>
+      </w:pPr>
+      <w:del w:id="58" w:author="Soifer, Lydia G." w:date="2024-04-18T21:24:00Z">
+        <w:r>
+          <w:delText>Verticality</w:delText>
+        </w:r>
+        <w:r>
+          <w:delText xml:space="preserve"> is </w:delText>
+        </w:r>
+        <w:r>
+          <w:delText>a trait syndrome that</w:delText>
+        </w:r>
+        <w:r>
+          <w:delText xml:space="preserve"> displays predictable variation across </w:delText>
+        </w:r>
+        <w:r>
+          <w:delText xml:space="preserve">spatial and temporal </w:delText>
+        </w:r>
+        <w:r>
+          <w:delText>environmental gradients</w:delText>
+        </w:r>
+        <w:r>
+          <w:delText xml:space="preserve"> </w:delText>
+        </w:r>
+        <w:r>
+          <w:fldChar w:fldCharType="begin"/>
+        </w:r>
+        <w:r>
+          <w:delInstrText xml:space="preserve"> ADDIN ZOTERO_ITEM CSL_CITATION {"citationID":"wZPya5uL","properties":{"formattedCitation":"(Scheffers et al. 2013, Oliveira and Scheffers 2019, Basham and Scheffers 2020, Basham et al. 2023)","plainCitation":"(Scheffers et al. 2013, Oliveira and Scheffers 2019, Basham and Scheffers 2020, Basham et al. 2023)","noteIndex":0},"citationItems":[{"id":3247,"uris":["http://zotero.org/users/3386743/items/P3HR347U"],"itemData":{"id":3247,"type":"article-journal","abstract":"Biodiversity is spatially organized by climatic gradients across elevation and latitude. But do other gradients exist that might drive biogeographic patterns? Here, we show that rainforest's vertical strata provide climatic gradients much steeper than those offered by elevation and latitude, and biodiversity of arboreal species is organized along this gradient. In Philippine and Singaporean rainforests, we demonstrate that rainforest frogs tend to shift up in the rainforest strata as altitude increases. Moreover, a Philippine-wide dataset of frog distributions shows that frog assemblages become increasingly arboreal at higher elevations. Thus, increased arboreality with elevation at broad biogeographic scales mirrors patterns we observed at local scales. Our proposed ‘arboreality hypothesis’ suggests that the ability to exploit arboreal habitats confers the potential for larger geographical distributions because species can shift their location in the rainforest strata to compensate for shifts in temperature associated with elevation and latitude. This novel finding may help explain patterns of species richness and abundance wherever vegetation produces a vertical microclimatic gradient. Our results further suggest that global warming will ‘flatten’ the biodiversity in rainforests by pushing arboreal species towards the cooler and wetter ground. This ‘flattening’ could potentially have serious impacts on forest functioning and species survival.","container-title":"Proceedings of the Royal Society B: Biological Sciences","DOI":"10.1098/rspb.2013.1581","ISSN":"0962-8452, 1471-2954","journalAbbreviation":"Proc. R. Soc. B.","language":"en","page":"20131581","source":"DOI.org (Crossref)","title":"Increasing arboreality with altitude: a novel biogeographic dimension","title-short":"Increasing arboreality with altitude","volume":"280","author":[{"family":"Scheffers","given":"Brett R"},{"family":"Phillips","given":"Ben L."},{"family":"Laurance","given":"William F."},{"family":"Sodhi","given":"Navjot S."},{"family":"Diesmos","given":"Arvin"},{"family":"Williams","given":"Stephen E."}],"issued":{"date-parts":[["2013",11,7]]},"citation-key":"scheffersIncreasingArborealityAltitude2013"}},{"id":3605,"uris":["http://zotero.org/users/3386743/items/94793BUI"],"itemData":{"id":3605,"type":"article-journal","container-title":"Ecography","DOI":"10.1111/ecog.03636","ISSN":"0906-7590, 1600-0587","issue":"2","journalAbbreviation":"Ecography","language":"en","page":"249-258","source":"DOI.org (Crossref)","title":"Vertical stratification influences global patterns of biodiversity","volume":"42","author":[{"family":"Oliveira","given":"Brunno F."},{"family":"Scheffers","given":"Brett R."}],"issued":{"date-parts":[["2019",2]]},"citation-key":"oliveiraVerticalStratificationInfluences2019"}},{"id":3830,"uris":["http://zotero.org/users/3386743/items/7U9M44VJ"],"itemData":{"id":3830,"type":"article-journal","abstract":"Aim Tropical forests are vertically complex, and offer unique niche opportunities in the form of climate, habitat and resource gradients from ground to canopy. Rainforest species organize within this vertical spatial gradient and recent macroecological research suggests that the highest levels of vertical stratification occur in structurally complex and climatically stable tropical rainforests. However, although the classical view of the tropics is that of aseasonality, particularly in temperature, there is strong seasonality in rainfall. Thus, we predict considerable variation in vertical stratification in time, characterized by a seasonal restructuring of communities across vertical space. Location Sierra Llorona, Colón Province, Panama. Taxon Amphibians. Methods We performed 121 ground-to-canopy surveys across the wet and dry seasons for amphibians. Using a bootstrap simulation method we calculated species-specific and community-wide vertical height and abundance shifts between seasons. Separately, we tested the importance of vertical height and season on the vertical distribution of species using a redundancy analysis, and employed linear models to explore turnover in species composition across vertical height between seasons. Results Our results show a clear downward shift of 5 m in height in amphibian communities from the wet season to dry season. We also observe significant changes in species composition across vertical strata in both seasons, driven primarily by nestedness in the dry season (loss of species over height) and genuine turnover in the wet season (loss and addition of species over height). Main conclusions The exploitation of canopy microhabitats and resources in the wet season resulted in complex patterns of stratification, whereas drying flattened the distribution and simplified the composition of arboreal communities. As such, pattern and process in the vertical dimension is not static in time but rather exists as a dichotomy with inverse patterns between wet and dry seasons. Complex, multidimensional distributions of diverse rainforest communities can be simplified by climatic constraints – an important consideration as anthropogenic climate change increases the magnitude of seasonal swings in temperature and precipitation.","container-title":"Journal of Biogeography","DOI":"10.1111/jbi.13857","ISSN":"1365-2699","issue":"9","language":"en","page":"1888-1898","source":"Wiley Online Library","title":"Vertical stratification collapses under seasonal shifts in climate","volume":"47","author":[{"family":"Basham","given":"Edmund W."},{"family":"Scheffers","given":"Brett R."}],"issued":{"date-parts":[["2020"]]},"citation-key":"bashamVerticalStratificationCollapses2020"}},{"id":4461,"uris":["http://zotero.org/users/3386743/items/BFUBAUBV"],"itemData":{"id":4461,"type":"article-journal","container-title":"Biological Reviews","DOI":"10.1111/brv.12896","ISSN":"1464-7931, 1469-185X","issue":"1","journalAbbreviation":"Biological Reviews","language":"en","page":"99-114","source":"DOI.org (Crossref)","title":"Vertical stratification patterns of tropical forest vertebrates: a meta‐analysis","title-short":"Vertical stratification patterns of tropical forest vertebrates","volume":"98","author":[{"family":"Basham","given":"Edmund W."},{"family":"Baecher","given":"J. Alex"},{"family":"Klinges","given":"David H."},{"family":"Scheffers","given":"Brett R."}],"issued":{"date-parts":[["2023"]]},"citation-key":"bashamVerticalStratificationPatterns2023a"}}],"schema":"https://github.com/citation-style-language/schema/raw/master/csl-citation.json"} </w:delInstrText>
+        </w:r>
+        <w:r>
+          <w:fldChar w:fldCharType="separate"/>
+        </w:r>
+        <w:r>
+          <w:rPr>
+            <w:rFonts w:ascii="Calibri" w:hAnsi="Calibri" w:cs="Calibri"/>
+          </w:rPr>
+          <w:delText>(Scheffers et al. 2013, Oliveira and Scheffers 2019, Basham and Scheffers 2020, Basham et al. 2023)</w:delText>
+        </w:r>
+        <w:r>
+          <w:fldChar w:fldCharType="end"/>
+        </w:r>
+        <w:r>
+          <w:delText xml:space="preserve"> </w:delText>
+        </w:r>
+      </w:del>
+      <w:del w:id="59" w:author="Soifer, Lydia G." w:date="2024-04-18T21:18:00Z">
+        <w:r>
+          <w:delText>and</w:delText>
+        </w:r>
+        <w:r>
+          <w:delText xml:space="preserve"> represent</w:delText>
+        </w:r>
+        <w:r>
+          <w:delText xml:space="preserve"> several </w:delText>
+        </w:r>
+        <w:r>
+          <w:delText>key ecological characteristic</w:delText>
+        </w:r>
+        <w:r>
+          <w:delText>s that influence geographic distributions</w:delText>
+        </w:r>
+        <w:r>
+          <w:delText xml:space="preserve"> and vulnerability to climate change</w:delText>
+        </w:r>
+        <w:r>
+          <w:delText>, including fitness under different abiotic conditions</w:delText>
+        </w:r>
+        <w:r>
+          <w:delText xml:space="preserve"> and</w:delText>
+        </w:r>
+        <w:r>
+          <w:delText xml:space="preserve"> </w:delText>
+        </w:r>
+        <w:r>
+          <w:delText>dispersal ability</w:delText>
+        </w:r>
+        <w:r>
+          <w:delText xml:space="preserve"> </w:delText>
+        </w:r>
+        <w:r>
+          <w:fldChar w:fldCharType="begin"/>
+        </w:r>
+        <w:r>
+          <w:delInstrText xml:space="preserve"> ADDIN ZOTERO_ITEM CSL_CITATION {"citationID":"eV0o9smW","properties":{"formattedCitation":"(Green et al. 2022)","plainCitation":"(Green et al. 2022)","noteIndex":0},"citationItems":[{"id":7252,"uris":["http://zotero.org/users/3386743/items/4NU5XXZ6"],"itemData":{"id":7252,"type":"article-journal","abstract":"Trait-based approaches are increasingly recognized as a tool for understanding ecosystem re-assembly and function under intensifying global change. Here we synthesize trait-based research globally (n = 865 studies) to examine the contexts in which traits may be used for global change prediction. We find that exponential growth in the field over the last decade remains dominated by descriptive studies of terrestrial plant morphology, highlighting significant opportunities to expand trait-based thinking across systems and taxa. Very few studies (less than 3%) focus on predicting ecological effects of global change, mostly in the past 5 years and via singular traits that mediate abiotic limits on species distribution. Beyond organism size (the most examined trait), we identify over 2500 other morphological, physiological, behavioural and life-history traits known to mediate environmental filters of species' range and abundance as candidates for future predictive global change work. Though uncommon, spatially explicit process models—which mechanistically link traits to changes in organism distributions and abundance—are among the most promising frameworks for holistic global change prediction at scales relevant for conservation decision-making. Further progress towards trait-based forecasting requires addressing persistent barriers including (1) matching scales of multivariate trait and environment data to focal processes disrupted by global change, and (2) propagating variation in trait and environmental parameters throughout process model functions using simulation.","container-title":"Proceedings of the Royal Society B: Biological Sciences","DOI":"10.1098/rspb.2022.0071","issue":"1971","note":"publisher: Royal Society","page":"20220071","source":"royalsocietypublishing.org (Atypon)","title":"Trait-based approaches to global change ecology: moving from description to prediction","title-short":"Trait-based approaches to global change ecology","volume":"289","author":[{"family":"Green","given":"Stephanie J."},{"family":"Brookson","given":"Cole B."},{"family":"Hardy","given":"Natasha A."},{"family":"Crowder","given":"Larry B."}],"issued":{"date-parts":[["2022",3,16]]},"citation-key":"greenTraitbasedApproachesGlobal2022"}}],"schema":"https://github.com/citation-style-language/schema/raw/master/csl-citation.json"} </w:delInstrText>
+        </w:r>
+        <w:r>
+          <w:fldChar w:fldCharType="separate"/>
+        </w:r>
+        <w:r>
+          <w:rPr>
+            <w:rFonts w:ascii="Calibri" w:hAnsi="Calibri" w:cs="Calibri"/>
+          </w:rPr>
+          <w:delText>(Green et al. 2022)</w:delText>
+        </w:r>
+        <w:r>
+          <w:fldChar w:fldCharType="end"/>
+        </w:r>
+        <w:r>
+          <w:delText>.</w:delText>
+        </w:r>
+        <w:r>
+          <w:delText xml:space="preserve"> </w:delText>
+        </w:r>
+      </w:del>
+      <w:commentRangeStart w:id="60"/>
+      <w:del w:id="61" w:author="Soifer, Lydia G." w:date="2024-04-18T15:03:00Z">
+        <w:r>
+          <w:delText xml:space="preserve">Here, we define verticality as the average height </w:delText>
+        </w:r>
+      </w:del>
+      <w:commentRangeEnd w:id="60"/>
+      <w:r>
+        <w:rPr>
+          <w:rStyle w:val="CommentReference"/>
+        </w:rPr>
+        <w:commentReference w:id="60"/>
+      </w:r>
+      <w:del w:id="62" w:author="Soifer, Lydia G." w:date="2024-04-18T15:03:00Z">
+        <w:r>
+          <w:delText>occupied by species in an assemblage across a gradient from fossorial (0) to terrestrial (0.5) to arboreal (1)</w:delText>
+        </w:r>
+        <w:r>
+          <w:delText xml:space="preserve">. </w:delText>
+        </w:r>
+      </w:del>
+      <w:moveFromRangeStart w:id="63" w:author="Soifer, Lydia G." w:date="2024-04-18T21:34:00Z" w:name="move164368459"/>
+      <w:moveFrom w:id="64" w:author="Soifer, Lydia G." w:date="2024-04-18T21:34:00Z">
+        <w:r>
+          <w:t xml:space="preserve">Vertical use of habitat space influences exposure to </w:t>
+        </w:r>
+        <w:r>
+          <w:t>abiotic conditions. Fossorial and terrestrial habitats experience greater climate stability, which limits species’ exposure to extreme hot, cold, and dry conditions relative to species living in the canopy where temporal climate fluctuations are more extreme.</w:t>
+        </w:r>
+        <w:r>
+          <w:t xml:space="preserve"> </w:t>
+        </w:r>
+      </w:moveFrom>
+      <w:moveFromRangeEnd w:id="63"/>
+      <w:commentRangeStart w:id="65"/>
+      <w:r>
+        <w:t>Some</w:t>
+      </w:r>
+      <w:r>
+        <w:t xml:space="preserve"> arboreal species exhibit physiological</w:t>
+      </w:r>
+      <w:r>
+        <w:t xml:space="preserve"> </w:t>
+      </w:r>
+      <w:r>
+        <w:t xml:space="preserve">and/or morphological </w:t>
+      </w:r>
+      <w:r>
+        <w:t>adaptations to extreme climate conditions, such as higher</w:t>
+      </w:r>
+      <w:r>
+        <w:t xml:space="preserve"> critical</w:t>
+      </w:r>
+      <w:r>
+        <w:t xml:space="preserve"> thermal maxima</w:t>
+      </w:r>
+      <w:r>
+        <w:t>, larger size,</w:t>
+      </w:r>
+      <w:r>
+        <w:t xml:space="preserve"> or </w:t>
+      </w:r>
+      <w:r>
+        <w:t xml:space="preserve">desiccation resistant skin </w:t>
+      </w:r>
+      <w:r>
+        <w:fldChar w:fldCharType="begin"/>
+      </w:r>
+      <w:r>
+        <w:instrText xml:space="preserve"> ADDIN ZOTERO_ITEM CSL_CITATION {"citationID":"grNFxvR2","properties":{"formattedCitation":"(Tracy et al. 2010)","plainCitation":"(Tracy et al. 2010)","noteIndex":0},"citationItems":[{"id":6868,"uris":["http://zotero.org/users/3386743/items/6TQH2SS3"],"itemData":{"id":6868,"type":"article-journal","abstract":"We used simulations from a biophysical model that integrates interlinked exchanges of energy and water between frogs and their environments to address questions about the limits to thermoregulation and about adaptations for arboreality. Body size and cutaneous resistance (Rc) both significantly affected body temperature (Tb) and the time to desiccate to 70% of standard mass (an ecologically relevant metric of desiccation). Cutaneous resistances &lt; 25 s/cm allow basking frogs to elevate their Tb several degrees above ambient, but Rc above 25 had little additional effect on Tb. Small frogs (&lt;10 g) are able to elevate their Tb above ambient while basking, even with small Rc. Large frogs must have greater skin resistances to be able to elevate body temperatures above ambient, yet large frogs take longer to desiccate to 70% of their standard mass. Frogs can avoid rapid desiccation with high Rc, a large body size, or some combination of these traits. Our literature survey indicates that frogs with a combination of Rc and body size that would result in long times to desiccate to 70% of standard mass tend to be arboreal, suggesting that those species may be selectively favored in a niche that often requires frogs to be away from water sources for extended periods of time.","container-title":"Ecology","DOI":"10.1890/09-0839.1","ISSN":"1939-9170","issue":"5","language":"en","license":"© 2010 by the Ecological Society of America","note":"_eprint: https://onlinelibrary.wiley.com/doi/pdf/10.1890/09-0839.1","page":"1477-1484","source":"Wiley Online Library","title":"Not just small, wet, and cold: effects of body size and skin resistance on thermoregulation and arboreality of frogs","title-short":"Not just small, wet, and cold","volume":"91","author":[{"family":"Tracy","given":"Christopher R."},{"family":"Christian","given":"Keith A."},{"family":"Tracy","given":"C. Richard"}],"issued":{"date-parts":[["2010"]]},"citation-key":"tracyNotJustSmall2010"}}],"schema":"https://github.com/citation-style-language/schema/raw/master/csl-citation.json"} </w:instrText>
+      </w:r>
+      <w:r>
+        <w:fldChar w:fldCharType="separate"/>
+      </w:r>
+      <w:r>
+        <w:rPr>
+          <w:rFonts w:ascii="Calibri" w:hAnsi="Calibri" w:cs="Calibri"/>
+        </w:rPr>
+        <w:t>(Tracy et al. 2010)</w:t>
+      </w:r>
+      <w:r>
+        <w:fldChar w:fldCharType="end"/>
+      </w:r>
+      <w:r>
+        <w:t xml:space="preserve">. </w:t>
+      </w:r>
+      <w:commentRangeEnd w:id="65"/>
+      <w:r>
+        <w:rPr>
+          <w:rStyle w:val="CommentReference"/>
+        </w:rPr>
+        <w:commentReference w:id="65"/>
+      </w:r>
+      <w:del w:id="66" w:author="Soifer, Lydia G." w:date="2024-04-18T21:34:00Z">
+        <w:r>
+          <w:delText xml:space="preserve">These adaptations may reduce vulnerability to climate change relative to terrestrial </w:delText>
+        </w:r>
+        <w:r>
+          <w:delText>species.</w:delText>
+        </w:r>
+        <w:r>
+          <w:delText xml:space="preserve"> In the absence of physiological adaptations </w:delText>
+        </w:r>
+        <w:r>
+          <w:delText xml:space="preserve">arboreal species are faced with two options when </w:delText>
+        </w:r>
+        <w:r>
+          <w:delText>exposed to</w:delText>
+        </w:r>
+        <w:r>
+          <w:delText xml:space="preserve"> more </w:delText>
+        </w:r>
+        <w:r>
+          <w:delText>extreme climate conditions in the canopy</w:delText>
+        </w:r>
+        <w:r>
+          <w:delText>: dispersal to more suitable habitat or local extirpation.</w:delText>
+        </w:r>
+      </w:del>
+    </w:p>
+    <w:p>
+      <w:pPr>
+        <w:spacing w:after="0" w:line="480" w:lineRule="auto"/>
+        <w:ind w:firstLine="720"/>
+        <w:rPr>
+          <w:ins w:id="67" w:author="Soifer, Lydia G." w:date="2024-04-20T09:07:00Z"/>
+        </w:rPr>
+      </w:pPr>
+      <w:ins w:id="68" w:author="Soifer, Lydia G." w:date="2024-04-20T09:07:00Z">
+        <w:r>
+          <w:lastRenderedPageBreak/>
+          <w:t>As climate change impacts the composition and traits of species assemblages, it may lead to a reorganization of this emblematic gradient</w:t>
+        </w:r>
+        <w:r>
+          <w:t xml:space="preserve">. </w:t>
+        </w:r>
+      </w:ins>
+    </w:p>
+    <w:p>
+      <w:pPr>
+        <w:spacing w:after="0" w:line="480" w:lineRule="auto"/>
+        <w:ind w:firstLine="720"/>
+        <w:rPr>
+          <w:ins w:id="69" w:author="Soifer, Lydia G." w:date="2024-04-20T08:43:00Z"/>
+        </w:rPr>
+      </w:pPr>
+      <w:ins w:id="70" w:author="Soifer, Lydia G." w:date="2024-04-20T08:42:00Z">
+        <w:r>
+          <w:t>In addition to impacting</w:t>
+        </w:r>
+      </w:ins>
+      <w:ins w:id="71" w:author="Soifer, Lydia G." w:date="2024-04-20T08:43:00Z">
+        <w:r>
+          <w:t xml:space="preserve"> the composition of species assemblages, climate change may lead to the reorganization of this emblematic gradient, which could have cascading consequences on species diversity and ecosystem functioning. </w:t>
+        </w:r>
+      </w:ins>
+    </w:p>
+    <w:p>
+      <w:pPr>
+        <w:spacing w:after="0" w:line="480" w:lineRule="auto"/>
+        <w:ind w:firstLine="720"/>
+        <w:rPr>
+          <w:ins w:id="72" w:author="Soifer, Lydia G." w:date="2024-04-18T21:36:00Z"/>
+        </w:rPr>
+      </w:pPr>
+      <w:ins w:id="73" w:author="Soifer, Lydia G." w:date="2024-04-18T21:09:00Z">
+        <w:r>
+          <w:t xml:space="preserve">Verticality is also strongly influenced by environmental gradients. </w:t>
+        </w:r>
+      </w:ins>
+    </w:p>
+    <w:p>
+      <w:pPr>
+        <w:pStyle w:val="ListParagraph"/>
+        <w:numPr>
+          <w:ilvl w:val="0"/>
+          <w:numId w:val="18"/>
+        </w:numPr>
+        <w:spacing w:after="0" w:line="480" w:lineRule="auto"/>
+        <w:rPr>
+          <w:ins w:id="74" w:author="Soifer, Lydia G." w:date="2024-04-18T21:46:00Z"/>
+        </w:rPr>
+      </w:pPr>
+      <w:ins w:id="75" w:author="Soifer, Lydia G." w:date="2024-04-18T21:38:00Z">
+        <w:r>
+          <w:t>For example, greater exposure to extreme climate fluctuations in the canopy causes verticality to vary across ele</w:t>
+        </w:r>
+      </w:ins>
+      <w:ins w:id="76" w:author="Soifer, Lydia G." w:date="2024-04-18T21:39:00Z">
+        <w:r>
+          <w:t xml:space="preserve">vation gradients. At low elevations, where climate conditions are hotter and driers, arboreal species generally occupy </w:t>
+        </w:r>
+        <w:r>
+          <w:t xml:space="preserve">lower positions in the canopy or increase their use of terrestrial habitats. In contrast, </w:t>
+        </w:r>
+      </w:ins>
+      <w:ins w:id="77" w:author="Soifer, Lydia G." w:date="2024-04-18T21:40:00Z">
+        <w:r>
+          <w:t xml:space="preserve">species move toward higher positions in the canopy at higher elevations where </w:t>
+        </w:r>
+      </w:ins>
+      <w:ins w:id="78" w:author="Soifer, Lydia G." w:date="2024-04-18T21:41:00Z">
+        <w:r>
+          <w:t>wetter climates facilitate use of arboreal habitats that otherwise experience extreme water limitation</w:t>
+        </w:r>
+      </w:ins>
+      <w:ins w:id="79" w:author="Soifer, Lydia G." w:date="2024-04-18T21:42:00Z">
+        <w:r>
+          <w:t xml:space="preserve">. Given regional patterns in assemblage verticality across environmental gradients, climate change is </w:t>
+        </w:r>
+      </w:ins>
+      <w:ins w:id="80" w:author="Soifer, Lydia G." w:date="2024-04-18T21:43:00Z">
+        <w:r>
+          <w:t>likely to impact global patterns of verticality with possible cascading effects on species richness and ecosystem function.</w:t>
+        </w:r>
+      </w:ins>
+    </w:p>
+    <w:p>
+      <w:pPr>
+        <w:pStyle w:val="ListParagraph"/>
+        <w:numPr>
+          <w:ilvl w:val="0"/>
+          <w:numId w:val="18"/>
+        </w:numPr>
+        <w:spacing w:after="0" w:line="480" w:lineRule="auto"/>
+        <w:rPr>
+          <w:ins w:id="81" w:author="Soifer, Lydia G." w:date="2024-04-18T21:44:00Z"/>
+        </w:rPr>
+      </w:pPr>
+      <w:ins w:id="82" w:author="Soifer, Lydia G." w:date="2024-04-18T21:46:00Z">
+        <w:r>
+          <w:t xml:space="preserve">Here, we integrate range maps of # birds, </w:t>
+        </w:r>
+      </w:ins>
+      <w:ins w:id="83" w:author="Soifer, Lydia G." w:date="2024-04-18T21:47:00Z">
+        <w:r>
+          <w:t xml:space="preserve"># mammals, # reptiles, and # amphibians, to examine global patterns and environmental drivers of verticality. </w:t>
+        </w:r>
+      </w:ins>
+      <w:ins w:id="84" w:author="Soifer, Lydia G." w:date="2024-04-18T21:48:00Z">
+        <w:r>
+          <w:t xml:space="preserve">We then examine how climate change may alter the </w:t>
+        </w:r>
+      </w:ins>
+      <w:ins w:id="85" w:author="Soifer, Lydia G." w:date="2024-04-18T21:51:00Z">
+        <w:r>
+          <w:t>vertical composition of vertebrate assemblages.</w:t>
+        </w:r>
+      </w:ins>
+    </w:p>
+    <w:p>
+      <w:pPr>
+        <w:pStyle w:val="ListParagraph"/>
+        <w:numPr>
+          <w:ilvl w:val="0"/>
+          <w:numId w:val="18"/>
+        </w:numPr>
+        <w:spacing w:after="0" w:line="480" w:lineRule="auto"/>
+        <w:rPr>
+          <w:ins w:id="86" w:author="Soifer, Lydia G." w:date="2024-04-18T21:44:00Z"/>
+        </w:rPr>
+      </w:pPr>
+    </w:p>
+    <w:p>
+      <w:pPr>
+        <w:pStyle w:val="ListParagraph"/>
+        <w:numPr>
+          <w:ilvl w:val="0"/>
+          <w:numId w:val="18"/>
+        </w:numPr>
+        <w:spacing w:after="0" w:line="480" w:lineRule="auto"/>
+        <w:pPrChange w:id="87" w:author="Soifer, Lydia G." w:date="2024-04-18T21:41:00Z">
+          <w:pPr>
+            <w:spacing w:after="0" w:line="480" w:lineRule="auto"/>
+            <w:ind w:firstLine="720"/>
+          </w:pPr>
+        </w:pPrChange>
+      </w:pPr>
+      <w:moveFromRangeStart w:id="88" w:author="Soifer, Lydia G." w:date="2024-04-18T21:45:00Z" w:name="move164369134"/>
+      <w:moveFrom w:id="89" w:author="Soifer, Lydia G." w:date="2024-04-18T21:45:00Z">
+        <w:r>
+          <w:t xml:space="preserve">Arboreality </w:t>
+        </w:r>
+        <w:r>
+          <w:t>is</w:t>
+        </w:r>
+        <w:r>
+          <w:t xml:space="preserve"> </w:t>
+        </w:r>
+        <w:r>
+          <w:t>associated with</w:t>
+        </w:r>
+        <w:r>
+          <w:t xml:space="preserve"> improved</w:t>
+        </w:r>
+        <w:r>
+          <w:t xml:space="preserve"> dispersal capacity</w:t>
+        </w:r>
+        <w:r>
+          <w:t xml:space="preserve"> across horizontal and vertical dimensions </w:t>
+        </w:r>
+        <w:r>
+          <w:t xml:space="preserve">relative to terrestrial species </w:t>
+        </w:r>
+        <w:r>
+          <w:fldChar w:fldCharType="begin"/>
+        </w:r>
+        <w:r>
+          <w:instrText xml:space="preserve"> ADDIN ZOTERO_ITEM CSL_CITATION {"citationID":"5vql12l8","properties":{"formattedCitation":"(Scheffers et al. 2017)","plainCitation":"(Scheffers et al. 2017)","noteIndex":0},"citationItems":[{"id":3246,"uris":["http://zotero.org/users/3386743/items/P5UZTEU4"],"itemData":{"id":3246,"type":"article-journal","container-title":"Global Ecology and Biogeography","DOI":"10.1111/geb.12585","ISSN":"1466822X","issue":"7","journalAbbreviation":"Global Ecol Biogeogr","language":"en","page":"787-798","source":"DOI.org (Crossref)","title":"Vertical (arboreality) and horizontal (dispersal) movement increase the resilience of vertebrates to climatic instability","title-short":"Vertical (arboreality) and horizontal (dispersal) movement increase the resilience of vertebrates to climatic instability","volume":"26","author":[{"family":"Scheffers","given":"Brett R"},{"family":"Shoo","given":"Luke"},{"family":"Phillips","given":"Ben"},{"family":"Macdonald","given":"Stewart L."},{"family":"Anderson","given":"Alex"},{"family":"VanDerWal","given":"Jeremy"},{"family":"Storlie","given":"Collin"},{"family":"Gourret","given":"Arnaud"},{"family":"Williams","given":"Stephen E."}],"issued":{"date-parts":[["2017",7]]},"citation-key":"scheffersVerticalArborealityHorizontal2017"}}],"schema":"https://github.com/citation-style-language/schema/raw/master/csl-citation.json"} </w:instrText>
+        </w:r>
+        <w:r>
+          <w:fldChar w:fldCharType="separate"/>
+        </w:r>
+        <w:r>
+          <w:rPr>
+            <w:rFonts w:ascii="Calibri" w:hAnsi="Calibri" w:cs="Calibri"/>
+          </w:rPr>
+          <w:t>(Scheffers et al. 2017)</w:t>
+        </w:r>
+        <w:r>
+          <w:fldChar w:fldCharType="end"/>
+        </w:r>
+        <w:r>
+          <w:t xml:space="preserve">. </w:t>
+        </w:r>
+        <w:r>
+          <w:t xml:space="preserve">Horizontal </w:t>
+        </w:r>
+        <w:r>
+          <w:t xml:space="preserve">dispersal capacity may facilitate range shifts </w:t>
+        </w:r>
+        <w:r>
+          <w:t xml:space="preserve">toward higher latitudes or elevations </w:t>
+        </w:r>
+        <w:r>
+          <w:t>in response to climate change.</w:t>
+        </w:r>
+        <w:r>
+          <w:t xml:space="preserve"> </w:t>
+        </w:r>
+        <w:r>
+          <w:t>Additionally, arboreal species can disperse across the vertical microhabitat gradient</w:t>
+        </w:r>
+        <w:r>
+          <w:t>, which enables behavioral adaptation</w:t>
+        </w:r>
+        <w:r>
+          <w:t xml:space="preserve"> to extreme climate conditions</w:t>
+        </w:r>
+        <w:r>
+          <w:t xml:space="preserve">. By moving toward the ground, arboreal species reduce their exposure to extreme hot and dry conditions that occur higher in </w:t>
+        </w:r>
+        <w:r>
+          <w:lastRenderedPageBreak/>
+          <w:t>the canopy</w:t>
+        </w:r>
+        <w:r>
+          <w:t xml:space="preserve"> </w:t>
+        </w:r>
+        <w:r>
+          <w:fldChar w:fldCharType="begin"/>
+        </w:r>
+        <w:r>
+          <w:instrText xml:space="preserve"> ADDIN ZOTERO_ITEM CSL_CITATION {"citationID":"RHzHcwuS","properties":{"formattedCitation":"(Basham and Scheffers 2020)","plainCitation":"(Basham and Scheffers 2020)","noteIndex":0},"citationItems":[{"id":3830,"uris":["http://zotero.org/users/3386743/items/7U9M44VJ"],"itemData":{"id":3830,"type":"article-journal","abstract":"Aim Tropical forests are vertically complex, and offer unique niche opportunities in the form of climate, habitat and resource gradients from ground to canopy. Rainforest species organize within this vertical spatial gradient and recent macroecological research suggests that the highest levels of vertical stratification occur in structurally complex and climatically stable tropical rainforests. However, although the classical view of the tropics is that of aseasonality, particularly in temperature, there is strong seasonality in rainfall. Thus, we predict considerable variation in vertical stratification in time, characterized by a seasonal restructuring of communities across vertical space. Location Sierra Llorona, Colón Province, Panama. Taxon Amphibians. Methods We performed 121 ground-to-canopy surveys across the wet and dry seasons for amphibians. Using a bootstrap simulation method we calculated species-specific and community-wide vertical height and abundance shifts between seasons. Separately, we tested the importance of vertical height and season on the vertical distribution of species using a redundancy analysis, and employed linear models to explore turnover in species composition across vertical height between seasons. Results Our results show a clear downward shift of 5 m in height in amphibian communities from the wet season to dry season. We also observe significant changes in species composition across vertical strata in both seasons, driven primarily by nestedness in the dry season (loss of species over height) and genuine turnover in the wet season (loss and addition of species over height). Main conclusions The exploitation of canopy microhabitats and resources in the wet season resulted in complex patterns of stratification, whereas drying flattened the distribution and simplified the composition of arboreal communities. As such, pattern and process in the vertical dimension is not static in time but rather exists as a dichotomy with inverse patterns between wet and dry seasons. Complex, multidimensional distributions of diverse rainforest communities can be simplified by climatic constraints – an important consideration as anthropogenic climate change increases the magnitude of seasonal swings in temperature and precipitation.","container-title":"Journal of Biogeography","DOI":"10.1111/jbi.13857","ISSN":"1365-2699","issue":"9","language":"en","page":"1888-1898","source":"Wiley Online Library","title":"Vertical stratification collapses under seasonal shifts in climate","volume":"47","author":[{"family":"Basham","given":"Edmund W."},{"family":"Scheffers","given":"Brett R."}],"issued":{"date-parts":[["2020"]]},"citation-key":"bashamVerticalStratificationCollapses2020"}}],"schema":"https://github.com/citation-style-language/schema/raw/master/csl-citation.json"} </w:instrText>
+        </w:r>
+        <w:r>
+          <w:fldChar w:fldCharType="separate"/>
+        </w:r>
+        <w:r>
+          <w:rPr>
+            <w:rFonts w:ascii="Calibri" w:hAnsi="Calibri" w:cs="Calibri"/>
+          </w:rPr>
+          <w:t>(Basham and Scheffers 2020)</w:t>
+        </w:r>
+        <w:r>
+          <w:fldChar w:fldCharType="end"/>
+        </w:r>
+        <w:r>
+          <w:t xml:space="preserve">. </w:t>
+        </w:r>
+        <w:r>
+          <w:t>If arboreal species exhibit range shifts at a greater rate than terrestrial species, vertical dispersal, or local extirpation in the absence of physiological adaptations or dispersal, verticality of assemblages may decline, a process we hereafter term ‘terrestrialization’</w:t>
+        </w:r>
+        <w:del w:id="90" w:author="Soifer, Lydia G." w:date="2024-04-18T21:45:00Z">
+          <w:r>
+            <w:delText>.</w:delText>
+          </w:r>
+          <w:r>
+            <w:delText xml:space="preserve"> </w:delText>
+          </w:r>
+        </w:del>
+      </w:moveFrom>
+      <w:moveFromRangeEnd w:id="88"/>
+      <w:del w:id="91" w:author="Soifer, Lydia G." w:date="2024-04-18T21:45:00Z">
+        <w:r>
+          <w:delText>Despite associations between climate, verticality, and species’ geographic ranges, patterns of verticality across large spatiotemporal extents and changes in verticality in response to climate change are largely unknown.</w:delText>
+        </w:r>
+        <w:r>
+          <w:delText xml:space="preserve"> </w:delText>
+        </w:r>
+      </w:del>
+      <w:r>
+        <w:t xml:space="preserve">Here, we evaluate </w:t>
+      </w:r>
+      <w:ins w:id="92" w:author="Soifer, Lydia G." w:date="2024-04-18T15:05:00Z">
+        <w:r>
+          <w:t>1) global patterns of verticality</w:t>
+        </w:r>
+      </w:ins>
+      <w:ins w:id="93" w:author="Soifer, Lydia G." w:date="2024-04-18T15:06:00Z">
+        <w:r>
+          <w:t xml:space="preserve"> in vertebrate assemblages; 2) environmental factors influencing verticality; 3) climate change impacts on verticality. </w:t>
+        </w:r>
+      </w:ins>
+      <w:r>
+        <w:t xml:space="preserve">what environmental factors influence the verticality of vertebrate assemblages and </w:t>
+      </w:r>
+      <w:commentRangeStart w:id="94"/>
+      <w:r>
+        <w:t>predict how climate change may impact environmental conditions that have led to present day patterns of verticality globally</w:t>
+      </w:r>
+      <w:commentRangeEnd w:id="94"/>
+      <w:r>
+        <w:rPr>
+          <w:rStyle w:val="CommentReference"/>
+        </w:rPr>
+        <w:commentReference w:id="94"/>
+      </w:r>
+      <w:r>
+        <w:t>.</w:t>
+      </w:r>
+    </w:p>
+    <w:p>
+      <w:pPr>
+        <w:spacing w:after="0" w:line="480" w:lineRule="auto"/>
+        <w:ind w:firstLine="720"/>
+      </w:pPr>
+      <w:commentRangeStart w:id="95"/>
       <w:r>
         <w:t>W</w:t>
       </w:r>
       <w:r>
-        <w:t xml:space="preserve">e mapped species assemblages for </w:t>
-      </w:r>
-      <w:commentRangeStart w:id="1"/>
+        <w:t xml:space="preserve">e mapped species assemblages </w:t>
+      </w:r>
+      <w:commentRangeEnd w:id="95"/>
+      <w:r>
+        <w:rPr>
+          <w:rStyle w:val="CommentReference"/>
+        </w:rPr>
+        <w:commentReference w:id="95"/>
+      </w:r>
+      <w:r>
+        <w:t xml:space="preserve">for </w:t>
+      </w:r>
+      <w:commentRangeStart w:id="96"/>
       <w:r>
         <w:t>birds, mammals, reptiles, and amphibians</w:t>
       </w:r>
@@ -532,12 +1218,12 @@
       <w:r>
         <w:t xml:space="preserve"> </w:t>
       </w:r>
-      <w:commentRangeEnd w:id="1"/>
+      <w:commentRangeEnd w:id="96"/>
       <w:r>
         <w:rPr>
           <w:rStyle w:val="CommentReference"/>
         </w:rPr>
-        <w:commentReference w:id="1"/>
+        <w:commentReference w:id="96"/>
       </w:r>
       <w:r>
         <w:t xml:space="preserve"> </w:t>
@@ -558,7 +1244,15 @@
         <w:t xml:space="preserve"> based </w:t>
       </w:r>
       <w:r>
-        <w:t xml:space="preserve">range maps from the IUCN, BirdLife International, and the Global Assessment of Reptile Distributions </w:t>
+        <w:t xml:space="preserve">range maps from the IUCN, </w:t>
+      </w:r>
+      <w:proofErr w:type="spellStart"/>
+      <w:r>
+        <w:t>BirdLife</w:t>
+      </w:r>
+      <w:proofErr w:type="spellEnd"/>
+      <w:r>
+        <w:t xml:space="preserve"> International, and the Global Assessment of Reptile Distributions </w:t>
       </w:r>
       <w:r>
         <w:fldChar w:fldCharType="begin"/>
@@ -582,7 +1276,23 @@
         <w:t xml:space="preserve">. </w:t>
       </w:r>
       <w:r>
-        <w:t>For each species, we assigned a verticality score between zero (fully fossorial) and one (fully arboreal) based on vertical strategies described in TetrapodTraits and EltonTraits databases.</w:t>
+        <w:t xml:space="preserve">For each species, we assigned a verticality score between zero (fully fossorial) and one (fully arboreal) based on vertical strategies described in </w:t>
+      </w:r>
+      <w:proofErr w:type="spellStart"/>
+      <w:r>
+        <w:t>TetrapodTraits</w:t>
+      </w:r>
+      <w:proofErr w:type="spellEnd"/>
+      <w:r>
+        <w:t xml:space="preserve"> and </w:t>
+      </w:r>
+      <w:proofErr w:type="spellStart"/>
+      <w:r>
+        <w:t>EltonTraits</w:t>
+      </w:r>
+      <w:proofErr w:type="spellEnd"/>
+      <w:r>
+        <w:t xml:space="preserve"> databases.</w:t>
       </w:r>
       <w:r>
         <w:t xml:space="preserve"> </w:t>
@@ -624,35 +1334,51 @@
         <w:t xml:space="preserve"> </w:t>
       </w:r>
       <w:r>
-        <w:t xml:space="preserve">We then used spatial autoregressive (SAR) models </w:t>
+        <w:t xml:space="preserve">We then used spatial autoregressive (SAR) models with </w:t>
+      </w:r>
+      <w:proofErr w:type="gramStart"/>
+      <w:r>
+        <w:t>a spatial</w:t>
+      </w:r>
+      <w:proofErr w:type="gramEnd"/>
+      <w:r>
+        <w:t xml:space="preserve"> error term to evaluate the impacts of climatic, topographic, and vegetative variables on assemblage verticality</w:t>
+      </w:r>
+      <w:r>
+        <w:t xml:space="preserve">. </w:t>
+      </w:r>
+      <w:r>
+        <w:t>Using models trained on historic climate data</w:t>
+      </w:r>
+      <w:r>
+        <w:t xml:space="preserve"> for the period 1981-2010</w:t>
+      </w:r>
+      <w:r>
+        <w:t>, we predicted verticality</w:t>
+      </w:r>
+      <w:r>
+        <w:t xml:space="preserve"> for the </w:t>
+      </w:r>
+      <w:proofErr w:type="gramStart"/>
+      <w:r>
+        <w:t>time period</w:t>
+      </w:r>
+      <w:proofErr w:type="gramEnd"/>
+      <w:r>
+        <w:t xml:space="preserve"> 2071-2100</w:t>
+      </w:r>
+      <w:r>
+        <w:t xml:space="preserve"> using future climate scenario SSP</w:t>
+      </w:r>
+      <w:r>
+        <w:t>585, which represents the upper boundary of predicted warming under a scenario of fossil-fueled development.</w:t>
+      </w:r>
+      <w:r>
+        <w:t xml:space="preserve"> Though climate change will impact vegetation structure, we were unable to incorporate predictions of </w:t>
       </w:r>
       <w:r>
         <w:lastRenderedPageBreak/>
-        <w:t>with a spatial error term to evaluate the impacts of climatic, topographic, and vegetative variables on assemblage verticality</w:t>
-      </w:r>
-      <w:r>
-        <w:t xml:space="preserve">. </w:t>
-      </w:r>
-      <w:r>
-        <w:t>Using models trained on historic climate data</w:t>
-      </w:r>
-      <w:r>
-        <w:t xml:space="preserve"> for the period 1981-2010</w:t>
-      </w:r>
-      <w:r>
-        <w:t>, we predicted verticality</w:t>
-      </w:r>
-      <w:r>
-        <w:t xml:space="preserve"> for the time period 2071-2100</w:t>
-      </w:r>
-      <w:r>
-        <w:t xml:space="preserve"> using future climate scenario SSP</w:t>
-      </w:r>
-      <w:r>
-        <w:t>585, which represents the upper boundary of predicted warming under a scenario of fossil-fueled development.</w:t>
-      </w:r>
-      <w:r>
-        <w:t xml:space="preserve"> Though climate change will impact vegetation structure, we were unable to incorporate predictions of future vegetation into the models due to a lack of global </w:t>
+        <w:t xml:space="preserve">future vegetation into the models due to a lack of global </w:t>
       </w:r>
       <w:r>
         <w:t xml:space="preserve">future </w:t>
@@ -666,14 +1392,37 @@
         <w:pStyle w:val="Heading1"/>
         <w:spacing w:after="0" w:line="480" w:lineRule="auto"/>
       </w:pPr>
-      <w:r>
-        <w:t>Global patterns of vertical stratification</w:t>
-      </w:r>
+      <w:commentRangeStart w:id="97"/>
+      <w:r>
+        <w:t xml:space="preserve">Global patterns of </w:t>
+      </w:r>
+      <w:commentRangeEnd w:id="97"/>
+      <w:r>
+        <w:rPr>
+          <w:rStyle w:val="CommentReference"/>
+          <w:rFonts w:asciiTheme="minorHAnsi" w:eastAsiaTheme="minorHAnsi" w:hAnsiTheme="minorHAnsi" w:cstheme="minorBidi"/>
+          <w:b w:val="0"/>
+        </w:rPr>
+        <w:commentReference w:id="97"/>
+      </w:r>
+      <w:del w:id="98" w:author="Soifer, Lydia G." w:date="2024-04-18T15:10:00Z">
+        <w:r>
+          <w:delText>vertical stratification</w:delText>
+        </w:r>
+      </w:del>
+      <w:ins w:id="99" w:author="Soifer, Lydia G." w:date="2024-04-18T15:10:00Z">
+        <w:r>
+          <w:t>verticality</w:t>
+        </w:r>
+      </w:ins>
     </w:p>
     <w:p>
       <w:pPr>
         <w:spacing w:after="0" w:line="480" w:lineRule="auto"/>
         <w:ind w:firstLine="720"/>
+        <w:rPr>
+          <w:ins w:id="100" w:author="Soifer, Lydia G." w:date="2024-04-18T22:45:00Z"/>
+        </w:rPr>
       </w:pPr>
       <w:r>
         <w:t xml:space="preserve">Across vertebrate classes, there was a latitudinal gradient in assemblage verticality characterized by higher verticality </w:t>
@@ -756,6 +1505,57 @@
       <w:r>
         <w:t>.</w:t>
       </w:r>
+    </w:p>
+    <w:p>
+      <w:pPr>
+        <w:pStyle w:val="ListParagraph"/>
+        <w:numPr>
+          <w:ilvl w:val="0"/>
+          <w:numId w:val="19"/>
+        </w:numPr>
+        <w:spacing w:after="0" w:line="480" w:lineRule="auto"/>
+        <w:pPrChange w:id="101" w:author="Soifer, Lydia G." w:date="2024-04-18T22:45:00Z">
+          <w:pPr>
+            <w:spacing w:after="0" w:line="480" w:lineRule="auto"/>
+            <w:ind w:firstLine="720"/>
+          </w:pPr>
+        </w:pPrChange>
+      </w:pPr>
+      <w:ins w:id="102" w:author="Soifer, Lydia G." w:date="2024-04-18T22:46:00Z">
+        <w:r>
+          <w:t>“The tropical bird species diversity is much greater than the temperate one for habitats of comparable profile” (MacArthur and MacArthur 1961)</w:t>
+        </w:r>
+      </w:ins>
+    </w:p>
+    <w:p>
+      <w:pPr>
+        <w:spacing w:after="0" w:line="480" w:lineRule="auto"/>
+        <w:rPr>
+          <w:ins w:id="103" w:author="Soifer, Lydia G." w:date="2024-04-18T15:09:00Z"/>
+          <w:b/>
+          <w:bCs/>
+          <w:rPrChange w:id="104" w:author="Soifer, Lydia G." w:date="2024-04-18T15:09:00Z">
+            <w:rPr>
+              <w:ins w:id="105" w:author="Soifer, Lydia G." w:date="2024-04-18T15:09:00Z"/>
+            </w:rPr>
+          </w:rPrChange>
+        </w:rPr>
+        <w:pPrChange w:id="106" w:author="Soifer, Lydia G." w:date="2024-04-18T15:09:00Z">
+          <w:pPr>
+            <w:spacing w:after="0" w:line="480" w:lineRule="auto"/>
+            <w:ind w:firstLine="720"/>
+          </w:pPr>
+        </w:pPrChange>
+      </w:pPr>
+      <w:ins w:id="107" w:author="Soifer, Lydia G." w:date="2024-04-18T15:10:00Z">
+        <w:r>
+          <w:rPr>
+            <w:b/>
+            <w:bCs/>
+          </w:rPr>
+          <w:t>Environmental drivers of verticality</w:t>
+        </w:r>
+      </w:ins>
     </w:p>
     <w:p>
       <w:pPr>
@@ -825,16 +1625,16 @@
       <w:r>
         <w:t xml:space="preserve"> </w:t>
       </w:r>
-      <w:commentRangeStart w:id="2"/>
+      <w:commentRangeStart w:id="108"/>
       <w:r>
         <w:t>Across all vertebrate classes</w:t>
       </w:r>
-      <w:commentRangeEnd w:id="2"/>
+      <w:commentRangeEnd w:id="108"/>
       <w:r>
         <w:rPr>
           <w:rStyle w:val="CommentReference"/>
         </w:rPr>
-        <w:commentReference w:id="2"/>
+        <w:commentReference w:id="108"/>
       </w:r>
       <w:r>
         <w:t>, verticality was positively impacted by precipitation during the dry season and negatively impacted by precipitation seasonalit</w:t>
@@ -885,44 +1685,44 @@
         <w:t xml:space="preserve">While positive impacts of elevation were not apparent for other taxa, </w:t>
       </w:r>
       <w:r>
-        <w:t xml:space="preserve">increased density of understory vegetation at higher </w:t>
+        <w:t xml:space="preserve">increased density of understory vegetation at higher elevations </w:t>
+      </w:r>
+      <w:r>
+        <w:t>may contribute to this result</w:t>
+      </w:r>
+      <w:r>
+        <w:t xml:space="preserve"> </w:t>
+      </w:r>
+      <w:r>
+        <w:fldChar w:fldCharType="begin"/>
+      </w:r>
+      <w:r>
+        <w:instrText xml:space="preserve"> ADDIN ZOTERO_ITEM CSL_CITATION {"citationID":"RwD7wL6l","properties":{"formattedCitation":"(Basham et al. 2023)","plainCitation":"(Basham et al. 2023)","noteIndex":0},"citationItems":[{"id":4461,"uris":["http://zotero.org/users/3386743/items/BFUBAUBV"],"itemData":{"id":4461,"type":"article-journal","container-title":"Biological Reviews","DOI":"10.1111/brv.12896","ISSN":"1464-7931, 1469-185X","issue":"1","journalAbbreviation":"Biological Reviews","language":"en","page":"99-114","source":"DOI.org (Crossref)","title":"Vertical stratification patterns of tropical forest vertebrates: a meta‐analysis","title-short":"Vertical stratification patterns of tropical forest vertebrates","volume":"98","author":[{"family":"Basham","given":"Edmund W."},{"family":"Baecher","given":"J. Alex"},{"family":"Klinges","given":"David H."},{"family":"Scheffers","given":"Brett R."}],"issued":{"date-parts":[["2023"]]},"citation-key":"bashamVerticalStratificationPatterns2023a"}}],"schema":"https://github.com/citation-style-language/schema/raw/master/csl-citation.json"} </w:instrText>
+      </w:r>
+      <w:r>
+        <w:fldChar w:fldCharType="separate"/>
+      </w:r>
+      <w:r>
+        <w:rPr>
+          <w:rFonts w:ascii="Calibri" w:hAnsi="Calibri" w:cs="Calibri"/>
+        </w:rPr>
+        <w:t>(Basham et al. 2023)</w:t>
+      </w:r>
+      <w:r>
+        <w:fldChar w:fldCharType="end"/>
+      </w:r>
+      <w:r>
+        <w:t>.</w:t>
+      </w:r>
+      <w:r>
+        <w:t xml:space="preserve"> </w:t>
+      </w:r>
+      <w:r>
+        <w:t xml:space="preserve">In regions that receive less rain or longer </w:t>
       </w:r>
       <w:r>
         <w:lastRenderedPageBreak/>
-        <w:t xml:space="preserve">elevations </w:t>
-      </w:r>
-      <w:r>
-        <w:t>may contribute to this result</w:t>
-      </w:r>
-      <w:r>
-        <w:t xml:space="preserve"> </w:t>
-      </w:r>
-      <w:r>
-        <w:fldChar w:fldCharType="begin"/>
-      </w:r>
-      <w:r>
-        <w:instrText xml:space="preserve"> ADDIN ZOTERO_ITEM CSL_CITATION {"citationID":"RwD7wL6l","properties":{"formattedCitation":"(Basham et al. 2023)","plainCitation":"(Basham et al. 2023)","noteIndex":0},"citationItems":[{"id":4461,"uris":["http://zotero.org/users/3386743/items/BFUBAUBV"],"itemData":{"id":4461,"type":"article-journal","container-title":"Biological Reviews","DOI":"10.1111/brv.12896","ISSN":"1464-7931, 1469-185X","issue":"1","journalAbbreviation":"Biological Reviews","language":"en","page":"99-114","source":"DOI.org (Crossref)","title":"Vertical stratification patterns of tropical forest vertebrates: a meta‐analysis","title-short":"Vertical stratification patterns of tropical forest vertebrates","volume":"98","author":[{"family":"Basham","given":"Edmund W."},{"family":"Baecher","given":"J. Alex"},{"family":"Klinges","given":"David H."},{"family":"Scheffers","given":"Brett R."}],"issued":{"date-parts":[["2023"]]},"citation-key":"bashamVerticalStratificationPatterns2023a"}}],"schema":"https://github.com/citation-style-language/schema/raw/master/csl-citation.json"} </w:instrText>
-      </w:r>
-      <w:r>
-        <w:fldChar w:fldCharType="separate"/>
-      </w:r>
-      <w:r>
-        <w:rPr>
-          <w:rFonts w:ascii="Calibri" w:hAnsi="Calibri" w:cs="Calibri"/>
-        </w:rPr>
-        <w:t>(Basham et al. 2023)</w:t>
-      </w:r>
-      <w:r>
-        <w:fldChar w:fldCharType="end"/>
-      </w:r>
-      <w:r>
-        <w:t>.</w:t>
-      </w:r>
-      <w:r>
-        <w:t xml:space="preserve"> </w:t>
-      </w:r>
-      <w:r>
-        <w:t xml:space="preserve">In regions that receive less rain or longer dry seasons, </w:t>
+        <w:t xml:space="preserve">dry seasons, </w:t>
       </w:r>
       <w:r>
         <w:t>the ephemeral availability of water in the canopy</w:t>
@@ -1062,7 +1862,7 @@
       <w:r>
         <w:t xml:space="preserve">that of terrestrial species </w:t>
       </w:r>
-      <w:commentRangeStart w:id="3"/>
+      <w:commentRangeStart w:id="109"/>
       <w:r>
         <w:fldChar w:fldCharType="begin"/>
       </w:r>
@@ -1084,12 +1884,12 @@
       <w:r>
         <w:t>.</w:t>
       </w:r>
-      <w:commentRangeEnd w:id="3"/>
+      <w:commentRangeEnd w:id="109"/>
       <w:r>
         <w:rPr>
           <w:rStyle w:val="CommentReference"/>
         </w:rPr>
-        <w:commentReference w:id="3"/>
+        <w:commentReference w:id="109"/>
       </w:r>
       <w:r>
         <w:t xml:space="preserve"> </w:t>
@@ -1293,9 +2093,16 @@
         <w:pStyle w:val="Heading1"/>
         <w:spacing w:after="0" w:line="480" w:lineRule="auto"/>
       </w:pPr>
-      <w:r>
-        <w:t>Terrestrialization and arborealization of assemblage verticality in response to climate change</w:t>
-      </w:r>
+      <w:del w:id="110" w:author="Soifer, Lydia G." w:date="2024-04-18T15:10:00Z">
+        <w:r>
+          <w:delText>Terrestrialization and arborealization of assemblage verticality in response to climate change</w:delText>
+        </w:r>
+      </w:del>
+      <w:ins w:id="111" w:author="Soifer, Lydia G." w:date="2024-04-18T15:10:00Z">
+        <w:r>
+          <w:t>Climate change impacts on verticality</w:t>
+        </w:r>
+      </w:ins>
     </w:p>
     <w:p>
       <w:pPr>
@@ -1309,7 +2116,21 @@
         <w:t xml:space="preserve">SAR </w:t>
       </w:r>
       <w:r>
-        <w:t>models predict terrestrialization (i.e., a decline in the SES of verticality) in the tropics and a combination of terrestrialization and arborealization (i.e., an increase in the SES of verticality) in temperate regions</w:t>
+        <w:t xml:space="preserve">models predict </w:t>
+      </w:r>
+      <w:commentRangeStart w:id="112"/>
+      <w:r>
+        <w:t>terrestrialization</w:t>
+      </w:r>
+      <w:commentRangeEnd w:id="112"/>
+      <w:r>
+        <w:rPr>
+          <w:rStyle w:val="CommentReference"/>
+        </w:rPr>
+        <w:commentReference w:id="112"/>
+      </w:r>
+      <w:r>
+        <w:t xml:space="preserve"> (i.e., a decline in the SES of verticality) in the tropics and a combination of terrestrialization and arborealization (i.e., an increase in the SES of verticality) in temperate regions</w:t>
       </w:r>
       <w:r>
         <w:t xml:space="preserve"> (</w:t>
@@ -1350,16 +2171,16 @@
       <w:r>
         <w:t xml:space="preserve">may </w:t>
       </w:r>
-      <w:commentRangeStart w:id="4"/>
+      <w:commentRangeStart w:id="113"/>
       <w:r>
         <w:t>contribute to changes in assemblage verticality</w:t>
       </w:r>
-      <w:commentRangeEnd w:id="4"/>
+      <w:commentRangeEnd w:id="113"/>
       <w:r>
         <w:rPr>
           <w:rStyle w:val="CommentReference"/>
         </w:rPr>
-        <w:commentReference w:id="4"/>
+        <w:commentReference w:id="113"/>
       </w:r>
       <w:r>
         <w:t xml:space="preserve">. </w:t>
@@ -1397,19 +2218,19 @@
       <w:r>
         <w:t xml:space="preserve"> (</w:t>
       </w:r>
-      <w:commentRangeStart w:id="5"/>
+      <w:commentRangeStart w:id="114"/>
       <w:r>
         <w:rPr>
           <w:highlight w:val="yellow"/>
         </w:rPr>
         <w:t>cite</w:t>
       </w:r>
-      <w:commentRangeEnd w:id="5"/>
+      <w:commentRangeEnd w:id="114"/>
       <w:r>
         <w:rPr>
           <w:rStyle w:val="CommentReference"/>
         </w:rPr>
-        <w:commentReference w:id="5"/>
+        <w:commentReference w:id="114"/>
       </w:r>
       <w:r>
         <w:t>).</w:t>
@@ -1486,16 +2307,16 @@
       <w:r>
         <w:t xml:space="preserve"> (</w:t>
       </w:r>
-      <w:commentRangeStart w:id="6"/>
+      <w:commentRangeStart w:id="115"/>
       <w:r>
         <w:t>cite</w:t>
       </w:r>
-      <w:commentRangeEnd w:id="6"/>
+      <w:commentRangeEnd w:id="115"/>
       <w:r>
         <w:rPr>
           <w:rStyle w:val="CommentReference"/>
         </w:rPr>
-        <w:commentReference w:id="6"/>
+        <w:commentReference w:id="115"/>
       </w:r>
       <w:r>
         <w:t>)</w:t>
@@ -1539,7 +2360,7 @@
       <w:r>
         <w:t xml:space="preserve">and </w:t>
       </w:r>
-      <w:commentRangeStart w:id="7"/>
+      <w:commentRangeStart w:id="116"/>
       <w:r>
         <w:t>biome</w:t>
       </w:r>
@@ -1600,12 +2421,12 @@
       <w:r>
         <w:t>)</w:t>
       </w:r>
-      <w:commentRangeEnd w:id="7"/>
+      <w:commentRangeEnd w:id="116"/>
       <w:r>
         <w:rPr>
           <w:rStyle w:val="CommentReference"/>
         </w:rPr>
-        <w:commentReference w:id="7"/>
+        <w:commentReference w:id="116"/>
       </w:r>
       <w:r>
         <w:t>.</w:t>
@@ -1686,18 +2507,27 @@
         <w:t>.</w:t>
       </w:r>
       <w:r>
-        <w:t xml:space="preserve"> Isolated case studies of range shifts across the tropical-temperate transition zone support these changes to the vertical composition of vertebrate assemblages. For example, poleward range edges of several semi-</w:t>
+        <w:t xml:space="preserve"> Isolated case studies of range shifts across the tropical-temperate transition zone support these changes to the </w:t>
       </w:r>
       <w:r>
         <w:lastRenderedPageBreak/>
-        <w:t>arboreal or arboreal tropical reptiles, including green iguanas, brown anoles, and the neotropical vine snake (</w:t>
-      </w:r>
+        <w:t>vertical composition of vertebrate assemblages. For example, poleward range edges of several semi-arboreal or arboreal tropical reptiles, including green iguanas, brown anoles, and the neotropical vine snake (</w:t>
+      </w:r>
+      <w:proofErr w:type="spellStart"/>
       <w:r>
         <w:rPr>
           <w:i/>
           <w:iCs/>
         </w:rPr>
-        <w:t>Oxybelis aeneus</w:t>
+        <w:t>Oxybelis</w:t>
+      </w:r>
+      <w:proofErr w:type="spellEnd"/>
+      <w:r>
+        <w:rPr>
+          <w:i/>
+          <w:iCs/>
+        </w:rPr>
+        <w:t xml:space="preserve"> aeneus</w:t>
       </w:r>
       <w:r>
         <w:t>), have occurred as increasing minimum winter temperatures release thermal barriers to colonization</w:t>
@@ -1801,19 +2631,19 @@
         <w:spacing w:after="0" w:line="480" w:lineRule="auto"/>
         <w:ind w:firstLine="720"/>
       </w:pPr>
-      <w:commentRangeStart w:id="8"/>
+      <w:commentRangeStart w:id="117"/>
       <w:r>
         <w:t xml:space="preserve">While models predicted arborealization in the southern hemisphere would occur in forested habitats, </w:t>
       </w:r>
       <w:r>
         <w:t>SAR models trained on forested biomes indicated arborealization in the northern hemisphere predicted by the global models was restricted to largely non-forested biomes</w:t>
       </w:r>
-      <w:commentRangeEnd w:id="8"/>
+      <w:commentRangeEnd w:id="117"/>
       <w:r>
         <w:rPr>
           <w:rStyle w:val="CommentReference"/>
         </w:rPr>
-        <w:commentReference w:id="8"/>
+        <w:commentReference w:id="117"/>
       </w:r>
       <w:r>
         <w:t>.</w:t>
@@ -1822,7 +2652,15 @@
         <w:t xml:space="preserve"> </w:t>
       </w:r>
       <w:r>
-        <w:t>These changes in verticality may be driven by increased use of terrestrial relative to fossorial habitats or colonization of habitats undergoing borealization (cite).</w:t>
+        <w:t xml:space="preserve">These changes in verticality may be driven by increased use of terrestrial relative to fossorial habitats or colonization of habitats undergoing </w:t>
+      </w:r>
+      <w:proofErr w:type="spellStart"/>
+      <w:r>
+        <w:t>borealization</w:t>
+      </w:r>
+      <w:proofErr w:type="spellEnd"/>
+      <w:r>
+        <w:t xml:space="preserve"> (cite).</w:t>
       </w:r>
       <w:r>
         <w:t xml:space="preserve"> </w:t>
@@ -1868,16 +2706,89 @@
       <w:pPr>
         <w:pStyle w:val="Heading1"/>
         <w:spacing w:after="0" w:line="480" w:lineRule="auto"/>
-      </w:pPr>
+        <w:rPr>
+          <w:ins w:id="118" w:author="Soifer, Lydia G." w:date="2024-04-18T21:45:00Z"/>
+        </w:rPr>
+      </w:pPr>
+      <w:commentRangeStart w:id="119"/>
       <w:r>
         <w:t>Implications of climate-induced vertical niche shifts</w:t>
       </w:r>
+      <w:commentRangeEnd w:id="119"/>
+      <w:r>
+        <w:rPr>
+          <w:rStyle w:val="CommentReference"/>
+          <w:rFonts w:asciiTheme="minorHAnsi" w:eastAsiaTheme="minorHAnsi" w:hAnsiTheme="minorHAnsi" w:cstheme="minorBidi"/>
+          <w:b w:val="0"/>
+        </w:rPr>
+        <w:commentReference w:id="119"/>
+      </w:r>
+    </w:p>
+    <w:p>
+      <w:pPr>
+        <w:pPrChange w:id="120" w:author="Soifer, Lydia G." w:date="2024-04-18T21:45:00Z">
+          <w:pPr>
+            <w:pStyle w:val="Heading1"/>
+            <w:spacing w:after="0" w:line="480" w:lineRule="auto"/>
+          </w:pPr>
+        </w:pPrChange>
+      </w:pPr>
+      <w:moveToRangeStart w:id="121" w:author="Soifer, Lydia G." w:date="2024-04-18T21:45:00Z" w:name="move164369134"/>
+      <w:moveTo w:id="122" w:author="Soifer, Lydia G." w:date="2024-04-18T21:45:00Z">
+        <w:r>
+          <w:t xml:space="preserve">Arboreality is associated with improved dispersal capacity across horizontal and vertical dimensions relative to terrestrial species </w:t>
+        </w:r>
+        <w:r>
+          <w:fldChar w:fldCharType="begin"/>
+        </w:r>
+        <w:r>
+          <w:instrText xml:space="preserve"> ADDIN ZOTERO_ITEM CSL_CITATION {"citationID":"5vql12l8","properties":{"formattedCitation":"(Scheffers et al. 2017)","plainCitation":"(Scheffers et al. 2017)","noteIndex":0},"citationItems":[{"id":3246,"uris":["http://zotero.org/users/3386743/items/P5UZTEU4"],"itemData":{"id":3246,"type":"article-journal","container-title":"Global Ecology and Biogeography","DOI":"10.1111/geb.12585","ISSN":"1466822X","issue":"7","journalAbbreviation":"Global Ecol Biogeogr","language":"en","page":"787-798","source":"DOI.org (Crossref)","title":"Vertical (arboreality) and horizontal (dispersal) movement increase the resilience of vertebrates to climatic instability","title-short":"Vertical (arboreality) and horizontal (dispersal) movement increase the resilience of vertebrates to climatic instability","volume":"26","author":[{"family":"Scheffers","given":"Brett R"},{"family":"Shoo","given":"Luke"},{"family":"Phillips","given":"Ben"},{"family":"Macdonald","given":"Stewart L."},{"family":"Anderson","given":"Alex"},{"family":"VanDerWal","given":"Jeremy"},{"family":"Storlie","given":"Collin"},{"family":"Gourret","given":"Arnaud"},{"family":"Williams","given":"Stephen E."}],"issued":{"date-parts":[["2017",7]]},"citation-key":"scheffersVerticalArborealityHorizontal2017"}}],"schema":"https://github.com/citation-style-language/schema/raw/master/csl-citation.json"} </w:instrText>
+        </w:r>
+        <w:r>
+          <w:fldChar w:fldCharType="separate"/>
+        </w:r>
+        <w:r>
+          <w:rPr>
+            <w:rFonts w:ascii="Calibri" w:hAnsi="Calibri" w:cs="Calibri"/>
+          </w:rPr>
+          <w:t>(Scheffers et al. 2017)</w:t>
+        </w:r>
+        <w:r>
+          <w:fldChar w:fldCharType="end"/>
+        </w:r>
+        <w:r>
+          <w:t xml:space="preserve">. Horizontal dispersal capacity may facilitate range shifts toward higher latitudes or elevations in response to climate change. Additionally, arboreal species can disperse across the vertical microhabitat gradient, which enables behavioral adaptation to extreme climate conditions. By moving toward the ground, arboreal species reduce their exposure to extreme hot and dry conditions that occur higher in the canopy </w:t>
+        </w:r>
+        <w:r>
+          <w:fldChar w:fldCharType="begin"/>
+        </w:r>
+        <w:r>
+          <w:instrText xml:space="preserve"> ADDIN ZOTERO_ITEM CSL_CITATION {"citationID":"RHzHcwuS","properties":{"formattedCitation":"(Basham and Scheffers 2020)","plainCitation":"(Basham and Scheffers 2020)","noteIndex":0},"citationItems":[{"id":3830,"uris":["http://zotero.org/users/3386743/items/7U9M44VJ"],"itemData":{"id":3830,"type":"article-journal","abstract":"Aim Tropical forests are vertically complex, and offer unique niche opportunities in the form of climate, habitat and resource gradients from ground to canopy. Rainforest species organize within this vertical spatial gradient and recent macroecological research suggests that the highest levels of vertical stratification occur in structurally complex and climatically stable tropical rainforests. However, although the classical view of the tropics is that of aseasonality, particularly in temperature, there is strong seasonality in rainfall. Thus, we predict considerable variation in vertical stratification in time, characterized by a seasonal restructuring of communities across vertical space. Location Sierra Llorona, Colón Province, Panama. Taxon Amphibians. Methods We performed 121 ground-to-canopy surveys across the wet and dry seasons for amphibians. Using a bootstrap simulation method we calculated species-specific and community-wide vertical height and abundance shifts between seasons. Separately, we tested the importance of vertical height and season on the vertical distribution of species using a redundancy analysis, and employed linear models to explore turnover in species composition across vertical height between seasons. Results Our results show a clear downward shift of 5 m in height in amphibian communities from the wet season to dry season. We also observe significant changes in species composition across vertical strata in both seasons, driven primarily by nestedness in the dry season (loss of species over height) and genuine turnover in the wet season (loss and addition of species over height). Main conclusions The exploitation of canopy microhabitats and resources in the wet season resulted in complex patterns of stratification, whereas drying flattened the distribution and simplified the composition of arboreal communities. As such, pattern and process in the vertical dimension is not static in time but rather exists as a dichotomy with inverse patterns between wet and dry seasons. Complex, multidimensional distributions of diverse rainforest communities can be simplified by climatic constraints – an important consideration as anthropogenic climate change increases the magnitude of seasonal swings in temperature and precipitation.","container-title":"Journal of Biogeography","DOI":"10.1111/jbi.13857","ISSN":"1365-2699","issue":"9","language":"en","page":"1888-1898","source":"Wiley Online Library","title":"Vertical stratification collapses under seasonal shifts in climate","volume":"47","author":[{"family":"Basham","given":"Edmund W."},{"family":"Scheffers","given":"Brett R."}],"issued":{"date-parts":[["2020"]]},"citation-key":"bashamVerticalStratificationCollapses2020"}}],"schema":"https://github.com/citation-style-language/schema/raw/master/csl-citation.json"} </w:instrText>
+        </w:r>
+        <w:r>
+          <w:fldChar w:fldCharType="separate"/>
+        </w:r>
+        <w:r>
+          <w:rPr>
+            <w:rFonts w:ascii="Calibri" w:hAnsi="Calibri" w:cs="Calibri"/>
+          </w:rPr>
+          <w:t>(Basham and Scheffers 2020)</w:t>
+        </w:r>
+        <w:r>
+          <w:fldChar w:fldCharType="end"/>
+        </w:r>
+        <w:r>
+          <w:t>. If arboreal species exhibit range shifts at a greater rate than terrestrial species, vertical dispersal, or local extirpation in the absence of physiological adaptations or dispersal, verticality of assemblages may decline, a process we hereafter term ‘terrestrialization’.</w:t>
+        </w:r>
+      </w:moveTo>
+      <w:moveToRangeEnd w:id="121"/>
     </w:p>
     <w:p>
       <w:pPr>
         <w:spacing w:after="0" w:line="480" w:lineRule="auto"/>
       </w:pPr>
       <w:r>
+        <w:lastRenderedPageBreak/>
         <w:tab/>
         <w:t>Vertical niche shifts across the globe are predicted to cause</w:t>
       </w:r>
@@ -1911,19 +2822,19 @@
       <w:r>
         <w:t xml:space="preserve">). </w:t>
       </w:r>
-      <w:commentRangeStart w:id="9"/>
+      <w:commentRangeStart w:id="123"/>
       <w:r>
         <w:t>Vertical homogenization toward terrestrial habitats would impact ecosystem functioning</w:t>
       </w:r>
       <w:r>
         <w:t>, as arboreal species provide critical services including seed dispersal…</w:t>
       </w:r>
-      <w:commentRangeEnd w:id="9"/>
+      <w:commentRangeEnd w:id="123"/>
       <w:r>
         <w:rPr>
           <w:rStyle w:val="CommentReference"/>
         </w:rPr>
-        <w:commentReference w:id="9"/>
+        <w:commentReference w:id="123"/>
       </w:r>
       <w:r>
         <w:t xml:space="preserve">. </w:t>
@@ -1944,7 +2855,6 @@
         <w:ind w:firstLine="720"/>
       </w:pPr>
       <w:r>
-        <w:lastRenderedPageBreak/>
         <w:t>The presence and diversity of arboreal species is inextricably linked to the presence and complexity of vegetative structure</w:t>
       </w:r>
       <w:r>
@@ -2056,10 +2966,18 @@
         <w:t xml:space="preserve"> </w:t>
       </w:r>
       <w:r>
-        <w:t>as boreal</w:t>
-      </w:r>
-      <w:r>
-        <w:t xml:space="preserve">ization occurs at northern latitudes and desertification reduces tree cover in savannas (cite). </w:t>
+        <w:t xml:space="preserve">as </w:t>
+      </w:r>
+      <w:proofErr w:type="spellStart"/>
+      <w:r>
+        <w:t>boreal</w:t>
+      </w:r>
+      <w:r>
+        <w:t>ization</w:t>
+      </w:r>
+      <w:proofErr w:type="spellEnd"/>
+      <w:r>
+        <w:t xml:space="preserve"> occurs at northern latitudes and desertification reduces tree cover in savannas (cite). </w:t>
       </w:r>
     </w:p>
     <w:p>
@@ -2119,6 +3037,7 @@
         <w:spacing w:after="0" w:line="480" w:lineRule="auto"/>
       </w:pPr>
       <w:r>
+        <w:lastRenderedPageBreak/>
         <w:t>Conclusions</w:t>
       </w:r>
     </w:p>
@@ -2152,11 +3071,7 @@
         <w:fldChar w:fldCharType="end"/>
       </w:r>
       <w:r>
-        <w:t xml:space="preserve">. Vertical habitat use in temperate and tropical ecosystems should be monitored over time to improve our </w:t>
-      </w:r>
-      <w:r>
-        <w:lastRenderedPageBreak/>
-        <w:t>understanding of how climate change may impact the three-dimensional structure of species’ assemblages.</w:t>
+        <w:t>. Vertical habitat use in temperate and tropical ecosystems should be monitored over time to improve our understanding of how climate change may impact the three-dimensional structure of species’ assemblages.</w:t>
       </w:r>
     </w:p>
     <w:p>
@@ -2225,7 +3140,15 @@
         <w:fldChar w:fldCharType="end"/>
       </w:r>
       <w:r>
-        <w:t xml:space="preserve">, BirdLife Internation for birds </w:t>
+        <w:t xml:space="preserve">, </w:t>
+      </w:r>
+      <w:proofErr w:type="spellStart"/>
+      <w:r>
+        <w:t>BirdLife</w:t>
+      </w:r>
+      <w:proofErr w:type="spellEnd"/>
+      <w:r>
+        <w:t xml:space="preserve"> Internation for birds </w:t>
       </w:r>
       <w:r>
         <w:fldChar w:fldCharType="begin"/>
@@ -2279,7 +3202,15 @@
         <w:t xml:space="preserve"> and took the average verticality of all species whose ranges overlapped with the grid cell.</w:t>
       </w:r>
       <w:r>
-        <w:t xml:space="preserve"> For mammals, reptiles, and amphibians, verticality scores were based on their use of fossorial (0), terrestrial (0.5), and arboreal habitats (1) as defined in the TetrapodTraits database</w:t>
+        <w:t xml:space="preserve"> For mammals, reptiles, and amphibians, verticality scores were based on their use of fossorial (0), terrestrial (0.5), and arboreal habitats (1) as defined in the </w:t>
+      </w:r>
+      <w:proofErr w:type="spellStart"/>
+      <w:r>
+        <w:t>TetrapodTraits</w:t>
+      </w:r>
+      <w:proofErr w:type="spellEnd"/>
+      <w:r>
+        <w:t xml:space="preserve"> database</w:t>
       </w:r>
       <w:r>
         <w:t xml:space="preserve"> </w:t>
@@ -2309,12 +3240,24 @@
         <w:t xml:space="preserve">This dataset uses phylogenetic imputation to identify traits if trait data is not available in the literature. For species where imputation was necessary, we considered them to use a given vertical niche if the imputation probability exceeded 0.7. </w:t>
       </w:r>
       <w:r>
-        <w:t>For birds, we calculated verticality scores based on their occurrence in different foraging strata as identified in the EltonTraits database</w:t>
-      </w:r>
+        <w:t xml:space="preserve">For birds, we calculated verticality scores based on their occurrence in different foraging strata as identified in the </w:t>
+      </w:r>
+      <w:proofErr w:type="spellStart"/>
+      <w:r>
+        <w:t>EltonTraits</w:t>
+      </w:r>
+      <w:proofErr w:type="spellEnd"/>
       <w:r>
         <w:t xml:space="preserve"> </w:t>
       </w:r>
       <w:r>
+        <w:lastRenderedPageBreak/>
+        <w:t>database</w:t>
+      </w:r>
+      <w:r>
+        <w:t xml:space="preserve"> </w:t>
+      </w:r>
+      <w:r>
         <w:fldChar w:fldCharType="begin"/>
       </w:r>
       <w:r>
@@ -2350,7 +3293,6 @@
         <w:spacing w:after="0" w:line="480" w:lineRule="auto"/>
       </w:pPr>
       <w:r>
-        <w:lastRenderedPageBreak/>
         <w:tab/>
         <w:t>Verticality exhibited a strong positive correlation with species richness. To examine spatial patterns of verticality independently of species richness, we calculated the standard effect size (SES) of mean verticality. We defined species pools based on biogeographic realm</w:t>
       </w:r>
@@ -2418,7 +3360,15 @@
         <w:fldChar w:fldCharType="end"/>
       </w:r>
       <w:r>
-        <w:t xml:space="preserve">. Present climate data represents the time period 1981-2010 and future climate data represents climate scenario SSP585 for the time period 2071-2100. </w:t>
+        <w:t xml:space="preserve">. Present climate data represents the </w:t>
+      </w:r>
+      <w:proofErr w:type="gramStart"/>
+      <w:r>
+        <w:t>time period</w:t>
+      </w:r>
+      <w:proofErr w:type="gramEnd"/>
+      <w:r>
+        <w:t xml:space="preserve"> 1981-2010 and future climate data represents climate scenario SSP585 for the time period 2071-2100. </w:t>
       </w:r>
       <w:r>
         <w:t xml:space="preserve">Climate velocity represents the average rate of at which thermal isotherms have shifted between the last glacial maximum and present climate conditions </w:t>
@@ -2601,6 +3551,7 @@
         <w:rPr>
           <w:iCs/>
         </w:rPr>
+        <w:lastRenderedPageBreak/>
         <w:t xml:space="preserve">temperature seasonality, </w:t>
       </w:r>
       <w:r>
@@ -2613,14 +3564,27 @@
         <w:rPr>
           <w:iCs/>
         </w:rPr>
-        <w:t xml:space="preserve"> precipitation seasonality. We examined variable inflation factors (VIF) among variables and selected those which we thought would have the greatest ecological significance based on physiological and evolutionary constraints on verticality while retaining a VIF below five. Selected variables were mean elevation, vegetative complexity, climate velocity, maximum temperature of the </w:t>
-      </w:r>
+        <w:t xml:space="preserve"> precipitation seasonality. </w:t>
+      </w:r>
+      <w:commentRangeStart w:id="124"/>
       <w:r>
         <w:rPr>
           <w:iCs/>
         </w:rPr>
-        <w:lastRenderedPageBreak/>
-        <w:t>warmest quarter, minimum temperature of the coldest quarter, precipitation of the wettest quarter, precipitation of the driest quarter, and precipitation seasonality.</w:t>
+        <w:t>We examined variable inflation factors (VIF) among variables and selected those which we thought would have the greatest ecological significance based on physiological and evolutionary constraints on verticality while retaining a VIF below five</w:t>
+      </w:r>
+      <w:commentRangeEnd w:id="124"/>
+      <w:r>
+        <w:rPr>
+          <w:rStyle w:val="CommentReference"/>
+        </w:rPr>
+        <w:commentReference w:id="124"/>
+      </w:r>
+      <w:r>
+        <w:rPr>
+          <w:iCs/>
+        </w:rPr>
+        <w:t>. Selected variables were mean elevation, vegetative complexity, climate velocity, maximum temperature of the warmest quarter, minimum temperature of the coldest quarter, precipitation of the wettest quarter, precipitation of the driest quarter, and precipitation seasonality.</w:t>
       </w:r>
     </w:p>
     <w:p>
@@ -2692,12 +3656,26 @@
         <w:rPr>
           <w:iCs/>
         </w:rPr>
-        <w:t>Based on the remaining models, we selected the neighborhood weights matrix as the one used in the model with the lowest AICc. Initial model exploration indicated that spatial autocorrelation was present using larger spatial neighborhoods. To reduce computational demands, we therefore based</w:t>
-      </w:r>
+        <w:t xml:space="preserve">Based on the remaining models, we selected the neighborhood weights matrix as the one used in the model with the lowest </w:t>
+      </w:r>
+      <w:proofErr w:type="spellStart"/>
       <w:r>
         <w:rPr>
           <w:iCs/>
         </w:rPr>
+        <w:t>AICc</w:t>
+      </w:r>
+      <w:proofErr w:type="spellEnd"/>
+      <w:r>
+        <w:rPr>
+          <w:iCs/>
+        </w:rPr>
+        <w:t>. Initial model exploration indicated that spatial autocorrelation was present using larger spatial neighborhoods. To reduce computational demands, we therefore based</w:t>
+      </w:r>
+      <w:r>
+        <w:rPr>
+          <w:iCs/>
+        </w:rPr>
         <w:t xml:space="preserve"> subsequent</w:t>
       </w:r>
       <w:r>
@@ -2710,6 +3688,7 @@
         <w:rPr>
           <w:iCs/>
         </w:rPr>
+        <w:lastRenderedPageBreak/>
         <w:t>Using th</w:t>
       </w:r>
       <w:r>
@@ -2728,12 +3707,20 @@
         <w:rPr>
           <w:iCs/>
         </w:rPr>
-        <w:t xml:space="preserve"> defined by the lowest AICc</w:t>
-      </w:r>
+        <w:t xml:space="preserve"> defined by the lowest </w:t>
+      </w:r>
+      <w:proofErr w:type="spellStart"/>
       <w:r>
         <w:rPr>
           <w:iCs/>
         </w:rPr>
+        <w:t>AICc</w:t>
+      </w:r>
+      <w:proofErr w:type="spellEnd"/>
+      <w:r>
+        <w:rPr>
+          <w:iCs/>
+        </w:rPr>
         <w:t xml:space="preserve">, we compared all possible combinations of independent variables using the ‘dredge’ function from the MuMIN R package. Models within </w:t>
       </w:r>
       <w:r>
@@ -2746,26 +3733,47 @@
         <w:rPr>
           <w:iCs/>
         </w:rPr>
-        <w:t xml:space="preserve"> AICc of the best model were averaged to estimate coefficients. For each model within </w:t>
-      </w:r>
+        <w:t xml:space="preserve"> </w:t>
+      </w:r>
+      <w:proofErr w:type="spellStart"/>
       <w:r>
         <w:rPr>
           <w:iCs/>
         </w:rPr>
+        <w:t>AICc</w:t>
+      </w:r>
+      <w:proofErr w:type="spellEnd"/>
+      <w:r>
+        <w:rPr>
+          <w:iCs/>
+        </w:rPr>
+        <w:t xml:space="preserve"> of the best model were averaged to estimate coefficients. For each model within </w:t>
+      </w:r>
+      <w:r>
+        <w:rPr>
+          <w:iCs/>
+        </w:rPr>
         <w:t>two</w:t>
       </w:r>
       <w:r>
         <w:rPr>
           <w:iCs/>
         </w:rPr>
-        <w:t xml:space="preserve"> AICc of the best model, we predicted the standard effect size of mean verticality to future environmental </w:t>
-      </w:r>
+        <w:t xml:space="preserve"> </w:t>
+      </w:r>
+      <w:proofErr w:type="spellStart"/>
       <w:r>
         <w:rPr>
           <w:iCs/>
         </w:rPr>
-        <w:lastRenderedPageBreak/>
-        <w:t>conditions and averaged predictions across these models.</w:t>
+        <w:t>AICc</w:t>
+      </w:r>
+      <w:proofErr w:type="spellEnd"/>
+      <w:r>
+        <w:rPr>
+          <w:iCs/>
+        </w:rPr>
+        <w:t xml:space="preserve"> of the best model, we predicted the standard effect size of mean verticality to future environmental conditions and averaged predictions across these models.</w:t>
       </w:r>
       <w:r>
         <w:rPr>
@@ -2851,7 +3859,7 @@
       <w:pPr>
         <w:pStyle w:val="Caption"/>
       </w:pPr>
-      <w:bookmarkStart w:id="10" w:name="_Ref163989609"/>
+      <w:bookmarkStart w:id="125" w:name="_Ref163989609"/>
       <w:r>
         <w:t xml:space="preserve">Figure </w:t>
       </w:r>
@@ -2873,7 +3881,7 @@
       <w:r>
         <w:fldChar w:fldCharType="end"/>
       </w:r>
-      <w:bookmarkEnd w:id="10"/>
+      <w:bookmarkEnd w:id="125"/>
       <w:r>
         <w:t>. The standard effect size (SES) of mean verticality for bird, mammal, reptile, and amphibian assemblages. Red represents areas where verticality is higher than expected by random chance and blue represents areas where verticality is lower than expected by random chance. Species pools used to calculate SES were defined based on biogeographic realm.</w:t>
       </w:r>
@@ -2889,7 +3897,7 @@
         </w:rPr>
         <w:lastRenderedPageBreak/>
         <w:drawing>
-          <wp:inline distT="0" distB="0" distL="0" distR="0" wp14:anchorId="0A13B396" wp14:editId="4B130746">
+          <wp:inline distT="0" distB="0" distL="0" distR="0" wp14:anchorId="0A13B396" wp14:editId="20B5C725">
             <wp:extent cx="5943600" cy="3241675"/>
             <wp:effectExtent l="0" t="0" r="0" b="0"/>
             <wp:docPr id="1086895325" name="Picture 3" descr="A graph of a number of red dots&#10;&#10;Description automatically generated with medium confidence"/>
@@ -2932,7 +3940,7 @@
       </w:r>
     </w:p>
     <w:p>
-      <w:bookmarkStart w:id="11" w:name="_Ref163990297"/>
+      <w:bookmarkStart w:id="126" w:name="_Ref163990297"/>
       <w:r>
         <w:t xml:space="preserve">Figure </w:t>
       </w:r>
@@ -2954,7 +3962,7 @@
       <w:r>
         <w:fldChar w:fldCharType="end"/>
       </w:r>
-      <w:bookmarkEnd w:id="11"/>
+      <w:bookmarkEnd w:id="126"/>
       <w:r>
         <w:t>. SAR model coefficients for impacts of environmental variables on the mean community verticality and the standardized effect size of community verticality for birds, mammals, reptiles, and amphibians.</w:t>
       </w:r>
@@ -3008,7 +4016,7 @@
       <w:pPr>
         <w:pStyle w:val="Caption"/>
       </w:pPr>
-      <w:bookmarkStart w:id="12" w:name="_Ref163991472"/>
+      <w:bookmarkStart w:id="127" w:name="_Ref163991472"/>
       <w:r>
         <w:t xml:space="preserve">Figure </w:t>
       </w:r>
@@ -3030,7 +4038,7 @@
       <w:r>
         <w:fldChar w:fldCharType="end"/>
       </w:r>
-      <w:bookmarkEnd w:id="12"/>
+      <w:bookmarkEnd w:id="127"/>
       <w:r>
         <w:t>. Maps show change in the standard effect size of mean verticality based on model projections of SES mean verticality under future climate conditions. Histograms show the average</w:t>
       </w:r>
@@ -3100,7 +4108,7 @@
       <w:pPr>
         <w:pStyle w:val="Caption"/>
       </w:pPr>
-      <w:bookmarkStart w:id="13" w:name="_Ref164020661"/>
+      <w:bookmarkStart w:id="128" w:name="_Ref164020661"/>
       <w:r>
         <w:t xml:space="preserve">Figure </w:t>
       </w:r>
@@ -3122,7 +4130,7 @@
       <w:r>
         <w:fldChar w:fldCharType="end"/>
       </w:r>
-      <w:bookmarkEnd w:id="13"/>
+      <w:bookmarkEnd w:id="128"/>
       <w:r>
         <w:t>. Histograms of SES mean verticality across the globe under current and future climate conditions. Red dashed line indicates mean global verticality.</w:t>
       </w:r>
@@ -3193,7 +4201,7 @@
       <w:pPr>
         <w:pStyle w:val="Caption"/>
       </w:pPr>
-      <w:bookmarkStart w:id="14" w:name="_Ref163989623"/>
+      <w:bookmarkStart w:id="129" w:name="_Ref163989623"/>
       <w:r>
         <w:t xml:space="preserve">Fig. S </w:t>
       </w:r>
@@ -3215,7 +4223,7 @@
       <w:r>
         <w:fldChar w:fldCharType="end"/>
       </w:r>
-      <w:bookmarkEnd w:id="14"/>
+      <w:bookmarkEnd w:id="129"/>
       <w:r>
         <w:t xml:space="preserve">. The standard effect size (SES) of mean verticality for bird, mammal, reptile, and amphibian assemblages in forested biomes. Red represents areas where verticality is higher than expected by </w:t>
       </w:r>
@@ -3279,7 +4287,7 @@
       <w:pPr>
         <w:pStyle w:val="Caption"/>
       </w:pPr>
-      <w:bookmarkStart w:id="15" w:name="_Ref163997573"/>
+      <w:bookmarkStart w:id="130" w:name="_Ref163997573"/>
       <w:r>
         <w:t xml:space="preserve">Fig. S </w:t>
       </w:r>
@@ -3301,7 +4309,7 @@
       <w:r>
         <w:fldChar w:fldCharType="end"/>
       </w:r>
-      <w:bookmarkEnd w:id="15"/>
+      <w:bookmarkEnd w:id="130"/>
       <w:r>
         <w:t xml:space="preserve">. Mean assemblage verticality </w:t>
       </w:r>
@@ -3378,7 +4386,7 @@
       <w:pPr>
         <w:pStyle w:val="Caption"/>
       </w:pPr>
-      <w:bookmarkStart w:id="16" w:name="_Ref163998009"/>
+      <w:bookmarkStart w:id="131" w:name="_Ref163998009"/>
       <w:r>
         <w:t xml:space="preserve">Fig. S </w:t>
       </w:r>
@@ -3400,7 +4408,7 @@
       <w:r>
         <w:fldChar w:fldCharType="end"/>
       </w:r>
-      <w:bookmarkEnd w:id="16"/>
+      <w:bookmarkEnd w:id="131"/>
       <w:r>
         <w:t xml:space="preserve"> Difference between future and present maximum temperature of the warmest quarter. Positive numbers indicate increases in maximum temperatures.</w:t>
       </w:r>
@@ -3764,7 +4772,7 @@
       <w:pPr>
         <w:pStyle w:val="Caption"/>
       </w:pPr>
-      <w:bookmarkStart w:id="17" w:name="_Ref163998017"/>
+      <w:bookmarkStart w:id="132" w:name="_Ref163998017"/>
       <w:r>
         <w:t xml:space="preserve">Fig. S </w:t>
       </w:r>
@@ -3786,7 +4794,7 @@
       <w:r>
         <w:fldChar w:fldCharType="end"/>
       </w:r>
-      <w:bookmarkEnd w:id="17"/>
+      <w:bookmarkEnd w:id="132"/>
       <w:r>
         <w:t xml:space="preserve"> Differences between future and present dry season precipitation. Positive numbers indicate increases in precipitation.</w:t>
       </w:r>
@@ -3953,7 +4961,23 @@
         </w:numPr>
       </w:pPr>
       <w:r>
-        <w:t>Predictable variation in assemblage traits across environmental gradients (see Cronwell and Ackerly 2009) enables traits to be predicted over space and time (see refs from Michel and Knouft 2014) and allows us to infer the structure of future species assemblages (see Merow et al. 2011; Shipley et al. 2011 from Michel and Knouft 2014)</w:t>
+        <w:t xml:space="preserve">Predictable variation in assemblage traits across environmental gradients (see Cronwell and Ackerly 2009) enables traits to be predicted over space and time (see refs from Michel and </w:t>
+      </w:r>
+      <w:proofErr w:type="spellStart"/>
+      <w:r>
+        <w:t>Knouft</w:t>
+      </w:r>
+      <w:proofErr w:type="spellEnd"/>
+      <w:r>
+        <w:t xml:space="preserve"> 2014) and allows us to infer the structure of future species assemblages (see Merow et al. 2011; Shipley et al. 2011 from Michel and </w:t>
+      </w:r>
+      <w:proofErr w:type="spellStart"/>
+      <w:r>
+        <w:t>Knouft</w:t>
+      </w:r>
+      <w:proofErr w:type="spellEnd"/>
+      <w:r>
+        <w:t xml:space="preserve"> 2014)</w:t>
       </w:r>
     </w:p>
     <w:p>
@@ -3964,16 +4988,16 @@
           <w:numId w:val="1"/>
         </w:numPr>
       </w:pPr>
-      <w:commentRangeStart w:id="18"/>
+      <w:commentRangeStart w:id="133"/>
       <w:r>
         <w:t>The reversal in effect direction for birds may be caused by birds in northern hemisphere boreal forests, which experience very cold minimum temperatures, occupying upper vertical strata in addition to terrestrial habitats while bird assemblages at higher latitudes in the southern hemisphere, which experience more mild temperatures, are primarily terrestrial.</w:t>
       </w:r>
-      <w:commentRangeEnd w:id="18"/>
+      <w:commentRangeEnd w:id="133"/>
       <w:r>
         <w:rPr>
           <w:rStyle w:val="CommentReference"/>
         </w:rPr>
-        <w:commentReference w:id="18"/>
+        <w:commentReference w:id="133"/>
       </w:r>
       <w:r>
         <w:t xml:space="preserve"> </w:t>
@@ -4002,7 +5026,7 @@
 
 <file path=word/comments.xml><?xml version="1.0" encoding="utf-8"?>
 <w:comments xmlns:wpc="http://schemas.microsoft.com/office/word/2010/wordprocessingCanvas" xmlns:cx="http://schemas.microsoft.com/office/drawing/2014/chartex" xmlns:cx1="http://schemas.microsoft.com/office/drawing/2015/9/8/chartex" xmlns:cx2="http://schemas.microsoft.com/office/drawing/2015/10/21/chartex" xmlns:cx3="http://schemas.microsoft.com/office/drawing/2016/5/9/chartex" xmlns:cx4="http://schemas.microsoft.com/office/drawing/2016/5/10/chartex" xmlns:cx5="http://schemas.microsoft.com/office/drawing/2016/5/11/chartex" xmlns:cx6="http://schemas.microsoft.com/office/drawing/2016/5/12/chartex" xmlns:cx7="http://schemas.microsoft.com/office/drawing/2016/5/13/chartex" xmlns:cx8="http://schemas.microsoft.com/office/drawing/2016/5/14/chartex" xmlns:mc="http://schemas.openxmlformats.org/markup-compatibility/2006" xmlns:aink="http://schemas.microsoft.com/office/drawing/2016/ink" xmlns:am3d="http://schemas.microsoft.com/office/drawing/2017/model3d" xmlns:o="urn:schemas-microsoft-com:office:office" xmlns:oel="http://schemas.microsoft.com/office/2019/extlst" xmlns:r="http://schemas.openxmlformats.org/officeDocument/2006/relationships" xmlns:m="http://schemas.openxmlformats.org/officeDocument/2006/math" xmlns:v="urn:schemas-microsoft-com:vml" xmlns:wp14="http://schemas.microsoft.com/office/word/2010/wordprocessingDrawing" xmlns:wp="http://schemas.openxmlformats.org/drawingml/2006/wordprocessingDrawing" xmlns:w10="urn:schemas-microsoft-com:office:word" xmlns:w="http://schemas.openxmlformats.org/wordprocessingml/2006/main" xmlns:w14="http://schemas.microsoft.com/office/word/2010/wordml" xmlns:w15="http://schemas.microsoft.com/office/word/2012/wordml" xmlns:w16cex="http://schemas.microsoft.com/office/word/2018/wordml/cex" xmlns:w16cid="http://schemas.microsoft.com/office/word/2016/wordml/cid" xmlns:w16="http://schemas.microsoft.com/office/word/2018/wordml" xmlns:w16sdtdh="http://schemas.microsoft.com/office/word/2020/wordml/sdtdatahash" xmlns:w16se="http://schemas.microsoft.com/office/word/2015/wordml/symex" xmlns:wpg="http://schemas.microsoft.com/office/word/2010/wordprocessingGroup" xmlns:wpi="http://schemas.microsoft.com/office/word/2010/wordprocessingInk" xmlns:wne="http://schemas.microsoft.com/office/word/2006/wordml" xmlns:wps="http://schemas.microsoft.com/office/word/2010/wordprocessingShape" mc:Ignorable="w14 w15 w16se w16cid w16 w16cex w16sdtdh wp14">
-  <w:comment w:id="0" w:author="Soifer, Lydia G." w:date="2024-04-04T21:32:00Z" w:initials="LS">
+  <w:comment w:id="9" w:author="Soifer, Lydia G." w:date="2024-04-20T08:35:00Z" w:initials="SLG">
     <w:p>
       <w:pPr>
         <w:pStyle w:val="CommentText"/>
@@ -4014,11 +5038,80 @@
         <w:annotationRef/>
       </w:r>
       <w:r>
+        <w:t>Brett: this is not Ctmin/max</w:t>
+      </w:r>
+    </w:p>
+    <w:p>
+      <w:pPr>
+        <w:pStyle w:val="CommentText"/>
+      </w:pPr>
+      <w:r>
+        <w:t>I would use a different word</w:t>
+      </w:r>
+    </w:p>
+    <w:p>
+      <w:pPr>
+        <w:pStyle w:val="CommentText"/>
+      </w:pPr>
+    </w:p>
+    <w:p>
+      <w:pPr>
+        <w:pStyle w:val="CommentText"/>
+      </w:pPr>
+      <w:r>
+        <w:t>Thermal niches perhaps</w:t>
+      </w:r>
+    </w:p>
+  </w:comment>
+  <w:comment w:id="60" w:author="Soifer, Lydia G." w:date="2024-04-18T15:03:00Z" w:initials="SLG">
+    <w:p>
+      <w:pPr>
+        <w:pStyle w:val="CommentText"/>
+      </w:pPr>
+      <w:r>
+        <w:rPr>
+          <w:rStyle w:val="CommentReference"/>
+        </w:rPr>
+        <w:annotationRef/>
+      </w:r>
+      <w:r>
+        <w:t>Show this without saying we define… too boring</w:t>
+      </w:r>
+    </w:p>
+  </w:comment>
+  <w:comment w:id="65" w:author="Soifer, Lydia G." w:date="2024-04-18T21:34:00Z" w:initials="SLG">
+    <w:p>
+      <w:pPr>
+        <w:pStyle w:val="CommentText"/>
+      </w:pPr>
+      <w:r>
+        <w:rPr>
+          <w:rStyle w:val="CommentReference"/>
+        </w:rPr>
+        <w:annotationRef/>
+      </w:r>
+      <w:r>
+        <w:t>Move to discussion</w:t>
+      </w:r>
+    </w:p>
+  </w:comment>
+  <w:comment w:id="94" w:author="Soifer, Lydia G." w:date="2024-04-04T21:32:00Z" w:initials="LS">
+    <w:p>
+      <w:pPr>
+        <w:pStyle w:val="CommentText"/>
+      </w:pPr>
+      <w:r>
+        <w:rPr>
+          <w:rStyle w:val="CommentReference"/>
+        </w:rPr>
+        <w:annotationRef/>
+      </w:r>
+      <w:r>
         <w:t>I’m hesitant to say that we predict how verticality may change, because there are many factors that could impact changes in verticality that we do not account for in the models. Does this clearly show our focus on climate conditions?</w:t>
       </w:r>
     </w:p>
   </w:comment>
-  <w:comment w:id="1" w:author="Soifer, Lydia G." w:date="2024-04-05T07:40:00Z" w:initials="LS">
+  <w:comment w:id="95" w:author="Soifer, Lydia G." w:date="2024-04-18T15:07:00Z" w:initials="SLG">
     <w:p>
       <w:pPr>
         <w:pStyle w:val="CommentText"/>
@@ -4030,11 +5123,27 @@
         <w:annotationRef/>
       </w:r>
       <w:r>
+        <w:t>Split this paragraph up to pair with relevant results</w:t>
+      </w:r>
+    </w:p>
+  </w:comment>
+  <w:comment w:id="96" w:author="Soifer, Lydia G." w:date="2024-04-05T07:40:00Z" w:initials="LS">
+    <w:p>
+      <w:pPr>
+        <w:pStyle w:val="CommentText"/>
+      </w:pPr>
+      <w:r>
+        <w:rPr>
+          <w:rStyle w:val="CommentReference"/>
+        </w:rPr>
+        <w:annotationRef/>
+      </w:r>
+      <w:r>
         <w:t>Add number of species included</w:t>
       </w:r>
     </w:p>
   </w:comment>
-  <w:comment w:id="2" w:author="Soifer, Lydia G." w:date="2024-04-04T22:22:00Z" w:initials="LS">
+  <w:comment w:id="97" w:author="Soifer, Lydia G." w:date="2024-04-18T15:18:00Z" w:initials="SLG">
     <w:p>
       <w:pPr>
         <w:pStyle w:val="CommentText"/>
@@ -4046,11 +5155,87 @@
         <w:annotationRef/>
       </w:r>
       <w:r>
+        <w:t>Verticality is higher where there are tall trees - of course.</w:t>
+      </w:r>
+    </w:p>
+    <w:p>
+      <w:pPr>
+        <w:pStyle w:val="CommentText"/>
+      </w:pPr>
+      <w:r>
+        <w:t>Highlight the nuances of differences in the tropics</w:t>
+      </w:r>
+    </w:p>
+    <w:p>
+      <w:pPr>
+        <w:pStyle w:val="CommentText"/>
+      </w:pPr>
+    </w:p>
+    <w:p>
+      <w:pPr>
+        <w:pStyle w:val="CommentText"/>
+      </w:pPr>
+      <w:r>
+        <w:t>Unsurprisingly, we verticality is highest in tropical regions where trees are tall and dense vegetation prevents biomass in understories.</w:t>
+      </w:r>
+    </w:p>
+    <w:p>
+      <w:pPr>
+        <w:pStyle w:val="CommentText"/>
+      </w:pPr>
+    </w:p>
+    <w:p>
+      <w:pPr>
+        <w:pStyle w:val="CommentText"/>
+      </w:pPr>
+      <w:r>
+        <w:t>When we focus on forested regions, there remains a clear latitudinal gradient in verticality as well as variation in verticality between tropical regions.</w:t>
+      </w:r>
+    </w:p>
+    <w:p>
+      <w:pPr>
+        <w:pStyle w:val="CommentText"/>
+      </w:pPr>
+    </w:p>
+    <w:p>
+      <w:pPr>
+        <w:pStyle w:val="CommentText"/>
+      </w:pPr>
+      <w:r>
+        <w:t>Latitudinal gradient likely due to more complex forest strata in the tropics</w:t>
+      </w:r>
+    </w:p>
+    <w:p>
+      <w:pPr>
+        <w:pStyle w:val="CommentText"/>
+      </w:pPr>
+    </w:p>
+    <w:p>
+      <w:pPr>
+        <w:pStyle w:val="CommentText"/>
+      </w:pPr>
+      <w:r>
+        <w:t>Why variation between tropical regions?</w:t>
+      </w:r>
+    </w:p>
+  </w:comment>
+  <w:comment w:id="108" w:author="Soifer, Lydia G." w:date="2024-04-04T22:22:00Z" w:initials="LS">
+    <w:p>
+      <w:pPr>
+        <w:pStyle w:val="CommentText"/>
+      </w:pPr>
+      <w:r>
+        <w:rPr>
+          <w:rStyle w:val="CommentReference"/>
+        </w:rPr>
+        <w:annotationRef/>
+      </w:r>
+      <w:r>
         <w:t>Add stats</w:t>
       </w:r>
     </w:p>
   </w:comment>
-  <w:comment w:id="3" w:author="Soifer, Lydia G." w:date="2024-04-13T13:22:00Z" w:initials="LS">
+  <w:comment w:id="109" w:author="Soifer, Lydia G." w:date="2024-04-13T13:22:00Z" w:initials="LS">
     <w:p>
       <w:pPr>
         <w:pStyle w:val="CommentText"/>
@@ -4066,7 +5251,7 @@
       </w:r>
     </w:p>
   </w:comment>
-  <w:comment w:id="4" w:author="Soifer, Lydia G." w:date="2024-04-13T15:18:00Z" w:initials="LS">
+  <w:comment w:id="112" w:author="Soifer, Lydia G." w:date="2024-04-18T15:20:00Z" w:initials="SLG">
     <w:p>
       <w:pPr>
         <w:pStyle w:val="CommentText"/>
@@ -4078,11 +5263,27 @@
         <w:annotationRef/>
       </w:r>
       <w:r>
+        <w:t>Niche attrition?</w:t>
+      </w:r>
+    </w:p>
+  </w:comment>
+  <w:comment w:id="113" w:author="Soifer, Lydia G." w:date="2024-04-13T15:18:00Z" w:initials="LS">
+    <w:p>
+      <w:pPr>
+        <w:pStyle w:val="CommentText"/>
+      </w:pPr>
+      <w:r>
+        <w:rPr>
+          <w:rStyle w:val="CommentReference"/>
+        </w:rPr>
+        <w:annotationRef/>
+      </w:r>
+      <w:r>
         <w:t>Any examples of arboreal extinctions??</w:t>
       </w:r>
     </w:p>
   </w:comment>
-  <w:comment w:id="5" w:author="Soifer, Lydia G." w:date="2024-04-12T16:43:00Z" w:initials="LS">
+  <w:comment w:id="114" w:author="Soifer, Lydia G." w:date="2024-04-12T16:43:00Z" w:initials="LS">
     <w:p>
       <w:pPr>
         <w:pStyle w:val="CommentText"/>
@@ -4098,7 +5299,7 @@
       </w:r>
     </w:p>
   </w:comment>
-  <w:comment w:id="6" w:author="Soifer, Lydia G." w:date="2024-04-07T20:41:00Z" w:initials="SLG">
+  <w:comment w:id="115" w:author="Soifer, Lydia G." w:date="2024-04-07T20:41:00Z" w:initials="SLG">
     <w:p>
       <w:pPr>
         <w:pStyle w:val="CommentText"/>
@@ -4119,7 +5320,7 @@
       </w:hyperlink>
     </w:p>
   </w:comment>
-  <w:comment w:id="7" w:author="Soifer, Lydia G." w:date="2024-04-17T07:36:00Z" w:initials="SLG">
+  <w:comment w:id="116" w:author="Soifer, Lydia G." w:date="2024-04-17T07:36:00Z" w:initials="SLG">
     <w:p>
       <w:pPr>
         <w:pStyle w:val="CommentText"/>
@@ -4135,7 +5336,7 @@
       </w:r>
     </w:p>
   </w:comment>
-  <w:comment w:id="8" w:author="Soifer, Lydia G." w:date="2024-04-17T07:41:00Z" w:initials="SLG">
+  <w:comment w:id="117" w:author="Soifer, Lydia G." w:date="2024-04-17T07:41:00Z" w:initials="SLG">
     <w:p>
       <w:pPr>
         <w:pStyle w:val="CommentText"/>
@@ -4151,7 +5352,7 @@
       </w:r>
     </w:p>
   </w:comment>
-  <w:comment w:id="9" w:author="Soifer, Lydia G." w:date="2024-04-14T07:16:00Z" w:initials="SLG">
+  <w:comment w:id="119" w:author="Soifer, Lydia G." w:date="2024-04-18T15:19:00Z" w:initials="SLG">
     <w:p>
       <w:pPr>
         <w:pStyle w:val="CommentText"/>
@@ -4163,11 +5364,43 @@
         <w:annotationRef/>
       </w:r>
       <w:r>
+        <w:t>Elevator to extinction = digging a grave to extinction for fossorial species</w:t>
+      </w:r>
+    </w:p>
+  </w:comment>
+  <w:comment w:id="123" w:author="Soifer, Lydia G." w:date="2024-04-14T07:16:00Z" w:initials="SLG">
+    <w:p>
+      <w:pPr>
+        <w:pStyle w:val="CommentText"/>
+      </w:pPr>
+      <w:r>
+        <w:rPr>
+          <w:rStyle w:val="CommentReference"/>
+        </w:rPr>
+        <w:annotationRef/>
+      </w:r>
+      <w:r>
         <w:t>cite</w:t>
       </w:r>
     </w:p>
   </w:comment>
-  <w:comment w:id="18" w:author="Soifer, Lydia G." w:date="2024-04-04T22:31:00Z" w:initials="LS">
+  <w:comment w:id="124" w:author="Soifer, Lydia G." w:date="2024-04-18T15:20:00Z" w:initials="SLG">
+    <w:p>
+      <w:pPr>
+        <w:pStyle w:val="CommentText"/>
+      </w:pPr>
+      <w:r>
+        <w:rPr>
+          <w:rStyle w:val="CommentReference"/>
+        </w:rPr>
+        <w:annotationRef/>
+      </w:r>
+      <w:r>
+        <w:t>Explain rational of using VIF threshold = 5 and keeping min and max temp</w:t>
+      </w:r>
+    </w:p>
+  </w:comment>
+  <w:comment w:id="133" w:author="Soifer, Lydia G." w:date="2024-04-04T22:31:00Z" w:initials="LS">
     <w:p>
       <w:pPr>
         <w:pStyle w:val="CommentText"/>
@@ -4188,48 +5421,72 @@
 
 <file path=word/commentsExtended.xml><?xml version="1.0" encoding="utf-8"?>
 <w15:commentsEx xmlns:wpc="http://schemas.microsoft.com/office/word/2010/wordprocessingCanvas" xmlns:cx="http://schemas.microsoft.com/office/drawing/2014/chartex" xmlns:cx1="http://schemas.microsoft.com/office/drawing/2015/9/8/chartex" xmlns:cx2="http://schemas.microsoft.com/office/drawing/2015/10/21/chartex" xmlns:cx3="http://schemas.microsoft.com/office/drawing/2016/5/9/chartex" xmlns:cx4="http://schemas.microsoft.com/office/drawing/2016/5/10/chartex" xmlns:cx5="http://schemas.microsoft.com/office/drawing/2016/5/11/chartex" xmlns:cx6="http://schemas.microsoft.com/office/drawing/2016/5/12/chartex" xmlns:cx7="http://schemas.microsoft.com/office/drawing/2016/5/13/chartex" xmlns:cx8="http://schemas.microsoft.com/office/drawing/2016/5/14/chartex" xmlns:mc="http://schemas.openxmlformats.org/markup-compatibility/2006" xmlns:aink="http://schemas.microsoft.com/office/drawing/2016/ink" xmlns:am3d="http://schemas.microsoft.com/office/drawing/2017/model3d" xmlns:o="urn:schemas-microsoft-com:office:office" xmlns:oel="http://schemas.microsoft.com/office/2019/extlst" xmlns:r="http://schemas.openxmlformats.org/officeDocument/2006/relationships" xmlns:m="http://schemas.openxmlformats.org/officeDocument/2006/math" xmlns:v="urn:schemas-microsoft-com:vml" xmlns:wp14="http://schemas.microsoft.com/office/word/2010/wordprocessingDrawing" xmlns:wp="http://schemas.openxmlformats.org/drawingml/2006/wordprocessingDrawing" xmlns:w10="urn:schemas-microsoft-com:office:word" xmlns:w="http://schemas.openxmlformats.org/wordprocessingml/2006/main" xmlns:w14="http://schemas.microsoft.com/office/word/2010/wordml" xmlns:w15="http://schemas.microsoft.com/office/word/2012/wordml" xmlns:w16cex="http://schemas.microsoft.com/office/word/2018/wordml/cex" xmlns:w16cid="http://schemas.microsoft.com/office/word/2016/wordml/cid" xmlns:w16="http://schemas.microsoft.com/office/word/2018/wordml" xmlns:w16sdtdh="http://schemas.microsoft.com/office/word/2020/wordml/sdtdatahash" xmlns:w16se="http://schemas.microsoft.com/office/word/2015/wordml/symex" xmlns:wpg="http://schemas.microsoft.com/office/word/2010/wordprocessingGroup" xmlns:wpi="http://schemas.microsoft.com/office/word/2010/wordprocessingInk" xmlns:wne="http://schemas.microsoft.com/office/word/2006/wordml" xmlns:wps="http://schemas.microsoft.com/office/word/2010/wordprocessingShape" mc:Ignorable="w14 w15 w16se w16cid w16 w16cex w16sdtdh wp14">
+  <w15:commentEx w15:paraId="6E5177CC" w15:done="0"/>
+  <w15:commentEx w15:paraId="53DB57F2" w15:done="0"/>
+  <w15:commentEx w15:paraId="5B65B156" w15:done="0"/>
   <w15:commentEx w15:paraId="665F96C9" w15:done="0"/>
+  <w15:commentEx w15:paraId="217BE366" w15:done="0"/>
   <w15:commentEx w15:paraId="1033A3C9" w15:done="0"/>
+  <w15:commentEx w15:paraId="07B63B23" w15:done="0"/>
   <w15:commentEx w15:paraId="07708CCC" w15:done="0"/>
   <w15:commentEx w15:paraId="15C4104C" w15:done="0"/>
+  <w15:commentEx w15:paraId="5CE4EF95" w15:done="0"/>
   <w15:commentEx w15:paraId="7F1272B2" w15:done="0"/>
   <w15:commentEx w15:paraId="47216152" w15:done="0"/>
   <w15:commentEx w15:paraId="38B153E1" w15:done="0"/>
   <w15:commentEx w15:paraId="13DD8990" w15:done="0"/>
   <w15:commentEx w15:paraId="697D1024" w15:done="0"/>
+  <w15:commentEx w15:paraId="2FCAB065" w15:done="0"/>
   <w15:commentEx w15:paraId="4E0C614A" w15:done="0"/>
+  <w15:commentEx w15:paraId="306A3D0A" w15:done="0"/>
   <w15:commentEx w15:paraId="361A6762" w15:done="0"/>
 </w15:commentsEx>
 </file>
 
 <file path=word/commentsExtensible.xml><?xml version="1.0" encoding="utf-8"?>
 <w16cex:commentsExtensible xmlns:wpc="http://schemas.microsoft.com/office/word/2010/wordprocessingCanvas" xmlns:cx="http://schemas.microsoft.com/office/drawing/2014/chartex" xmlns:cx1="http://schemas.microsoft.com/office/drawing/2015/9/8/chartex" xmlns:cx2="http://schemas.microsoft.com/office/drawing/2015/10/21/chartex" xmlns:cx3="http://schemas.microsoft.com/office/drawing/2016/5/9/chartex" xmlns:cx4="http://schemas.microsoft.com/office/drawing/2016/5/10/chartex" xmlns:cx5="http://schemas.microsoft.com/office/drawing/2016/5/11/chartex" xmlns:cx6="http://schemas.microsoft.com/office/drawing/2016/5/12/chartex" xmlns:cx7="http://schemas.microsoft.com/office/drawing/2016/5/13/chartex" xmlns:cx8="http://schemas.microsoft.com/office/drawing/2016/5/14/chartex" xmlns:cr="http://schemas.microsoft.com/office/comments/2020/reactions" xmlns:mc="http://schemas.openxmlformats.org/markup-compatibility/2006" xmlns:aink="http://schemas.microsoft.com/office/drawing/2016/ink" xmlns:am3d="http://schemas.microsoft.com/office/drawing/2017/model3d" xmlns:o="urn:schemas-microsoft-com:office:office" xmlns:oel="http://schemas.microsoft.com/office/2019/extlst" xmlns:r="http://schemas.openxmlformats.org/officeDocument/2006/relationships" xmlns:m="http://schemas.openxmlformats.org/officeDocument/2006/math" xmlns:v="urn:schemas-microsoft-com:vml" xmlns:wp14="http://schemas.microsoft.com/office/word/2010/wordprocessingDrawing" xmlns:wp="http://schemas.openxmlformats.org/drawingml/2006/wordprocessingDrawing" xmlns:w10="urn:schemas-microsoft-com:office:word" xmlns:w="http://schemas.openxmlformats.org/wordprocessingml/2006/main" xmlns:w14="http://schemas.microsoft.com/office/word/2010/wordml" xmlns:w15="http://schemas.microsoft.com/office/word/2012/wordml" xmlns:w16cex="http://schemas.microsoft.com/office/word/2018/wordml/cex" xmlns:w16cid="http://schemas.microsoft.com/office/word/2016/wordml/cid" xmlns:w16="http://schemas.microsoft.com/office/word/2018/wordml" xmlns:w16sdtdh="http://schemas.microsoft.com/office/word/2020/wordml/sdtdatahash" xmlns:w16se="http://schemas.microsoft.com/office/word/2015/wordml/symex" xmlns:wpg="http://schemas.microsoft.com/office/word/2010/wordprocessingGroup" xmlns:wpi="http://schemas.microsoft.com/office/word/2010/wordprocessingInk" xmlns:wne="http://schemas.microsoft.com/office/word/2006/wordml" xmlns:wps="http://schemas.microsoft.com/office/word/2010/wordprocessingShape" mc:Ignorable="w14 w15 w16se w16cid w16 w16cex w16sdtdh cr wp14">
+  <w16cex:commentExtensible w16cex:durableId="0F9F1477" w16cex:dateUtc="2024-04-20T12:35:00Z"/>
+  <w16cex:commentExtensible w16cex:durableId="4788665E" w16cex:dateUtc="2024-04-18T19:03:00Z"/>
+  <w16cex:commentExtensible w16cex:durableId="314F2C16" w16cex:dateUtc="2024-04-19T01:34:00Z"/>
   <w16cex:commentExtensible w16cex:durableId="791AD750" w16cex:dateUtc="2024-04-05T01:32:00Z"/>
+  <w16cex:commentExtensible w16cex:durableId="7E27C0F0" w16cex:dateUtc="2024-04-18T19:07:00Z"/>
   <w16cex:commentExtensible w16cex:durableId="781FCCE6" w16cex:dateUtc="2024-04-05T11:40:00Z"/>
+  <w16cex:commentExtensible w16cex:durableId="135F348B" w16cex:dateUtc="2024-04-18T19:18:00Z"/>
   <w16cex:commentExtensible w16cex:durableId="3FD20DC2" w16cex:dateUtc="2024-04-05T02:22:00Z"/>
   <w16cex:commentExtensible w16cex:durableId="2F599648" w16cex:dateUtc="2024-04-13T17:22:00Z"/>
+  <w16cex:commentExtensible w16cex:durableId="799C2B71" w16cex:dateUtc="2024-04-18T19:20:00Z"/>
   <w16cex:commentExtensible w16cex:durableId="49445FEE" w16cex:dateUtc="2024-04-13T19:18:00Z"/>
   <w16cex:commentExtensible w16cex:durableId="5F0B58FF" w16cex:dateUtc="2024-04-12T20:43:00Z"/>
   <w16cex:commentExtensible w16cex:durableId="5ED95322" w16cex:dateUtc="2024-04-08T00:41:00Z"/>
   <w16cex:commentExtensible w16cex:durableId="60B9CC26" w16cex:dateUtc="2024-04-17T11:36:00Z"/>
   <w16cex:commentExtensible w16cex:durableId="37944313" w16cex:dateUtc="2024-04-17T11:41:00Z"/>
+  <w16cex:commentExtensible w16cex:durableId="1E84A439" w16cex:dateUtc="2024-04-18T19:19:00Z"/>
   <w16cex:commentExtensible w16cex:durableId="15DF331C" w16cex:dateUtc="2024-04-14T11:16:00Z"/>
+  <w16cex:commentExtensible w16cex:durableId="6A3201B4" w16cex:dateUtc="2024-04-18T19:20:00Z"/>
   <w16cex:commentExtensible w16cex:durableId="54CDAC0C" w16cex:dateUtc="2024-04-05T02:31:00Z"/>
 </w16cex:commentsExtensible>
 </file>
 
 <file path=word/commentsIds.xml><?xml version="1.0" encoding="utf-8"?>
 <w16cid:commentsIds xmlns:wpc="http://schemas.microsoft.com/office/word/2010/wordprocessingCanvas" xmlns:cx="http://schemas.microsoft.com/office/drawing/2014/chartex" xmlns:cx1="http://schemas.microsoft.com/office/drawing/2015/9/8/chartex" xmlns:cx2="http://schemas.microsoft.com/office/drawing/2015/10/21/chartex" xmlns:cx3="http://schemas.microsoft.com/office/drawing/2016/5/9/chartex" xmlns:cx4="http://schemas.microsoft.com/office/drawing/2016/5/10/chartex" xmlns:cx5="http://schemas.microsoft.com/office/drawing/2016/5/11/chartex" xmlns:cx6="http://schemas.microsoft.com/office/drawing/2016/5/12/chartex" xmlns:cx7="http://schemas.microsoft.com/office/drawing/2016/5/13/chartex" xmlns:cx8="http://schemas.microsoft.com/office/drawing/2016/5/14/chartex" xmlns:mc="http://schemas.openxmlformats.org/markup-compatibility/2006" xmlns:aink="http://schemas.microsoft.com/office/drawing/2016/ink" xmlns:am3d="http://schemas.microsoft.com/office/drawing/2017/model3d" xmlns:o="urn:schemas-microsoft-com:office:office" xmlns:oel="http://schemas.microsoft.com/office/2019/extlst" xmlns:r="http://schemas.openxmlformats.org/officeDocument/2006/relationships" xmlns:m="http://schemas.openxmlformats.org/officeDocument/2006/math" xmlns:v="urn:schemas-microsoft-com:vml" xmlns:wp14="http://schemas.microsoft.com/office/word/2010/wordprocessingDrawing" xmlns:wp="http://schemas.openxmlformats.org/drawingml/2006/wordprocessingDrawing" xmlns:w10="urn:schemas-microsoft-com:office:word" xmlns:w="http://schemas.openxmlformats.org/wordprocessingml/2006/main" xmlns:w14="http://schemas.microsoft.com/office/word/2010/wordml" xmlns:w15="http://schemas.microsoft.com/office/word/2012/wordml" xmlns:w16cex="http://schemas.microsoft.com/office/word/2018/wordml/cex" xmlns:w16cid="http://schemas.microsoft.com/office/word/2016/wordml/cid" xmlns:w16="http://schemas.microsoft.com/office/word/2018/wordml" xmlns:w16sdtdh="http://schemas.microsoft.com/office/word/2020/wordml/sdtdatahash" xmlns:w16se="http://schemas.microsoft.com/office/word/2015/wordml/symex" xmlns:wpg="http://schemas.microsoft.com/office/word/2010/wordprocessingGroup" xmlns:wpi="http://schemas.microsoft.com/office/word/2010/wordprocessingInk" xmlns:wne="http://schemas.microsoft.com/office/word/2006/wordml" xmlns:wps="http://schemas.microsoft.com/office/word/2010/wordprocessingShape" mc:Ignorable="w14 w15 w16se w16cid w16 w16cex w16sdtdh wp14">
+  <w16cid:commentId w16cid:paraId="6E5177CC" w16cid:durableId="0F9F1477"/>
+  <w16cid:commentId w16cid:paraId="53DB57F2" w16cid:durableId="4788665E"/>
+  <w16cid:commentId w16cid:paraId="5B65B156" w16cid:durableId="314F2C16"/>
   <w16cid:commentId w16cid:paraId="665F96C9" w16cid:durableId="791AD750"/>
+  <w16cid:commentId w16cid:paraId="217BE366" w16cid:durableId="7E27C0F0"/>
   <w16cid:commentId w16cid:paraId="1033A3C9" w16cid:durableId="781FCCE6"/>
+  <w16cid:commentId w16cid:paraId="07B63B23" w16cid:durableId="135F348B"/>
   <w16cid:commentId w16cid:paraId="07708CCC" w16cid:durableId="3FD20DC2"/>
   <w16cid:commentId w16cid:paraId="15C4104C" w16cid:durableId="2F599648"/>
+  <w16cid:commentId w16cid:paraId="5CE4EF95" w16cid:durableId="799C2B71"/>
   <w16cid:commentId w16cid:paraId="7F1272B2" w16cid:durableId="49445FEE"/>
   <w16cid:commentId w16cid:paraId="47216152" w16cid:durableId="5F0B58FF"/>
   <w16cid:commentId w16cid:paraId="38B153E1" w16cid:durableId="5ED95322"/>
   <w16cid:commentId w16cid:paraId="13DD8990" w16cid:durableId="60B9CC26"/>
   <w16cid:commentId w16cid:paraId="697D1024" w16cid:durableId="37944313"/>
+  <w16cid:commentId w16cid:paraId="2FCAB065" w16cid:durableId="1E84A439"/>
   <w16cid:commentId w16cid:paraId="4E0C614A" w16cid:durableId="15DF331C"/>
+  <w16cid:commentId w16cid:paraId="306A3D0A" w16cid:durableId="6A3201B4"/>
   <w16cid:commentId w16cid:paraId="361A6762" w16cid:durableId="54CDAC0C"/>
 </w16cid:commentsIds>
 </file>
@@ -4287,6 +5544,119 @@
 <file path=word/numbering.xml><?xml version="1.0" encoding="utf-8"?>
 <w:numbering xmlns:wpc="http://schemas.microsoft.com/office/word/2010/wordprocessingCanvas" xmlns:cx="http://schemas.microsoft.com/office/drawing/2014/chartex" xmlns:cx1="http://schemas.microsoft.com/office/drawing/2015/9/8/chartex" xmlns:cx2="http://schemas.microsoft.com/office/drawing/2015/10/21/chartex" xmlns:cx3="http://schemas.microsoft.com/office/drawing/2016/5/9/chartex" xmlns:cx4="http://schemas.microsoft.com/office/drawing/2016/5/10/chartex" xmlns:cx5="http://schemas.microsoft.com/office/drawing/2016/5/11/chartex" xmlns:cx6="http://schemas.microsoft.com/office/drawing/2016/5/12/chartex" xmlns:cx7="http://schemas.microsoft.com/office/drawing/2016/5/13/chartex" xmlns:cx8="http://schemas.microsoft.com/office/drawing/2016/5/14/chartex" xmlns:mc="http://schemas.openxmlformats.org/markup-compatibility/2006" xmlns:aink="http://schemas.microsoft.com/office/drawing/2016/ink" xmlns:am3d="http://schemas.microsoft.com/office/drawing/2017/model3d" xmlns:o="urn:schemas-microsoft-com:office:office" xmlns:oel="http://schemas.microsoft.com/office/2019/extlst" xmlns:r="http://schemas.openxmlformats.org/officeDocument/2006/relationships" xmlns:m="http://schemas.openxmlformats.org/officeDocument/2006/math" xmlns:v="urn:schemas-microsoft-com:vml" xmlns:wp14="http://schemas.microsoft.com/office/word/2010/wordprocessingDrawing" xmlns:wp="http://schemas.openxmlformats.org/drawingml/2006/wordprocessingDrawing" xmlns:w10="urn:schemas-microsoft-com:office:word" xmlns:w="http://schemas.openxmlformats.org/wordprocessingml/2006/main" xmlns:w14="http://schemas.microsoft.com/office/word/2010/wordml" xmlns:w15="http://schemas.microsoft.com/office/word/2012/wordml" xmlns:w16cex="http://schemas.microsoft.com/office/word/2018/wordml/cex" xmlns:w16cid="http://schemas.microsoft.com/office/word/2016/wordml/cid" xmlns:w16="http://schemas.microsoft.com/office/word/2018/wordml" xmlns:w16sdtdh="http://schemas.microsoft.com/office/word/2020/wordml/sdtdatahash" xmlns:w16se="http://schemas.microsoft.com/office/word/2015/wordml/symex" xmlns:wpg="http://schemas.microsoft.com/office/word/2010/wordprocessingGroup" xmlns:wpi="http://schemas.microsoft.com/office/word/2010/wordprocessingInk" xmlns:wne="http://schemas.microsoft.com/office/word/2006/wordml" xmlns:wps="http://schemas.microsoft.com/office/word/2010/wordprocessingShape" mc:Ignorable="w14 w15 w16se w16cid w16 w16cex w16sdtdh wp14">
   <w:abstractNum w:abstractNumId="0" w15:restartNumberingAfterBreak="0">
+    <w:nsid w:val="00B12812"/>
+    <w:multiLevelType w:val="hybridMultilevel"/>
+    <w:tmpl w:val="0164A93E"/>
+    <w:lvl w:ilvl="0" w:tplc="04090001">
+      <w:start w:val="1"/>
+      <w:numFmt w:val="bullet"/>
+      <w:lvlText w:val=""/>
+      <w:lvlJc w:val="left"/>
+      <w:pPr>
+        <w:ind w:left="720" w:hanging="360"/>
+      </w:pPr>
+      <w:rPr>
+        <w:rFonts w:ascii="Symbol" w:hAnsi="Symbol" w:hint="default"/>
+      </w:rPr>
+    </w:lvl>
+    <w:lvl w:ilvl="1" w:tplc="04090003" w:tentative="1">
+      <w:start w:val="1"/>
+      <w:numFmt w:val="bullet"/>
+      <w:lvlText w:val="o"/>
+      <w:lvlJc w:val="left"/>
+      <w:pPr>
+        <w:ind w:left="1440" w:hanging="360"/>
+      </w:pPr>
+      <w:rPr>
+        <w:rFonts w:ascii="Courier New" w:hAnsi="Courier New" w:cs="Courier New" w:hint="default"/>
+      </w:rPr>
+    </w:lvl>
+    <w:lvl w:ilvl="2" w:tplc="04090005" w:tentative="1">
+      <w:start w:val="1"/>
+      <w:numFmt w:val="bullet"/>
+      <w:lvlText w:val=""/>
+      <w:lvlJc w:val="left"/>
+      <w:pPr>
+        <w:ind w:left="2160" w:hanging="360"/>
+      </w:pPr>
+      <w:rPr>
+        <w:rFonts w:ascii="Wingdings" w:hAnsi="Wingdings" w:hint="default"/>
+      </w:rPr>
+    </w:lvl>
+    <w:lvl w:ilvl="3" w:tplc="04090001" w:tentative="1">
+      <w:start w:val="1"/>
+      <w:numFmt w:val="bullet"/>
+      <w:lvlText w:val=""/>
+      <w:lvlJc w:val="left"/>
+      <w:pPr>
+        <w:ind w:left="2880" w:hanging="360"/>
+      </w:pPr>
+      <w:rPr>
+        <w:rFonts w:ascii="Symbol" w:hAnsi="Symbol" w:hint="default"/>
+      </w:rPr>
+    </w:lvl>
+    <w:lvl w:ilvl="4" w:tplc="04090003" w:tentative="1">
+      <w:start w:val="1"/>
+      <w:numFmt w:val="bullet"/>
+      <w:lvlText w:val="o"/>
+      <w:lvlJc w:val="left"/>
+      <w:pPr>
+        <w:ind w:left="3600" w:hanging="360"/>
+      </w:pPr>
+      <w:rPr>
+        <w:rFonts w:ascii="Courier New" w:hAnsi="Courier New" w:cs="Courier New" w:hint="default"/>
+      </w:rPr>
+    </w:lvl>
+    <w:lvl w:ilvl="5" w:tplc="04090005" w:tentative="1">
+      <w:start w:val="1"/>
+      <w:numFmt w:val="bullet"/>
+      <w:lvlText w:val=""/>
+      <w:lvlJc w:val="left"/>
+      <w:pPr>
+        <w:ind w:left="4320" w:hanging="360"/>
+      </w:pPr>
+      <w:rPr>
+        <w:rFonts w:ascii="Wingdings" w:hAnsi="Wingdings" w:hint="default"/>
+      </w:rPr>
+    </w:lvl>
+    <w:lvl w:ilvl="6" w:tplc="04090001" w:tentative="1">
+      <w:start w:val="1"/>
+      <w:numFmt w:val="bullet"/>
+      <w:lvlText w:val=""/>
+      <w:lvlJc w:val="left"/>
+      <w:pPr>
+        <w:ind w:left="5040" w:hanging="360"/>
+      </w:pPr>
+      <w:rPr>
+        <w:rFonts w:ascii="Symbol" w:hAnsi="Symbol" w:hint="default"/>
+      </w:rPr>
+    </w:lvl>
+    <w:lvl w:ilvl="7" w:tplc="04090003" w:tentative="1">
+      <w:start w:val="1"/>
+      <w:numFmt w:val="bullet"/>
+      <w:lvlText w:val="o"/>
+      <w:lvlJc w:val="left"/>
+      <w:pPr>
+        <w:ind w:left="5760" w:hanging="360"/>
+      </w:pPr>
+      <w:rPr>
+        <w:rFonts w:ascii="Courier New" w:hAnsi="Courier New" w:cs="Courier New" w:hint="default"/>
+      </w:rPr>
+    </w:lvl>
+    <w:lvl w:ilvl="8" w:tplc="04090005" w:tentative="1">
+      <w:start w:val="1"/>
+      <w:numFmt w:val="bullet"/>
+      <w:lvlText w:val=""/>
+      <w:lvlJc w:val="left"/>
+      <w:pPr>
+        <w:ind w:left="6480" w:hanging="360"/>
+      </w:pPr>
+      <w:rPr>
+        <w:rFonts w:ascii="Wingdings" w:hAnsi="Wingdings" w:hint="default"/>
+      </w:rPr>
+    </w:lvl>
+  </w:abstractNum>
+  <w:abstractNum w:abstractNumId="1" w15:restartNumberingAfterBreak="0">
     <w:nsid w:val="06602FA5"/>
     <w:multiLevelType w:val="hybridMultilevel"/>
     <w:tmpl w:val="3092B0C2"/>
@@ -4399,7 +5769,7 @@
       </w:rPr>
     </w:lvl>
   </w:abstractNum>
-  <w:abstractNum w:abstractNumId="1" w15:restartNumberingAfterBreak="0">
+  <w:abstractNum w:abstractNumId="2" w15:restartNumberingAfterBreak="0">
     <w:nsid w:val="0F851312"/>
     <w:multiLevelType w:val="hybridMultilevel"/>
     <w:tmpl w:val="B0202DBA"/>
@@ -4512,7 +5882,7 @@
       </w:rPr>
     </w:lvl>
   </w:abstractNum>
-  <w:abstractNum w:abstractNumId="2" w15:restartNumberingAfterBreak="0">
+  <w:abstractNum w:abstractNumId="3" w15:restartNumberingAfterBreak="0">
     <w:nsid w:val="195C0D39"/>
     <w:multiLevelType w:val="hybridMultilevel"/>
     <w:tmpl w:val="E4D66FEA"/>
@@ -4625,7 +5995,7 @@
       </w:rPr>
     </w:lvl>
   </w:abstractNum>
-  <w:abstractNum w:abstractNumId="3" w15:restartNumberingAfterBreak="0">
+  <w:abstractNum w:abstractNumId="4" w15:restartNumberingAfterBreak="0">
     <w:nsid w:val="24904E83"/>
     <w:multiLevelType w:val="hybridMultilevel"/>
     <w:tmpl w:val="559CAA68"/>
@@ -4738,7 +6108,7 @@
       </w:rPr>
     </w:lvl>
   </w:abstractNum>
-  <w:abstractNum w:abstractNumId="4" w15:restartNumberingAfterBreak="0">
+  <w:abstractNum w:abstractNumId="5" w15:restartNumberingAfterBreak="0">
     <w:nsid w:val="2D612B18"/>
     <w:multiLevelType w:val="hybridMultilevel"/>
     <w:tmpl w:val="D152EE16"/>
@@ -4851,7 +6221,7 @@
       </w:rPr>
     </w:lvl>
   </w:abstractNum>
-  <w:abstractNum w:abstractNumId="5" w15:restartNumberingAfterBreak="0">
+  <w:abstractNum w:abstractNumId="6" w15:restartNumberingAfterBreak="0">
     <w:nsid w:val="356A5FFE"/>
     <w:multiLevelType w:val="hybridMultilevel"/>
     <w:tmpl w:val="BF5E0380"/>
@@ -4964,7 +6334,120 @@
       </w:rPr>
     </w:lvl>
   </w:abstractNum>
-  <w:abstractNum w:abstractNumId="6" w15:restartNumberingAfterBreak="0">
+  <w:abstractNum w:abstractNumId="7" w15:restartNumberingAfterBreak="0">
+    <w:nsid w:val="35E3044A"/>
+    <w:multiLevelType w:val="hybridMultilevel"/>
+    <w:tmpl w:val="79C64396"/>
+    <w:lvl w:ilvl="0" w:tplc="04090001">
+      <w:start w:val="1"/>
+      <w:numFmt w:val="bullet"/>
+      <w:lvlText w:val=""/>
+      <w:lvlJc w:val="left"/>
+      <w:pPr>
+        <w:ind w:left="720" w:hanging="360"/>
+      </w:pPr>
+      <w:rPr>
+        <w:rFonts w:ascii="Symbol" w:hAnsi="Symbol" w:hint="default"/>
+      </w:rPr>
+    </w:lvl>
+    <w:lvl w:ilvl="1" w:tplc="04090003">
+      <w:start w:val="1"/>
+      <w:numFmt w:val="bullet"/>
+      <w:lvlText w:val="o"/>
+      <w:lvlJc w:val="left"/>
+      <w:pPr>
+        <w:ind w:left="1440" w:hanging="360"/>
+      </w:pPr>
+      <w:rPr>
+        <w:rFonts w:ascii="Courier New" w:hAnsi="Courier New" w:cs="Courier New" w:hint="default"/>
+      </w:rPr>
+    </w:lvl>
+    <w:lvl w:ilvl="2" w:tplc="04090005" w:tentative="1">
+      <w:start w:val="1"/>
+      <w:numFmt w:val="bullet"/>
+      <w:lvlText w:val=""/>
+      <w:lvlJc w:val="left"/>
+      <w:pPr>
+        <w:ind w:left="2160" w:hanging="360"/>
+      </w:pPr>
+      <w:rPr>
+        <w:rFonts w:ascii="Wingdings" w:hAnsi="Wingdings" w:hint="default"/>
+      </w:rPr>
+    </w:lvl>
+    <w:lvl w:ilvl="3" w:tplc="04090001" w:tentative="1">
+      <w:start w:val="1"/>
+      <w:numFmt w:val="bullet"/>
+      <w:lvlText w:val=""/>
+      <w:lvlJc w:val="left"/>
+      <w:pPr>
+        <w:ind w:left="2880" w:hanging="360"/>
+      </w:pPr>
+      <w:rPr>
+        <w:rFonts w:ascii="Symbol" w:hAnsi="Symbol" w:hint="default"/>
+      </w:rPr>
+    </w:lvl>
+    <w:lvl w:ilvl="4" w:tplc="04090003" w:tentative="1">
+      <w:start w:val="1"/>
+      <w:numFmt w:val="bullet"/>
+      <w:lvlText w:val="o"/>
+      <w:lvlJc w:val="left"/>
+      <w:pPr>
+        <w:ind w:left="3600" w:hanging="360"/>
+      </w:pPr>
+      <w:rPr>
+        <w:rFonts w:ascii="Courier New" w:hAnsi="Courier New" w:cs="Courier New" w:hint="default"/>
+      </w:rPr>
+    </w:lvl>
+    <w:lvl w:ilvl="5" w:tplc="04090005" w:tentative="1">
+      <w:start w:val="1"/>
+      <w:numFmt w:val="bullet"/>
+      <w:lvlText w:val=""/>
+      <w:lvlJc w:val="left"/>
+      <w:pPr>
+        <w:ind w:left="4320" w:hanging="360"/>
+      </w:pPr>
+      <w:rPr>
+        <w:rFonts w:ascii="Wingdings" w:hAnsi="Wingdings" w:hint="default"/>
+      </w:rPr>
+    </w:lvl>
+    <w:lvl w:ilvl="6" w:tplc="04090001" w:tentative="1">
+      <w:start w:val="1"/>
+      <w:numFmt w:val="bullet"/>
+      <w:lvlText w:val=""/>
+      <w:lvlJc w:val="left"/>
+      <w:pPr>
+        <w:ind w:left="5040" w:hanging="360"/>
+      </w:pPr>
+      <w:rPr>
+        <w:rFonts w:ascii="Symbol" w:hAnsi="Symbol" w:hint="default"/>
+      </w:rPr>
+    </w:lvl>
+    <w:lvl w:ilvl="7" w:tplc="04090003" w:tentative="1">
+      <w:start w:val="1"/>
+      <w:numFmt w:val="bullet"/>
+      <w:lvlText w:val="o"/>
+      <w:lvlJc w:val="left"/>
+      <w:pPr>
+        <w:ind w:left="5760" w:hanging="360"/>
+      </w:pPr>
+      <w:rPr>
+        <w:rFonts w:ascii="Courier New" w:hAnsi="Courier New" w:cs="Courier New" w:hint="default"/>
+      </w:rPr>
+    </w:lvl>
+    <w:lvl w:ilvl="8" w:tplc="04090005" w:tentative="1">
+      <w:start w:val="1"/>
+      <w:numFmt w:val="bullet"/>
+      <w:lvlText w:val=""/>
+      <w:lvlJc w:val="left"/>
+      <w:pPr>
+        <w:ind w:left="6480" w:hanging="360"/>
+      </w:pPr>
+      <w:rPr>
+        <w:rFonts w:ascii="Wingdings" w:hAnsi="Wingdings" w:hint="default"/>
+      </w:rPr>
+    </w:lvl>
+  </w:abstractNum>
+  <w:abstractNum w:abstractNumId="8" w15:restartNumberingAfterBreak="0">
     <w:nsid w:val="43277C85"/>
     <w:multiLevelType w:val="hybridMultilevel"/>
     <w:tmpl w:val="97345054"/>
@@ -5077,7 +6560,7 @@
       </w:rPr>
     </w:lvl>
   </w:abstractNum>
-  <w:abstractNum w:abstractNumId="7" w15:restartNumberingAfterBreak="0">
+  <w:abstractNum w:abstractNumId="9" w15:restartNumberingAfterBreak="0">
     <w:nsid w:val="47E97184"/>
     <w:multiLevelType w:val="hybridMultilevel"/>
     <w:tmpl w:val="3EEEA44E"/>
@@ -5190,7 +6673,120 @@
       </w:rPr>
     </w:lvl>
   </w:abstractNum>
-  <w:abstractNum w:abstractNumId="8" w15:restartNumberingAfterBreak="0">
+  <w:abstractNum w:abstractNumId="10" w15:restartNumberingAfterBreak="0">
+    <w:nsid w:val="49A167AA"/>
+    <w:multiLevelType w:val="hybridMultilevel"/>
+    <w:tmpl w:val="7FFC7EEC"/>
+    <w:lvl w:ilvl="0" w:tplc="04090001">
+      <w:start w:val="1"/>
+      <w:numFmt w:val="bullet"/>
+      <w:lvlText w:val=""/>
+      <w:lvlJc w:val="left"/>
+      <w:pPr>
+        <w:ind w:left="720" w:hanging="360"/>
+      </w:pPr>
+      <w:rPr>
+        <w:rFonts w:ascii="Symbol" w:hAnsi="Symbol" w:hint="default"/>
+      </w:rPr>
+    </w:lvl>
+    <w:lvl w:ilvl="1" w:tplc="04090003" w:tentative="1">
+      <w:start w:val="1"/>
+      <w:numFmt w:val="bullet"/>
+      <w:lvlText w:val="o"/>
+      <w:lvlJc w:val="left"/>
+      <w:pPr>
+        <w:ind w:left="1440" w:hanging="360"/>
+      </w:pPr>
+      <w:rPr>
+        <w:rFonts w:ascii="Courier New" w:hAnsi="Courier New" w:cs="Courier New" w:hint="default"/>
+      </w:rPr>
+    </w:lvl>
+    <w:lvl w:ilvl="2" w:tplc="04090005" w:tentative="1">
+      <w:start w:val="1"/>
+      <w:numFmt w:val="bullet"/>
+      <w:lvlText w:val=""/>
+      <w:lvlJc w:val="left"/>
+      <w:pPr>
+        <w:ind w:left="2160" w:hanging="360"/>
+      </w:pPr>
+      <w:rPr>
+        <w:rFonts w:ascii="Wingdings" w:hAnsi="Wingdings" w:hint="default"/>
+      </w:rPr>
+    </w:lvl>
+    <w:lvl w:ilvl="3" w:tplc="04090001" w:tentative="1">
+      <w:start w:val="1"/>
+      <w:numFmt w:val="bullet"/>
+      <w:lvlText w:val=""/>
+      <w:lvlJc w:val="left"/>
+      <w:pPr>
+        <w:ind w:left="2880" w:hanging="360"/>
+      </w:pPr>
+      <w:rPr>
+        <w:rFonts w:ascii="Symbol" w:hAnsi="Symbol" w:hint="default"/>
+      </w:rPr>
+    </w:lvl>
+    <w:lvl w:ilvl="4" w:tplc="04090003" w:tentative="1">
+      <w:start w:val="1"/>
+      <w:numFmt w:val="bullet"/>
+      <w:lvlText w:val="o"/>
+      <w:lvlJc w:val="left"/>
+      <w:pPr>
+        <w:ind w:left="3600" w:hanging="360"/>
+      </w:pPr>
+      <w:rPr>
+        <w:rFonts w:ascii="Courier New" w:hAnsi="Courier New" w:cs="Courier New" w:hint="default"/>
+      </w:rPr>
+    </w:lvl>
+    <w:lvl w:ilvl="5" w:tplc="04090005" w:tentative="1">
+      <w:start w:val="1"/>
+      <w:numFmt w:val="bullet"/>
+      <w:lvlText w:val=""/>
+      <w:lvlJc w:val="left"/>
+      <w:pPr>
+        <w:ind w:left="4320" w:hanging="360"/>
+      </w:pPr>
+      <w:rPr>
+        <w:rFonts w:ascii="Wingdings" w:hAnsi="Wingdings" w:hint="default"/>
+      </w:rPr>
+    </w:lvl>
+    <w:lvl w:ilvl="6" w:tplc="04090001" w:tentative="1">
+      <w:start w:val="1"/>
+      <w:numFmt w:val="bullet"/>
+      <w:lvlText w:val=""/>
+      <w:lvlJc w:val="left"/>
+      <w:pPr>
+        <w:ind w:left="5040" w:hanging="360"/>
+      </w:pPr>
+      <w:rPr>
+        <w:rFonts w:ascii="Symbol" w:hAnsi="Symbol" w:hint="default"/>
+      </w:rPr>
+    </w:lvl>
+    <w:lvl w:ilvl="7" w:tplc="04090003" w:tentative="1">
+      <w:start w:val="1"/>
+      <w:numFmt w:val="bullet"/>
+      <w:lvlText w:val="o"/>
+      <w:lvlJc w:val="left"/>
+      <w:pPr>
+        <w:ind w:left="5760" w:hanging="360"/>
+      </w:pPr>
+      <w:rPr>
+        <w:rFonts w:ascii="Courier New" w:hAnsi="Courier New" w:cs="Courier New" w:hint="default"/>
+      </w:rPr>
+    </w:lvl>
+    <w:lvl w:ilvl="8" w:tplc="04090005" w:tentative="1">
+      <w:start w:val="1"/>
+      <w:numFmt w:val="bullet"/>
+      <w:lvlText w:val=""/>
+      <w:lvlJc w:val="left"/>
+      <w:pPr>
+        <w:ind w:left="6480" w:hanging="360"/>
+      </w:pPr>
+      <w:rPr>
+        <w:rFonts w:ascii="Wingdings" w:hAnsi="Wingdings" w:hint="default"/>
+      </w:rPr>
+    </w:lvl>
+  </w:abstractNum>
+  <w:abstractNum w:abstractNumId="11" w15:restartNumberingAfterBreak="0">
     <w:nsid w:val="53616873"/>
     <w:multiLevelType w:val="hybridMultilevel"/>
     <w:tmpl w:val="92A09F30"/>
@@ -5303,7 +6899,7 @@
       </w:rPr>
     </w:lvl>
   </w:abstractNum>
-  <w:abstractNum w:abstractNumId="9" w15:restartNumberingAfterBreak="0">
+  <w:abstractNum w:abstractNumId="12" w15:restartNumberingAfterBreak="0">
     <w:nsid w:val="673F34FD"/>
     <w:multiLevelType w:val="hybridMultilevel"/>
     <w:tmpl w:val="04ACACD8"/>
@@ -5416,7 +7012,7 @@
       </w:rPr>
     </w:lvl>
   </w:abstractNum>
-  <w:abstractNum w:abstractNumId="10" w15:restartNumberingAfterBreak="0">
+  <w:abstractNum w:abstractNumId="13" w15:restartNumberingAfterBreak="0">
     <w:nsid w:val="71AF03D6"/>
     <w:multiLevelType w:val="hybridMultilevel"/>
     <w:tmpl w:val="93FEFF3A"/>
@@ -5529,7 +7125,7 @@
       </w:rPr>
     </w:lvl>
   </w:abstractNum>
-  <w:abstractNum w:abstractNumId="11" w15:restartNumberingAfterBreak="0">
+  <w:abstractNum w:abstractNumId="14" w15:restartNumberingAfterBreak="0">
     <w:nsid w:val="742577CA"/>
     <w:multiLevelType w:val="hybridMultilevel"/>
     <w:tmpl w:val="9EEEA49A"/>
@@ -5642,7 +7238,7 @@
       </w:rPr>
     </w:lvl>
   </w:abstractNum>
-  <w:abstractNum w:abstractNumId="12" w15:restartNumberingAfterBreak="0">
+  <w:abstractNum w:abstractNumId="15" w15:restartNumberingAfterBreak="0">
     <w:nsid w:val="768F18F0"/>
     <w:multiLevelType w:val="hybridMultilevel"/>
     <w:tmpl w:val="BA5A7F46"/>
@@ -5728,7 +7324,7 @@
       </w:pPr>
     </w:lvl>
   </w:abstractNum>
-  <w:abstractNum w:abstractNumId="13" w15:restartNumberingAfterBreak="0">
+  <w:abstractNum w:abstractNumId="16" w15:restartNumberingAfterBreak="0">
     <w:nsid w:val="7A071E68"/>
     <w:multiLevelType w:val="hybridMultilevel"/>
     <w:tmpl w:val="864C74EC"/>
@@ -5814,7 +7410,7 @@
       </w:pPr>
     </w:lvl>
   </w:abstractNum>
-  <w:abstractNum w:abstractNumId="14" w15:restartNumberingAfterBreak="0">
+  <w:abstractNum w:abstractNumId="17" w15:restartNumberingAfterBreak="0">
     <w:nsid w:val="7C214919"/>
     <w:multiLevelType w:val="hybridMultilevel"/>
     <w:tmpl w:val="1A5E0AA0"/>
@@ -5927,7 +7523,7 @@
       </w:rPr>
     </w:lvl>
   </w:abstractNum>
-  <w:abstractNum w:abstractNumId="15" w15:restartNumberingAfterBreak="0">
+  <w:abstractNum w:abstractNumId="18" w15:restartNumberingAfterBreak="0">
     <w:nsid w:val="7EB660F7"/>
     <w:multiLevelType w:val="hybridMultilevel"/>
     <w:tmpl w:val="4A3EBDAA"/>
@@ -6041,52 +7637,61 @@
     </w:lvl>
   </w:abstractNum>
   <w:num w:numId="1" w16cid:durableId="759642934">
+    <w:abstractNumId w:val="9"/>
+  </w:num>
+  <w:num w:numId="2" w16cid:durableId="1663199319">
+    <w:abstractNumId w:val="5"/>
+  </w:num>
+  <w:num w:numId="3" w16cid:durableId="2043896187">
+    <w:abstractNumId w:val="18"/>
+  </w:num>
+  <w:num w:numId="4" w16cid:durableId="1250458257">
+    <w:abstractNumId w:val="12"/>
+  </w:num>
+  <w:num w:numId="5" w16cid:durableId="1834448247">
+    <w:abstractNumId w:val="3"/>
+  </w:num>
+  <w:num w:numId="6" w16cid:durableId="664360885">
+    <w:abstractNumId w:val="14"/>
+  </w:num>
+  <w:num w:numId="7" w16cid:durableId="321811748">
+    <w:abstractNumId w:val="6"/>
+  </w:num>
+  <w:num w:numId="8" w16cid:durableId="1636368762">
+    <w:abstractNumId w:val="11"/>
+  </w:num>
+  <w:num w:numId="9" w16cid:durableId="1328051240">
+    <w:abstractNumId w:val="16"/>
+  </w:num>
+  <w:num w:numId="10" w16cid:durableId="610742008">
+    <w:abstractNumId w:val="2"/>
+  </w:num>
+  <w:num w:numId="11" w16cid:durableId="289946288">
+    <w:abstractNumId w:val="8"/>
+  </w:num>
+  <w:num w:numId="12" w16cid:durableId="1235629869">
+    <w:abstractNumId w:val="13"/>
+  </w:num>
+  <w:num w:numId="13" w16cid:durableId="333579527">
+    <w:abstractNumId w:val="1"/>
+  </w:num>
+  <w:num w:numId="14" w16cid:durableId="4334070">
+    <w:abstractNumId w:val="4"/>
+  </w:num>
+  <w:num w:numId="15" w16cid:durableId="1300184057">
+    <w:abstractNumId w:val="15"/>
+  </w:num>
+  <w:num w:numId="16" w16cid:durableId="1602949200">
+    <w:abstractNumId w:val="17"/>
+  </w:num>
+  <w:num w:numId="17" w16cid:durableId="11957036">
     <w:abstractNumId w:val="7"/>
   </w:num>
-  <w:num w:numId="2" w16cid:durableId="1663199319">
-    <w:abstractNumId w:val="4"/>
-  </w:num>
-  <w:num w:numId="3" w16cid:durableId="2043896187">
-    <w:abstractNumId w:val="15"/>
-  </w:num>
-  <w:num w:numId="4" w16cid:durableId="1250458257">
-    <w:abstractNumId w:val="9"/>
-  </w:num>
-  <w:num w:numId="5" w16cid:durableId="1834448247">
-    <w:abstractNumId w:val="2"/>
-  </w:num>
-  <w:num w:numId="6" w16cid:durableId="664360885">
-    <w:abstractNumId w:val="11"/>
-  </w:num>
-  <w:num w:numId="7" w16cid:durableId="321811748">
-    <w:abstractNumId w:val="5"/>
-  </w:num>
-  <w:num w:numId="8" w16cid:durableId="1636368762">
-    <w:abstractNumId w:val="8"/>
-  </w:num>
-  <w:num w:numId="9" w16cid:durableId="1328051240">
-    <w:abstractNumId w:val="13"/>
-  </w:num>
-  <w:num w:numId="10" w16cid:durableId="610742008">
-    <w:abstractNumId w:val="1"/>
-  </w:num>
-  <w:num w:numId="11" w16cid:durableId="289946288">
-    <w:abstractNumId w:val="6"/>
-  </w:num>
-  <w:num w:numId="12" w16cid:durableId="1235629869">
-    <w:abstractNumId w:val="10"/>
-  </w:num>
-  <w:num w:numId="13" w16cid:durableId="333579527">
+  <w:num w:numId="18" w16cid:durableId="783110976">
     <w:abstractNumId w:val="0"/>
   </w:num>
-  <w:num w:numId="14" w16cid:durableId="4334070">
-    <w:abstractNumId w:val="3"/>
-  </w:num>
-  <w:num w:numId="15" w16cid:durableId="1300184057">
-    <w:abstractNumId w:val="12"/>
-  </w:num>
-  <w:num w:numId="16" w16cid:durableId="1602949200">
-    <w:abstractNumId w:val="14"/>
+  <w:num w:numId="19" w16cid:durableId="1633242352">
+    <w:abstractNumId w:val="10"/>
   </w:num>
 </w:numbering>
 </file>
@@ -6700,6 +8305,7 @@
   <w:style w:type="character" w:default="1" w:styleId="DefaultParagraphFont">
     <w:name w:val="Default Paragraph Font"/>
     <w:uiPriority w:val="1"/>
+    <w:semiHidden/>
     <w:unhideWhenUsed/>
   </w:style>
   <w:style w:type="table" w:default="1" w:styleId="TableNormal">
